--- a/reports/call_performance_analysis_report.docx
+++ b/reports/call_performance_analysis_report.docx
@@ -78,62 +78,225 @@
     </w:p>
     <w:p>
       <w:r>
-        <w:t xml:space="preserve">Analysis of 157 calls reveals a critical inefficiency, with </w:t>
-      </w:r>
+        <w:t>Overall call performance indicates a significant opportunity for improvement, with over half (51.1%) of the 1224 calls classified as "short" (&lt;5 minutes). Machine Learning models predict call success with high accuracy (XGBoost ROC-AUC: 0.937), identifying key variables impacting outcomes and aligning closely with qualitative findings.</w:t>
+      </w:r>
+    </w:p>
+    <w:p>
+      <w:r/>
       <w:r>
         <w:rPr>
           <w:b/>
         </w:rPr>
-        <w:t>62.4% (98 calls)</w:t>
-      </w:r>
-      <w:r>
-        <w:t xml:space="preserve"> terminating prematurely (&lt;5 minutes). This high rate of short calls significantly impacts conversion potential. Machine Learning models confirm this trend, with high predictive power (Random Forest ROC-AUC: 0.872), highlighting distinct differences in call characteristics that determine success or failure.</w:t>
-      </w:r>
+        <w:t>Critical Issues Driving Short Call Rates:</w:t>
+      </w:r>
+      <w:r/>
     </w:p>
     <w:p>
       <w:r>
-        <w:t xml:space="preserve">A primary driver of short calls is </w:t>
+        <w:t xml:space="preserve">The primary driver of short calls is the </w:t>
       </w:r>
       <w:r>
         <w:rPr>
           <w:b/>
         </w:rPr>
-        <w:t>poor Lead Generation Specialist (LGS) handoffs</w:t>
-      </w:r>
-      <w:r>
-        <w:t xml:space="preserve">, where customers frequently did not explicitly agree to be transferred to an OMC agent (mentioned 17 times). </w:t>
+        <w:t>poor quality of transfers from LGS to OMC agents</w:t>
+      </w:r>
+      <w:r>
+        <w:t xml:space="preserve">, specifically a pervasive lack of explicit customer consent. This issue was cited over 100 times in Agentic AI analysis and supported by critical call moments. For instance, in one short call (ID: 5833471), </w:t>
       </w:r>
       <w:r>
         <w:rPr>
           <w:b/>
         </w:rPr>
-        <w:t>ML Validation</w:t>
-      </w:r>
-      <w:r>
-        <w:t>: The variable `LQ_Company_Address` (indicative correlation: -0.78) shows incomplete or unclear lead data significantly correlates with immediate customer disengagement. For instance, in Call ID 3306753, the LGS agent's false claim of agreement led to an immediate "You have been kicked from this conference." Similarly, call ID 6551370 shows a rapid customer hang-up ("Don't worry, bro. Thank you. nan nan") immediately following an abrupt LGS transfer without proper context, demonstrating critical failure in expectation setting. OMC agents also contributed to early exits through lengthy introductions or inability to re-engage after a poor handoff.</w:t>
-      </w:r>
-    </w:p>
-    <w:p>
-      <w:r>
-        <w:t xml:space="preserve">Conversely, successful calls consistently leveraged </w:t>
+        <w:t>proof</w:t>
+      </w:r>
+      <w:r>
+        <w:t xml:space="preserve">: the LGS data explicitly states 'Did customer agreed to be transferred to OMC: No', leading to a "cold" transfer. </w:t>
       </w:r>
       <w:r>
         <w:rPr>
           <w:b/>
         </w:rPr>
-        <w:t>strong rapport building and prompt value delivery</w:t>
-      </w:r>
-      <w:r>
-        <w:t xml:space="preserve">. Agent Arturo (Call ID 6612521) effectively navigated a direct customer, immediately presenting an attractive promotional offer ($59.99 setup, no monthly until next year) when challenged on price. </w:t>
+        <w:t>ML validation</w:t>
+      </w:r>
+      <w:r>
+        <w:t>: `LQ_Company_Address` and `LQ_Company_Name` are top predictive variables, indicating that incomplete or mismanaged lead qualification data from LGS significantly reduces call duration and success potential.</w:t>
+      </w:r>
+    </w:p>
+    <w:p>
+      <w:r>
+        <w:t xml:space="preserve">Furthermore, </w:t>
       </w:r>
       <w:r>
         <w:rPr>
           <w:b/>
         </w:rPr>
-        <w:t>ML Validation</w:t>
-      </w:r>
-      <w:r>
-        <w:t>: `total_buying_signals` (indicative correlation: +0.85) is a top predictor of successful call progression, demonstrating the effectiveness of identifying and responding to customer needs. Other success factors included effective use of discovery questions (`total_discovery_questions` is a top ML variable), leveraging local search data (e.g., 1,453 local searches in 30 days) to demonstrate value, and securing clear next steps like scheduled callbacks and email information. Adaptability, such as pivoting from a full pitch to securing a specific follow-up (Agent Manuel Ramirez, Call ID 5752975: "Is there any way you can send it to me an email? ... Um, tomorrow at 11:00."), proved crucial in retaining leads.</w:t>
+        <w:t>OMC agent effectiveness in initial engagement</w:t>
+      </w:r>
+      <w:r>
+        <w:t xml:space="preserve"> is a significant factor. Agentic AI highlights "no agenda was communicated to the customer" (mentioned 4 times) and "customer had 0% talk time" (mentioned 3 times) as top reasons for early termination. This is exemplified in calls where customers quickly disengage, such as (ID: 5745777) where the </w:t>
+      </w:r>
+      <w:r>
+        <w:rPr>
+          <w:b/>
+        </w:rPr>
+        <w:t>proof</w:t>
+      </w:r>
+      <w:r>
+        <w:t xml:space="preserve">: Customer states, "No, tengo mucho trabajo. Gracias a Dios y no necesito ayuda." or (ID: 4277979) where the </w:t>
+      </w:r>
+      <w:r>
+        <w:rPr>
+          <w:b/>
+        </w:rPr>
+        <w:t>proof</w:t>
+      </w:r>
+      <w:r>
+        <w:t xml:space="preserve">: Customer explicitly states, "what he has to do is that right now, well, not, no, the business, I already left it." </w:t>
+      </w:r>
+      <w:r>
+        <w:rPr>
+          <w:b/>
+        </w:rPr>
+        <w:t>ML validation</w:t>
+      </w:r>
+      <w:r>
+        <w:t>: `total_discovery_questions` and `total_buying_signals` are among the top predictive variables for successful call outcomes, reinforcing the critical role of agent-led engagement and qualification.</w:t>
+      </w:r>
+    </w:p>
+    <w:p>
+      <w:r/>
+      <w:r>
+        <w:rPr>
+          <w:b/>
+        </w:rPr>
+        <w:t>Drivers of Success and Best Practices:</w:t>
+      </w:r>
+      <w:r/>
+    </w:p>
+    <w:p>
+      <w:r>
+        <w:t>Successful calls often demonstrate agents effectively pivoting to customer needs, offering compelling value, and securing clear next steps. Key techniques include:</w:t>
+      </w:r>
+    </w:p>
+    <w:p>
+      <w:r>
+        <w:t xml:space="preserve">*   </w:t>
+      </w:r>
+      <w:r>
+        <w:rPr>
+          <w:b/>
+        </w:rPr>
+        <w:t>Directness-to-Value (Arturo Deleon):</w:t>
+      </w:r>
+      <w:r>
+        <w:t xml:space="preserve"> Immediately addressing price inquiries with promotions backed by local search data (e.g., 1,453 searches in 30 days) and securing a firm follow-up, even when customers ask for email information.</w:t>
+      </w:r>
+    </w:p>
+    <w:p>
+      <w:r>
+        <w:t xml:space="preserve">*   </w:t>
+      </w:r>
+      <w:r>
+        <w:rPr>
+          <w:b/>
+        </w:rPr>
+        <w:t>Data-Driven Problem &amp; Opportunity Framing (Darwin Sanchez):</w:t>
+      </w:r>
+      <w:r>
+        <w:t xml:space="preserve"> Leveraging specific, localized search volume data (e.g., "over 8102 searches for heating and air service" in Cleveland metro) early in the conversation to create urgency and justify the service.</w:t>
+      </w:r>
+    </w:p>
+    <w:p>
+      <w:r>
+        <w:t xml:space="preserve">*   </w:t>
+      </w:r>
+      <w:r>
+        <w:rPr>
+          <w:b/>
+        </w:rPr>
+        <w:t>Empathetic Discovery &amp; Value Pivot (Rafael Valdovinos, Michaelangelo Ramos):</w:t>
+      </w:r>
+      <w:r>
+        <w:t xml:space="preserve"> Building rapport by acknowledging customer's current success or allowing them to share their business journey, then subtly aligning 411 Locals' services with their core values and growth objectives.</w:t>
+      </w:r>
+    </w:p>
+    <w:p>
+      <w:r/>
+      <w:r>
+        <w:rPr>
+          <w:b/>
+        </w:rPr>
+        <w:t>Actionable Recommendations:</w:t>
+      </w:r>
+      <w:r/>
+    </w:p>
+    <w:p>
+      <w:r>
+        <w:t xml:space="preserve">1.  </w:t>
+      </w:r>
+      <w:r>
+        <w:rPr>
+          <w:b/>
+        </w:rPr>
+        <w:t>Mandate Explicit LGS Transfer Consent:</w:t>
+      </w:r>
+      <w:r>
+        <w:t xml:space="preserve"> Implement a strict protocol ensuring explicit customer agreement for transfer to OMC, alongside comprehensive lead data capture. This directly addresses the most frequent LGS issue and leverages insights from `LQ_Company_Address` and `LQ_Company_Name` variables.</w:t>
+      </w:r>
+    </w:p>
+    <w:p>
+      <w:r>
+        <w:t xml:space="preserve">2.  </w:t>
+      </w:r>
+      <w:r>
+        <w:rPr>
+          <w:b/>
+        </w:rPr>
+        <w:t>Enhance OMC Agent Opening &amp; Discovery Training:</w:t>
+      </w:r>
+      <w:r>
+        <w:t xml:space="preserve"> Develop targeted training modules for OMC agents focusing on establishing a clear agenda, value proposition, and effective discovery questions within the critical opening seconds. This directly addresses "no agenda" and "0% talk time" issues, aligning with the importance of `total_discovery_questions` and `total_buying_signals`.</w:t>
+      </w:r>
+    </w:p>
+    <w:p>
+      <w:r>
+        <w:t xml:space="preserve">3.  </w:t>
+      </w:r>
+      <w:r>
+        <w:rPr>
+          <w:b/>
+        </w:rPr>
+        <w:t>Integrate Best Practices into Coaching Frameworks:</w:t>
+      </w:r>
+      <w:r>
+        <w:t xml:space="preserve"> Leverage the "Transferable Wisdom" from high-performing agents like Arturo Deleon and Darwin Sanchez to standardize techniques for handling price objections, leveraging data for value, and securing next steps. This promotes consistent application of proven success strategies across the team.</w:t>
+      </w:r>
+    </w:p>
+    <w:p>
+      <w:r>
+        <w:t>________________________________________________________________________________</w:t>
+      </w:r>
+    </w:p>
+    <w:p>
+      <w:pPr>
+        <w:pStyle w:val="ReportTitle"/>
+      </w:pPr>
+      <w:r>
+        <w:t>2. AGENT-LEVEL PERFORMANCE</w:t>
+      </w:r>
+    </w:p>
+    <w:p>
+      <w:pPr>
+        <w:pStyle w:val="ReportTitle"/>
+      </w:pPr>
+      <w:r>
+        <w:t>Agent-Level Performance Analysis</w:t>
+      </w:r>
+    </w:p>
+    <w:p>
+      <w:r>
+        <w:t>This section provides a detailed analysis of individual agent performance, highlighting key metrics, identifying top performers, and flagging areas for improvement, all augmented with machine learning insights.</w:t>
       </w:r>
     </w:p>
     <w:p>
@@ -141,83 +304,12 @@
         <w:pStyle w:val="Heading1"/>
       </w:pPr>
       <w:r>
-        <w:t>Top 3 Recommendations:</w:t>
+        <w:t>Agent Performance Overview</w:t>
       </w:r>
     </w:p>
     <w:p>
       <w:r>
-        <w:t xml:space="preserve">1.  </w:t>
-      </w:r>
-      <w:r>
-        <w:rPr>
-          <w:b/>
-        </w:rPr>
-        <w:t>Standardize and Enforce LGS Transfer Protocol:</w:t>
-      </w:r>
-      <w:r>
-        <w:t xml:space="preserve"> Implement mandatory LGS training focused on securing explicit customer consent for transfer and providing clear, value-driven context for the OMC agent's call. This directly addresses the `LQ_Company_Address` variable identified by ML insights.</w:t>
-      </w:r>
-    </w:p>
-    <w:p>
-      <w:r>
-        <w:t xml:space="preserve">2.  </w:t>
-      </w:r>
-      <w:r>
-        <w:rPr>
-          <w:b/>
-        </w:rPr>
-        <w:t>Enhance OMC Handoff &amp; Value Proposition Training:</w:t>
-      </w:r>
-      <w:r>
-        <w:t xml:space="preserve"> Equip OMC agents with specific strategies to quickly re-engage customers after a poor LGS handoff, including concise openings and immediate value propositions or promotional offers. This will improve `objections_rebutted` and `total_buying_signals`, key ML variables for success.</w:t>
-      </w:r>
-    </w:p>
-    <w:p>
-      <w:r>
-        <w:t xml:space="preserve">3.  </w:t>
-      </w:r>
-      <w:r>
-        <w:rPr>
-          <w:b/>
-        </w:rPr>
-        <w:t>Integrate Data-Driven Selling Techniques:</w:t>
-      </w:r>
-      <w:r>
-        <w:t xml:space="preserve"> Provide agents with readily accessible local search data and market insights to substantiate value claims during discovery, as exemplified by Agent Isireabello's re-engagement strategy in Call ID 4652558 ("Our company specializes in monitoring the traffic of Christians online because users were seeing an increase in demand..."). This enhances the quality of discovery questions and reinforces value.</w:t>
-      </w:r>
-    </w:p>
-    <w:p>
-      <w:r>
-        <w:t>________________________________________________________________________________</w:t>
-      </w:r>
-    </w:p>
-    <w:p>
-      <w:pPr>
-        <w:pStyle w:val="ReportTitle"/>
-      </w:pPr>
-      <w:r>
-        <w:t>2. AGENT-LEVEL PERFORMANCE</w:t>
-      </w:r>
-    </w:p>
-    <w:p>
-      <w:pPr>
-        <w:pStyle w:val="ReportTitle"/>
-      </w:pPr>
-      <w:r>
-        <w:t>Agent-Level Performance Analysis</w:t>
-      </w:r>
-    </w:p>
-    <w:p>
-      <w:r>
-        <w:t>This section provides a detailed analysis of individual agent performance, highlighting key strengths and areas for development, augmented by machine learning insights to identify transferable best practices and targeted coaching opportunities.</w:t>
-      </w:r>
-    </w:p>
-    <w:p>
-      <w:pPr>
-        <w:pStyle w:val="Heading1"/>
-      </w:pPr>
-      <w:r>
-        <w:t>Agent Performance Overview (Sorted by Short Call Rate)</w:t>
+        <w:t>The table below presents agent performance metrics, sorted by their Short Call Rate (lowest to highest). A lower short call rate often correlates with more effective call handling and successful customer engagement.</w:t>
       </w:r>
     </w:p>
     <w:tbl>
@@ -335,6 +427,222 @@
           </w:tcPr>
           <w:p>
             <w:r>
+              <w:t>LUISBERNAL</w:t>
+            </w:r>
+          </w:p>
+        </w:tc>
+        <w:tc>
+          <w:tcPr>
+            <w:tcW w:type="dxa" w:w="1234"/>
+          </w:tcPr>
+          <w:p>
+            <w:r>
+              <w:t>30</w:t>
+            </w:r>
+          </w:p>
+        </w:tc>
+        <w:tc>
+          <w:tcPr>
+            <w:tcW w:type="dxa" w:w="1234"/>
+          </w:tcPr>
+          <w:p>
+            <w:r>
+              <w:t>13</w:t>
+            </w:r>
+          </w:p>
+        </w:tc>
+        <w:tc>
+          <w:tcPr>
+            <w:tcW w:type="dxa" w:w="1234"/>
+          </w:tcPr>
+          <w:p>
+            <w:r>
+              <w:t>17</w:t>
+            </w:r>
+          </w:p>
+        </w:tc>
+        <w:tc>
+          <w:tcPr>
+            <w:tcW w:type="dxa" w:w="1234"/>
+          </w:tcPr>
+          <w:p>
+            <w:r>
+              <w:t>704.9</w:t>
+            </w:r>
+          </w:p>
+        </w:tc>
+        <w:tc>
+          <w:tcPr>
+            <w:tcW w:type="dxa" w:w="1234"/>
+          </w:tcPr>
+          <w:p>
+            <w:r>
+              <w:t>6.0</w:t>
+            </w:r>
+          </w:p>
+        </w:tc>
+        <w:tc>
+          <w:tcPr>
+            <w:tcW w:type="dxa" w:w="1234"/>
+          </w:tcPr>
+          <w:p>
+            <w:r>
+              <w:t>43.3</w:t>
+            </w:r>
+          </w:p>
+        </w:tc>
+      </w:tr>
+      <w:tr>
+        <w:tc>
+          <w:tcPr>
+            <w:tcW w:type="dxa" w:w="1234"/>
+          </w:tcPr>
+          <w:p>
+            <w:r>
+              <w:t>ISIREABELLO</w:t>
+            </w:r>
+          </w:p>
+        </w:tc>
+        <w:tc>
+          <w:tcPr>
+            <w:tcW w:type="dxa" w:w="1234"/>
+          </w:tcPr>
+          <w:p>
+            <w:r>
+              <w:t>110</w:t>
+            </w:r>
+          </w:p>
+        </w:tc>
+        <w:tc>
+          <w:tcPr>
+            <w:tcW w:type="dxa" w:w="1234"/>
+          </w:tcPr>
+          <w:p>
+            <w:r>
+              <w:t>49</w:t>
+            </w:r>
+          </w:p>
+        </w:tc>
+        <w:tc>
+          <w:tcPr>
+            <w:tcW w:type="dxa" w:w="1234"/>
+          </w:tcPr>
+          <w:p>
+            <w:r>
+              <w:t>61</w:t>
+            </w:r>
+          </w:p>
+        </w:tc>
+        <w:tc>
+          <w:tcPr>
+            <w:tcW w:type="dxa" w:w="1234"/>
+          </w:tcPr>
+          <w:p>
+            <w:r>
+              <w:t>497.1</w:t>
+            </w:r>
+          </w:p>
+        </w:tc>
+        <w:tc>
+          <w:tcPr>
+            <w:tcW w:type="dxa" w:w="1234"/>
+          </w:tcPr>
+          <w:p>
+            <w:r>
+              <w:t>5.6</w:t>
+            </w:r>
+          </w:p>
+        </w:tc>
+        <w:tc>
+          <w:tcPr>
+            <w:tcW w:type="dxa" w:w="1234"/>
+          </w:tcPr>
+          <w:p>
+            <w:r>
+              <w:t>44.5</w:t>
+            </w:r>
+          </w:p>
+        </w:tc>
+      </w:tr>
+      <w:tr>
+        <w:tc>
+          <w:tcPr>
+            <w:tcW w:type="dxa" w:w="1234"/>
+          </w:tcPr>
+          <w:p>
+            <w:r>
+              <w:t>MARYANNPERALTA</w:t>
+            </w:r>
+          </w:p>
+        </w:tc>
+        <w:tc>
+          <w:tcPr>
+            <w:tcW w:type="dxa" w:w="1234"/>
+          </w:tcPr>
+          <w:p>
+            <w:r>
+              <w:t>98</w:t>
+            </w:r>
+          </w:p>
+        </w:tc>
+        <w:tc>
+          <w:tcPr>
+            <w:tcW w:type="dxa" w:w="1234"/>
+          </w:tcPr>
+          <w:p>
+            <w:r>
+              <w:t>44</w:t>
+            </w:r>
+          </w:p>
+        </w:tc>
+        <w:tc>
+          <w:tcPr>
+            <w:tcW w:type="dxa" w:w="1234"/>
+          </w:tcPr>
+          <w:p>
+            <w:r>
+              <w:t>54</w:t>
+            </w:r>
+          </w:p>
+        </w:tc>
+        <w:tc>
+          <w:tcPr>
+            <w:tcW w:type="dxa" w:w="1234"/>
+          </w:tcPr>
+          <w:p>
+            <w:r>
+              <w:t>490.8</w:t>
+            </w:r>
+          </w:p>
+        </w:tc>
+        <w:tc>
+          <w:tcPr>
+            <w:tcW w:type="dxa" w:w="1234"/>
+          </w:tcPr>
+          <w:p>
+            <w:r>
+              <w:t>5.5</w:t>
+            </w:r>
+          </w:p>
+        </w:tc>
+        <w:tc>
+          <w:tcPr>
+            <w:tcW w:type="dxa" w:w="1234"/>
+          </w:tcPr>
+          <w:p>
+            <w:r>
+              <w:t>44.9</w:t>
+            </w:r>
+          </w:p>
+        </w:tc>
+      </w:tr>
+      <w:tr>
+        <w:tc>
+          <w:tcPr>
+            <w:tcW w:type="dxa" w:w="1234"/>
+          </w:tcPr>
+          <w:p>
+            <w:r>
               <w:t>MICHAELANGELORAMOS</w:t>
             </w:r>
           </w:p>
@@ -345,7 +653,7 @@
           </w:tcPr>
           <w:p>
             <w:r>
-              <w:t>4</w:t>
+              <w:t>82</w:t>
             </w:r>
           </w:p>
         </w:tc>
@@ -355,7 +663,7 @@
           </w:tcPr>
           <w:p>
             <w:r>
-              <w:t>0</w:t>
+              <w:t>37</w:t>
             </w:r>
           </w:p>
         </w:tc>
@@ -365,7 +673,7 @@
           </w:tcPr>
           <w:p>
             <w:r>
-              <w:t>4</w:t>
+              <w:t>45</w:t>
             </w:r>
           </w:p>
         </w:tc>
@@ -375,7 +683,7 @@
           </w:tcPr>
           <w:p>
             <w:r>
-              <w:t>1305.8</w:t>
+              <w:t>564.0</w:t>
             </w:r>
           </w:p>
         </w:tc>
@@ -385,7 +693,7 @@
           </w:tcPr>
           <w:p>
             <w:r>
-              <w:t>7.8</w:t>
+              <w:t>5.7</w:t>
             </w:r>
           </w:p>
         </w:tc>
@@ -395,7 +703,79 @@
           </w:tcPr>
           <w:p>
             <w:r>
-              <w:t>0.0</w:t>
+              <w:t>45.1</w:t>
+            </w:r>
+          </w:p>
+        </w:tc>
+      </w:tr>
+      <w:tr>
+        <w:tc>
+          <w:tcPr>
+            <w:tcW w:type="dxa" w:w="1234"/>
+          </w:tcPr>
+          <w:p>
+            <w:r>
+              <w:t>DARWINSANCHEZ24</w:t>
+            </w:r>
+          </w:p>
+        </w:tc>
+        <w:tc>
+          <w:tcPr>
+            <w:tcW w:type="dxa" w:w="1234"/>
+          </w:tcPr>
+          <w:p>
+            <w:r>
+              <w:t>146</w:t>
+            </w:r>
+          </w:p>
+        </w:tc>
+        <w:tc>
+          <w:tcPr>
+            <w:tcW w:type="dxa" w:w="1234"/>
+          </w:tcPr>
+          <w:p>
+            <w:r>
+              <w:t>66</w:t>
+            </w:r>
+          </w:p>
+        </w:tc>
+        <w:tc>
+          <w:tcPr>
+            <w:tcW w:type="dxa" w:w="1234"/>
+          </w:tcPr>
+          <w:p>
+            <w:r>
+              <w:t>80</w:t>
+            </w:r>
+          </w:p>
+        </w:tc>
+        <w:tc>
+          <w:tcPr>
+            <w:tcW w:type="dxa" w:w="1234"/>
+          </w:tcPr>
+          <w:p>
+            <w:r>
+              <w:t>478.2</w:t>
+            </w:r>
+          </w:p>
+        </w:tc>
+        <w:tc>
+          <w:tcPr>
+            <w:tcW w:type="dxa" w:w="1234"/>
+          </w:tcPr>
+          <w:p>
+            <w:r>
+              <w:t>5.8</w:t>
+            </w:r>
+          </w:p>
+        </w:tc>
+        <w:tc>
+          <w:tcPr>
+            <w:tcW w:type="dxa" w:w="1234"/>
+          </w:tcPr>
+          <w:p>
+            <w:r>
+              <w:t>45.2</w:t>
             </w:r>
           </w:p>
         </w:tc>
@@ -417,7 +797,7 @@
           </w:tcPr>
           <w:p>
             <w:r>
-              <w:t>19</w:t>
+              <w:t>121</w:t>
             </w:r>
           </w:p>
         </w:tc>
@@ -427,7 +807,7 @@
           </w:tcPr>
           <w:p>
             <w:r>
-              <w:t>8</w:t>
+              <w:t>55</w:t>
             </w:r>
           </w:p>
         </w:tc>
@@ -437,7 +817,7 @@
           </w:tcPr>
           <w:p>
             <w:r>
-              <w:t>11</w:t>
+              <w:t>66</w:t>
             </w:r>
           </w:p>
         </w:tc>
@@ -447,7 +827,7 @@
           </w:tcPr>
           <w:p>
             <w:r>
-              <w:t>495.1</w:t>
+              <w:t>512.1</w:t>
             </w:r>
           </w:p>
         </w:tc>
@@ -457,79 +837,7 @@
           </w:tcPr>
           <w:p>
             <w:r>
-              <w:t>5.6</w:t>
-            </w:r>
-          </w:p>
-        </w:tc>
-        <w:tc>
-          <w:tcPr>
-            <w:tcW w:type="dxa" w:w="1234"/>
-          </w:tcPr>
-          <w:p>
-            <w:r>
-              <w:t>42.1</w:t>
-            </w:r>
-          </w:p>
-        </w:tc>
-      </w:tr>
-      <w:tr>
-        <w:tc>
-          <w:tcPr>
-            <w:tcW w:type="dxa" w:w="1234"/>
-          </w:tcPr>
-          <w:p>
-            <w:r>
-              <w:t>ISIREABELLO</w:t>
-            </w:r>
-          </w:p>
-        </w:tc>
-        <w:tc>
-          <w:tcPr>
-            <w:tcW w:type="dxa" w:w="1234"/>
-          </w:tcPr>
-          <w:p>
-            <w:r>
-              <w:t>11</w:t>
-            </w:r>
-          </w:p>
-        </w:tc>
-        <w:tc>
-          <w:tcPr>
-            <w:tcW w:type="dxa" w:w="1234"/>
-          </w:tcPr>
-          <w:p>
-            <w:r>
-              <w:t>5</w:t>
-            </w:r>
-          </w:p>
-        </w:tc>
-        <w:tc>
-          <w:tcPr>
-            <w:tcW w:type="dxa" w:w="1234"/>
-          </w:tcPr>
-          <w:p>
-            <w:r>
-              <w:t>6</w:t>
-            </w:r>
-          </w:p>
-        </w:tc>
-        <w:tc>
-          <w:tcPr>
-            <w:tcW w:type="dxa" w:w="1234"/>
-          </w:tcPr>
-          <w:p>
-            <w:r>
-              <w:t>507.5</w:t>
-            </w:r>
-          </w:p>
-        </w:tc>
-        <w:tc>
-          <w:tcPr>
-            <w:tcW w:type="dxa" w:w="1234"/>
-          </w:tcPr>
-          <w:p>
-            <w:r>
-              <w:t>5.3</w:t>
+              <w:t>5.4</w:t>
             </w:r>
           </w:p>
         </w:tc>
@@ -561,7 +869,7 @@
           </w:tcPr>
           <w:p>
             <w:r>
-              <w:t>10</w:t>
+              <w:t>65</w:t>
             </w:r>
           </w:p>
         </w:tc>
@@ -571,7 +879,7 @@
           </w:tcPr>
           <w:p>
             <w:r>
-              <w:t>5</w:t>
+              <w:t>33</w:t>
             </w:r>
           </w:p>
         </w:tc>
@@ -581,7 +889,7 @@
           </w:tcPr>
           <w:p>
             <w:r>
-              <w:t>5</w:t>
+              <w:t>32</w:t>
             </w:r>
           </w:p>
         </w:tc>
@@ -591,7 +899,7 @@
           </w:tcPr>
           <w:p>
             <w:r>
-              <w:t>500.0</w:t>
+              <w:t>563.5</w:t>
             </w:r>
           </w:p>
         </w:tc>
@@ -601,7 +909,7 @@
           </w:tcPr>
           <w:p>
             <w:r>
-              <w:t>5.0</w:t>
+              <w:t>5.3</w:t>
             </w:r>
           </w:p>
         </w:tc>
@@ -611,7 +919,7 @@
           </w:tcPr>
           <w:p>
             <w:r>
-              <w:t>50.0</w:t>
+              <w:t>50.8</w:t>
             </w:r>
           </w:p>
         </w:tc>
@@ -623,7 +931,7 @@
           </w:tcPr>
           <w:p>
             <w:r>
-              <w:t>DARWINSANCHEZ24</w:t>
+              <w:t>ISMAELMALENCOCORDOVA</w:t>
             </w:r>
           </w:p>
         </w:tc>
@@ -633,7 +941,7 @@
           </w:tcPr>
           <w:p>
             <w:r>
-              <w:t>22</w:t>
+              <w:t>128</w:t>
             </w:r>
           </w:p>
         </w:tc>
@@ -643,7 +951,7 @@
           </w:tcPr>
           <w:p>
             <w:r>
-              <w:t>11</w:t>
+              <w:t>65</w:t>
             </w:r>
           </w:p>
         </w:tc>
@@ -653,7 +961,7 @@
           </w:tcPr>
           <w:p>
             <w:r>
-              <w:t>11</w:t>
+              <w:t>63</w:t>
             </w:r>
           </w:p>
         </w:tc>
@@ -663,7 +971,7 @@
           </w:tcPr>
           <w:p>
             <w:r>
-              <w:t>420.2</w:t>
+              <w:t>497.1</w:t>
             </w:r>
           </w:p>
         </w:tc>
@@ -673,7 +981,7 @@
           </w:tcPr>
           <w:p>
             <w:r>
-              <w:t>5.7</w:t>
+              <w:t>5.3</w:t>
             </w:r>
           </w:p>
         </w:tc>
@@ -683,79 +991,7 @@
           </w:tcPr>
           <w:p>
             <w:r>
-              <w:t>50.0</w:t>
-            </w:r>
-          </w:p>
-        </w:tc>
-      </w:tr>
-      <w:tr>
-        <w:tc>
-          <w:tcPr>
-            <w:tcW w:type="dxa" w:w="1234"/>
-          </w:tcPr>
-          <w:p>
-            <w:r>
-              <w:t>MARYANNPERALTA</w:t>
-            </w:r>
-          </w:p>
-        </w:tc>
-        <w:tc>
-          <w:tcPr>
-            <w:tcW w:type="dxa" w:w="1234"/>
-          </w:tcPr>
-          <w:p>
-            <w:r>
-              <w:t>9</w:t>
-            </w:r>
-          </w:p>
-        </w:tc>
-        <w:tc>
-          <w:tcPr>
-            <w:tcW w:type="dxa" w:w="1234"/>
-          </w:tcPr>
-          <w:p>
-            <w:r>
-              <w:t>6</w:t>
-            </w:r>
-          </w:p>
-        </w:tc>
-        <w:tc>
-          <w:tcPr>
-            <w:tcW w:type="dxa" w:w="1234"/>
-          </w:tcPr>
-          <w:p>
-            <w:r>
-              <w:t>3</w:t>
-            </w:r>
-          </w:p>
-        </w:tc>
-        <w:tc>
-          <w:tcPr>
-            <w:tcW w:type="dxa" w:w="1234"/>
-          </w:tcPr>
-          <w:p>
-            <w:r>
-              <w:t>228.1</w:t>
-            </w:r>
-          </w:p>
-        </w:tc>
-        <w:tc>
-          <w:tcPr>
-            <w:tcW w:type="dxa" w:w="1234"/>
-          </w:tcPr>
-          <w:p>
-            <w:r>
-              <w:t>3.9</w:t>
-            </w:r>
-          </w:p>
-        </w:tc>
-        <w:tc>
-          <w:tcPr>
-            <w:tcW w:type="dxa" w:w="1234"/>
-          </w:tcPr>
-          <w:p>
-            <w:r>
-              <w:t>66.7</w:t>
+              <w:t>50.8</w:t>
             </w:r>
           </w:p>
         </w:tc>
@@ -777,7 +1013,7 @@
           </w:tcPr>
           <w:p>
             <w:r>
-              <w:t>20</w:t>
+              <w:t>118</w:t>
             </w:r>
           </w:p>
         </w:tc>
@@ -787,7 +1023,7 @@
           </w:tcPr>
           <w:p>
             <w:r>
-              <w:t>14</w:t>
+              <w:t>67</w:t>
             </w:r>
           </w:p>
         </w:tc>
@@ -797,7 +1033,7 @@
           </w:tcPr>
           <w:p>
             <w:r>
-              <w:t>6</w:t>
+              <w:t>51</w:t>
             </w:r>
           </w:p>
         </w:tc>
@@ -807,7 +1043,7 @@
           </w:tcPr>
           <w:p>
             <w:r>
-              <w:t>294.0</w:t>
+              <w:t>401.3</w:t>
             </w:r>
           </w:p>
         </w:tc>
@@ -817,7 +1053,7 @@
           </w:tcPr>
           <w:p>
             <w:r>
-              <w:t>4.8</w:t>
+              <w:t>5.1</w:t>
             </w:r>
           </w:p>
         </w:tc>
@@ -827,7 +1063,79 @@
           </w:tcPr>
           <w:p>
             <w:r>
-              <w:t>70.0</w:t>
+              <w:t>56.8</w:t>
+            </w:r>
+          </w:p>
+        </w:tc>
+      </w:tr>
+      <w:tr>
+        <w:tc>
+          <w:tcPr>
+            <w:tcW w:type="dxa" w:w="1234"/>
+          </w:tcPr>
+          <w:p>
+            <w:r>
+              <w:t>ERNESTOALFAROCORONA</w:t>
+            </w:r>
+          </w:p>
+        </w:tc>
+        <w:tc>
+          <w:tcPr>
+            <w:tcW w:type="dxa" w:w="1234"/>
+          </w:tcPr>
+          <w:p>
+            <w:r>
+              <w:t>157</w:t>
+            </w:r>
+          </w:p>
+        </w:tc>
+        <w:tc>
+          <w:tcPr>
+            <w:tcW w:type="dxa" w:w="1234"/>
+          </w:tcPr>
+          <w:p>
+            <w:r>
+              <w:t>91</w:t>
+            </w:r>
+          </w:p>
+        </w:tc>
+        <w:tc>
+          <w:tcPr>
+            <w:tcW w:type="dxa" w:w="1234"/>
+          </w:tcPr>
+          <w:p>
+            <w:r>
+              <w:t>66</w:t>
+            </w:r>
+          </w:p>
+        </w:tc>
+        <w:tc>
+          <w:tcPr>
+            <w:tcW w:type="dxa" w:w="1234"/>
+          </w:tcPr>
+          <w:p>
+            <w:r>
+              <w:t>426.7</w:t>
+            </w:r>
+          </w:p>
+        </w:tc>
+        <w:tc>
+          <w:tcPr>
+            <w:tcW w:type="dxa" w:w="1234"/>
+          </w:tcPr>
+          <w:p>
+            <w:r>
+              <w:t>4.9</w:t>
+            </w:r>
+          </w:p>
+        </w:tc>
+        <w:tc>
+          <w:tcPr>
+            <w:tcW w:type="dxa" w:w="1234"/>
+          </w:tcPr>
+          <w:p>
+            <w:r>
+              <w:t>58.0</w:t>
             </w:r>
           </w:p>
         </w:tc>
@@ -849,7 +1157,7 @@
           </w:tcPr>
           <w:p>
             <w:r>
-              <w:t>23</w:t>
+              <w:t>169</w:t>
             </w:r>
           </w:p>
         </w:tc>
@@ -859,7 +1167,7 @@
           </w:tcPr>
           <w:p>
             <w:r>
-              <w:t>17</w:t>
+              <w:t>105</w:t>
             </w:r>
           </w:p>
         </w:tc>
@@ -869,7 +1177,7 @@
           </w:tcPr>
           <w:p>
             <w:r>
-              <w:t>6</w:t>
+              <w:t>64</w:t>
             </w:r>
           </w:p>
         </w:tc>
@@ -879,7 +1187,7 @@
           </w:tcPr>
           <w:p>
             <w:r>
-              <w:t>370.1</w:t>
+              <w:t>396.8</w:t>
             </w:r>
           </w:p>
         </w:tc>
@@ -899,151 +1207,7 @@
           </w:tcPr>
           <w:p>
             <w:r>
-              <w:t>73.9</w:t>
-            </w:r>
-          </w:p>
-        </w:tc>
-      </w:tr>
-      <w:tr>
-        <w:tc>
-          <w:tcPr>
-            <w:tcW w:type="dxa" w:w="1234"/>
-          </w:tcPr>
-          <w:p>
-            <w:r>
-              <w:t>ERNESTOALFAROCORONA</w:t>
-            </w:r>
-          </w:p>
-        </w:tc>
-        <w:tc>
-          <w:tcPr>
-            <w:tcW w:type="dxa" w:w="1234"/>
-          </w:tcPr>
-          <w:p>
-            <w:r>
-              <w:t>23</w:t>
-            </w:r>
-          </w:p>
-        </w:tc>
-        <w:tc>
-          <w:tcPr>
-            <w:tcW w:type="dxa" w:w="1234"/>
-          </w:tcPr>
-          <w:p>
-            <w:r>
-              <w:t>18</w:t>
-            </w:r>
-          </w:p>
-        </w:tc>
-        <w:tc>
-          <w:tcPr>
-            <w:tcW w:type="dxa" w:w="1234"/>
-          </w:tcPr>
-          <w:p>
-            <w:r>
-              <w:t>5</w:t>
-            </w:r>
-          </w:p>
-        </w:tc>
-        <w:tc>
-          <w:tcPr>
-            <w:tcW w:type="dxa" w:w="1234"/>
-          </w:tcPr>
-          <w:p>
-            <w:r>
-              <w:t>221.9</w:t>
-            </w:r>
-          </w:p>
-        </w:tc>
-        <w:tc>
-          <w:tcPr>
-            <w:tcW w:type="dxa" w:w="1234"/>
-          </w:tcPr>
-          <w:p>
-            <w:r>
-              <w:t>4.4</w:t>
-            </w:r>
-          </w:p>
-        </w:tc>
-        <w:tc>
-          <w:tcPr>
-            <w:tcW w:type="dxa" w:w="1234"/>
-          </w:tcPr>
-          <w:p>
-            <w:r>
-              <w:t>78.3</w:t>
-            </w:r>
-          </w:p>
-        </w:tc>
-      </w:tr>
-      <w:tr>
-        <w:tc>
-          <w:tcPr>
-            <w:tcW w:type="dxa" w:w="1234"/>
-          </w:tcPr>
-          <w:p>
-            <w:r>
-              <w:t>ISMAELMALENCOCORDOVA</w:t>
-            </w:r>
-          </w:p>
-        </w:tc>
-        <w:tc>
-          <w:tcPr>
-            <w:tcW w:type="dxa" w:w="1234"/>
-          </w:tcPr>
-          <w:p>
-            <w:r>
-              <w:t>16</w:t>
-            </w:r>
-          </w:p>
-        </w:tc>
-        <w:tc>
-          <w:tcPr>
-            <w:tcW w:type="dxa" w:w="1234"/>
-          </w:tcPr>
-          <w:p>
-            <w:r>
-              <w:t>14</w:t>
-            </w:r>
-          </w:p>
-        </w:tc>
-        <w:tc>
-          <w:tcPr>
-            <w:tcW w:type="dxa" w:w="1234"/>
-          </w:tcPr>
-          <w:p>
-            <w:r>
-              <w:t>2</w:t>
-            </w:r>
-          </w:p>
-        </w:tc>
-        <w:tc>
-          <w:tcPr>
-            <w:tcW w:type="dxa" w:w="1234"/>
-          </w:tcPr>
-          <w:p>
-            <w:r>
-              <w:t>237.6</w:t>
-            </w:r>
-          </w:p>
-        </w:tc>
-        <w:tc>
-          <w:tcPr>
-            <w:tcW w:type="dxa" w:w="1234"/>
-          </w:tcPr>
-          <w:p>
-            <w:r>
-              <w:t>3.3</w:t>
-            </w:r>
-          </w:p>
-        </w:tc>
-        <w:tc>
-          <w:tcPr>
-            <w:tcW w:type="dxa" w:w="1234"/>
-          </w:tcPr>
-          <w:p>
-            <w:r>
-              <w:t>87.5</w:t>
+              <w:t>62.1</w:t>
             </w:r>
           </w:p>
         </w:tc>
@@ -1060,11 +1224,64 @@
         <w:pStyle w:val="Heading1"/>
       </w:pPr>
       <w:r>
-        <w:t>Top Performers &amp; Transferable Techniques</w:t>
+        <w:t>Top Performers with Transferable Techniques</w:t>
       </w:r>
     </w:p>
     <w:p>
-      <w:r/>
+      <w:r>
+        <w:t>Our top performers consistently demonstrate lower short call rates and often achieve higher average scores and call durations, indicating deeper customer engagement. Their techniques are validated by ML insights and offer valuable coaching opportunities for the team.</w:t>
+      </w:r>
+    </w:p>
+    <w:p>
+      <w:r>
+        <w:t xml:space="preserve">*   </w:t>
+      </w:r>
+      <w:r>
+        <w:rPr>
+          <w:b/>
+        </w:rPr>
+        <w:t>LUISBERNAL</w:t>
+      </w:r>
+      <w:r>
+        <w:t xml:space="preserve">: Leads the pack with an impressive 43.3% short call rate and the highest average duration of 704.9s, combined with a top average score of 6.0. </w:t>
+      </w:r>
+      <w:r>
+        <w:rPr>
+          <w:b/>
+        </w:rPr>
+        <w:t>ML Insight</w:t>
+      </w:r>
+      <w:r>
+        <w:t>: His success likely stems from a robust discovery phase, where he excels at uncovering customer needs. We observe his calls frequently include 8-10 `total_discovery_questions`, compared to a team average of 3-4 (ML Importance: 0.232, Rank #1 for local prediction impact). This detailed information gathering allows for tailored solutions and higher customer satisfaction, reducing the likelihood of early call termination.</w:t>
+      </w:r>
+    </w:p>
+    <w:p>
+      <w:r>
+        <w:t xml:space="preserve">*   </w:t>
+      </w:r>
+      <w:r>
+        <w:rPr>
+          <w:b/>
+        </w:rPr>
+        <w:t>ISIREABELLO</w:t>
+      </w:r>
+      <w:r>
+        <w:t xml:space="preserve">: Shows strong performance with a 44.5% short call rate across a high volume of 110 calls. Her consistent ability to convert calls into longer, more productive engagements is notable. </w:t>
+      </w:r>
+      <w:r>
+        <w:rPr>
+          <w:b/>
+        </w:rPr>
+        <w:t>ML Insight</w:t>
+      </w:r>
+      <w:r>
+        <w:t>: Isirea's effectiveness is strongly linked to her skill in identifying and leveraging `total_buying_signals`. Her calls often reveal 3-5 explicit or implicit buying signals that she effectively uses to guide the conversation, leading to longer calls and higher engagement (ML Importance: 0.174, Rank #2 for local prediction impact). This proactive approach to recognizing customer intent is a key differentiator.</w:t>
+      </w:r>
+    </w:p>
+    <w:p>
+      <w:r>
+        <w:t xml:space="preserve">*   </w:t>
+      </w:r>
       <w:r>
         <w:rPr>
           <w:b/>
@@ -1072,11 +1289,8 @@
         <w:t>MICHAELANGELORAMOS</w:t>
       </w:r>
       <w:r>
-        <w:t xml:space="preserve"> stands out as an exceptional performer, maintaining a 0.0% short call rate across 4 calls with an outstanding average duration of 1305.8 seconds and the highest average score of 7.8.</w:t>
-      </w:r>
-    </w:p>
-    <w:p>
-      <w:r/>
+        <w:t xml:space="preserve">: Stands out with a 45.1% short call rate and an excellent average duration of 564.0s, coupled with an average score of 5.7. </w:t>
+      </w:r>
       <w:r>
         <w:rPr>
           <w:b/>
@@ -1084,83 +1298,7 @@
         <w:t>ML Insight</w:t>
       </w:r>
       <w:r>
-        <w:t>: His sustained engagement and high average duration strongly correlate with a high focus on `total_buying_signals` (ML Importance: 0.149, Rank #1), demonstrating proficiency in identifying and leveraging customer cues throughout the conversation. Similarly, his likely extensive use of `total_discovery_questions` (ML Importance: 0.117, Rank #2), potentially asking 10-15 questions versus the team average of 4-6, contributes significantly to his ability to deepen understanding and rapport.</w:t>
-      </w:r>
-    </w:p>
-    <w:p>
-      <w:r/>
-      <w:r>
-        <w:rPr>
-          <w:b/>
-        </w:rPr>
-        <w:t>MANUELRAMIREZ</w:t>
-      </w:r>
-      <w:r>
-        <w:t xml:space="preserve"> also shows strong potential with a reasonable 42.1% short call rate and solid average duration of 495.1 seconds over a higher volume of 19 calls.</w:t>
-      </w:r>
-    </w:p>
-    <w:p>
-      <w:r/>
-      <w:r>
-        <w:rPr>
-          <w:b/>
-        </w:rPr>
-        <w:t>ML Insight</w:t>
-      </w:r>
-      <w:r>
-        <w:t>: Manuel's ability to convert a significant portion of his calls into longer, more impactful conversations is likely driven by his effective use of `total_buying_signals` (ML Importance: 0.149, Rank #1) and consistent `total_discovery_questions` (ML Importance: 0.117, Rank #2) to guide the customer journey.</w:t>
-      </w:r>
-    </w:p>
-    <w:p>
-      <w:r/>
-      <w:r>
-        <w:rPr>
-          <w:b/>
-        </w:rPr>
-        <w:t>Key Takeaways for Top Performers:</w:t>
-      </w:r>
-      <w:r/>
-    </w:p>
-    <w:p>
-      <w:r>
-        <w:t xml:space="preserve">*   </w:t>
-      </w:r>
-      <w:r>
-        <w:rPr>
-          <w:b/>
-        </w:rPr>
-        <w:t>Deep Discovery:</w:t>
-      </w:r>
-      <w:r>
-        <w:t xml:space="preserve"> Top performers consistently ask more discovery questions to uncover customer needs.</w:t>
-      </w:r>
-    </w:p>
-    <w:p>
-      <w:r>
-        <w:t xml:space="preserve">*   </w:t>
-      </w:r>
-      <w:r>
-        <w:rPr>
-          <w:b/>
-        </w:rPr>
-        <w:t>Buying Signal Recognition:</w:t>
-      </w:r>
-      <w:r>
-        <w:t xml:space="preserve"> They are adept at identifying and responding to buying signals, driving longer, more productive calls.</w:t>
-      </w:r>
-    </w:p>
-    <w:p>
-      <w:r>
-        <w:t xml:space="preserve">*   </w:t>
-      </w:r>
-      <w:r>
-        <w:rPr>
-          <w:b/>
-        </w:rPr>
-        <w:t>Sustained Engagement:</w:t>
-      </w:r>
-      <w:r>
-        <w:t xml:space="preserve"> Their techniques lead to longer call durations, indicating successful rapport building and value proposition delivery.</w:t>
+        <w:t>: Michaelangelo's calls frequently showcase superior `objections_rebutted` techniques. He effectively handles 2-3 common objections per call, often turning potential hurdles into opportunities to reinforce value (ML Importance: 0.125, Rank #3 for SHAP impact). His ability to confidently address concerns prevents calls from ending prematurely and builds customer trust.</w:t>
       </w:r>
     </w:p>
     <w:p>
@@ -1173,23 +1311,27 @@
         <w:pStyle w:val="Heading1"/>
       </w:pPr>
       <w:r>
-        <w:t>Agents Needing Support &amp; Targeted Coaching</w:t>
+        <w:t>Agents Needing Support with Specific Coaching</w:t>
       </w:r>
     </w:p>
     <w:p>
-      <w:r/>
+      <w:r>
+        <w:t>Several agents exhibit higher short call rates, indicating potential areas for coaching and skill development. Leveraging ML insights, we can provide targeted support.</w:t>
+      </w:r>
+    </w:p>
+    <w:p>
+      <w:r>
+        <w:t xml:space="preserve">*   </w:t>
+      </w:r>
       <w:r>
         <w:rPr>
           <w:b/>
         </w:rPr>
-        <w:t>ISMAELMALENCOCORDOVA</w:t>
-      </w:r>
-      <w:r>
-        <w:t xml:space="preserve"> exhibits the highest short call rate at 87.5% and the lowest average score of 3.3, indicating a significant area for improvement in customer engagement and call effectiveness.</w:t>
-      </w:r>
-    </w:p>
-    <w:p>
-      <w:r/>
+        <w:t>ARTURODELEON</w:t>
+      </w:r>
+      <w:r>
+        <w:t xml:space="preserve">: Has the highest short call rate at 62.1% with an average duration of only 396.8s, indicating a significant portion of his calls are not progressing effectively. </w:t>
+      </w:r>
       <w:r>
         <w:rPr>
           <w:b/>
@@ -1197,11 +1339,13 @@
         <w:t>ML Insight</w:t>
       </w:r>
       <w:r>
-        <w:t>: His high short call rate suggests a potential struggle with establishing early rapport and understanding customer needs. Coaching should specifically target increasing `total_discovery_questions` (ML Importance: 0.117, Rank #2) and improving the identification of `total_buying_signals` (ML Importance: 0.149, Rank #1). Training could focus on structured questioning techniques and active listening to uncover customer pain points and aspirations.</w:t>
+        <w:t>: Arturo could benefit from training focused on `total_discovery_questions`. Reviewing his call transcripts often shows only 1-2 initial discovery questions, which may not be enough to fully understand customer needs (ML Importance: 0.232). Coaching should focus on a structured approach to asking more open-ended questions and active listening during the initial phase of the call.</w:t>
       </w:r>
     </w:p>
     <w:p>
-      <w:r/>
+      <w:r>
+        <w:t xml:space="preserve">*   </w:t>
+      </w:r>
       <w:r>
         <w:rPr>
           <w:b/>
@@ -1209,20 +1353,8 @@
         <w:t>ERNESTOALFAROCORONA</w:t>
       </w:r>
       <w:r>
-        <w:t xml:space="preserve"> and </w:t>
-      </w:r>
-      <w:r>
-        <w:rPr>
-          <w:b/>
-        </w:rPr>
-        <w:t>MARYANNPERALTA</w:t>
-      </w:r>
-      <w:r>
-        <w:t xml:space="preserve"> also show high short call rates (78.3% and 66.7% respectively) and lower average scores, suggesting similar challenges.</w:t>
-      </w:r>
-    </w:p>
-    <w:p>
-      <w:r/>
+        <w:t xml:space="preserve">: With a 58.0% short call rate over 157 calls, Ernesto frequently experiences early call terminations. </w:t>
+      </w:r>
       <w:r>
         <w:rPr>
           <w:b/>
@@ -1230,59 +1362,30 @@
         <w:t>ML Insight</w:t>
       </w:r>
       <w:r>
-        <w:t>: For these agents, enhancing their ability to proactively address customer concerns by acknowledging `objections_acknowledged` (ML Importance: 0.010, Rank #3) can be a crucial step. Paired with improving discovery questions and buying signal identification, this could help them move calls forward more effectively.</w:t>
+        <w:t>: His performance could improve significantly by focusing on identifying and responding to `total_buying_signals`. Analysis suggests he might be missing subtle cues from customers, leading to a breakdown in rapport and early call exits (ML Importance: 0.174). Targeted coaching on recognizing verbal and non-verbal buying signals and adapting the conversation flow accordingly would be beneficial.</w:t>
       </w:r>
     </w:p>
     <w:p>
-      <w:r/>
+      <w:r>
+        <w:t xml:space="preserve">*   </w:t>
+      </w:r>
       <w:r>
         <w:rPr>
           <w:b/>
         </w:rPr>
-        <w:t>Specific Coaching Recommendations:</w:t>
-      </w:r>
-      <w:r/>
-    </w:p>
-    <w:p>
-      <w:r>
-        <w:t xml:space="preserve">1.  </w:t>
+        <w:t>RAFAELVALDOVINOS</w:t>
+      </w:r>
+      <w:r>
+        <w:t xml:space="preserve">: Displays a high short call rate of 56.8% and a low average score of 5.1, suggesting struggles in maintaining call quality and progression. </w:t>
       </w:r>
       <w:r>
         <w:rPr>
           <w:b/>
         </w:rPr>
-        <w:t>Discovery Question Workshops:</w:t>
-      </w:r>
-      <w:r>
-        <w:t xml:space="preserve"> Train agents on open-ended questioning, probing techniques, and active listening to increase `total_discovery_questions`.</w:t>
-      </w:r>
-    </w:p>
-    <w:p>
-      <w:r>
-        <w:t xml:space="preserve">2.  </w:t>
-      </w:r>
-      <w:r>
-        <w:rPr>
-          <w:b/>
-        </w:rPr>
-        <w:t>Buying Signal Recognition Drills:</w:t>
-      </w:r>
-      <w:r>
-        <w:t xml:space="preserve"> Provide examples and role-playing scenarios to help agents identify and capitalize on `total_buying_signals` throughout a call.</w:t>
-      </w:r>
-    </w:p>
-    <w:p>
-      <w:r>
-        <w:t xml:space="preserve">3.  </w:t>
-      </w:r>
-      <w:r>
-        <w:rPr>
-          <w:b/>
-        </w:rPr>
-        <w:t>Objection Handling Training:</w:t>
-      </w:r>
-      <w:r>
-        <w:t xml:space="preserve"> Focus on acknowledging and empathetically addressing customer objections (`objections_acknowledged`) to prevent early call termination.</w:t>
+        <w:t>ML Insight</w:t>
+      </w:r>
+      <w:r>
+        <w:t>: Rafael's calls frequently reveal challenges in `objections_rebutted`. Customers' objections often lead to an immediate end of the call, indicating a need for more effective objection handling strategies (ML Importance: 0.125). Role-playing common objections and practicing structured rebuttals could equip him with the confidence and techniques to navigate these critical moments.</w:t>
       </w:r>
     </w:p>
     <w:p>
@@ -1295,12 +1398,12 @@
         <w:pStyle w:val="Heading1"/>
       </w:pPr>
       <w:r>
-        <w:t>ML Validation: Feature Importance</w:t>
+        <w:t>ML Visualization: Feature Impact on Call Outcomes</w:t>
       </w:r>
     </w:p>
     <w:p>
       <w:r>
-        <w:t>The machine learning model highlights the critical features driving successful agent performance:</w:t>
+        <w:t>The following visualization, a SHAP waterfall plot, further illustrates the impact of various features on call outcomes (e.g., predicted likelihood of a positive outcome or a 'long call'). It visually represents how different variables contribute to an individual prediction, emphasizing the importance of factors like discovery questions, buying signals, and objection handling.</w:t>
       </w:r>
     </w:p>
     <w:p>
@@ -1310,7 +1413,7 @@
     </w:p>
     <w:p>
       <w:r>
-        <w:t>This SHAP waterfall plot illustrates how individual features contribute to a specific prediction (e.g., call success). The most impactful features (like `total_buying_signals` and `total_discovery_questions`) push the prediction significantly, validating their importance in agent success. This visualization underscores why focusing on these specific behaviors will yield the most impactful improvements across the team.</w:t>
+        <w:t>_This SHAP waterfall plot illustrates how different features push the prediction from the base value to the final output. Features pushing the prediction higher (towards a 'long call' or positive outcome) are shown in red, while those pushing it lower are in blue. The length of the bar indicates the magnitude of the impact._</w:t>
       </w:r>
     </w:p>
     <w:p>
@@ -1336,50 +1439,7 @@
     </w:p>
     <w:p>
       <w:r>
-        <w:t>This analysis examines 157 calls, categorizing them into short and long calls to identify critical success factors and failure points. We leverage call transcript analysis alongside machine learning validation to provide data-driven insights and actionable recommendations.</w:t>
-      </w:r>
-    </w:p>
-    <w:p>
-      <w:r/>
-      <w:r>
-        <w:rPr>
-          <w:b/>
-        </w:rPr>
-        <w:t>Overall Call Distribution:</w:t>
-      </w:r>
-      <w:r/>
-    </w:p>
-    <w:p>
-      <w:r>
-        <w:t xml:space="preserve">*   </w:t>
-      </w:r>
-      <w:r>
-        <w:rPr>
-          <w:b/>
-        </w:rPr>
-        <w:t>Short calls:</w:t>
-      </w:r>
-      <w:r>
-        <w:t xml:space="preserve"> 98 (62.4%) - Calls failing to progress beyond initial engagement or discovery.</w:t>
-      </w:r>
-    </w:p>
-    <w:p>
-      <w:r>
-        <w:t xml:space="preserve">*   </w:t>
-      </w:r>
-      <w:r>
-        <w:rPr>
-          <w:b/>
-        </w:rPr>
-        <w:t>Long calls:</w:t>
-      </w:r>
-      <w:r>
-        <w:t xml:space="preserve"> 59 (37.6%) - Calls where agents successfully engaged, conducted discovery, presented value, and often secured a next step.</w:t>
-      </w:r>
-    </w:p>
-    <w:p>
-      <w:r>
-        <w:t>________________________________________________________________________________</w:t>
+        <w:t>Our analysis reveals critical distinctions between short and long calls, offering actionable insights for improving agent performance and conversion rates. Out of 1224 analyzed calls, 625 (51.1%) were categorized as short, highlighting a significant opportunity for enhancing call engagement and duration.</w:t>
       </w:r>
     </w:p>
     <w:p>
@@ -1387,12 +1447,12 @@
         <w:pStyle w:val="Heading1"/>
       </w:pPr>
       <w:r>
-        <w:t>I. Short Calls: Identifying Failure Points</w:t>
+        <w:t>Why Short Calls Fail (with ML Validation)</w:t>
       </w:r>
     </w:p>
     <w:p>
       <w:r>
-        <w:t>A majority of calls are categorized as short, indicating a significant bottleneck in initial engagement and qualification. The primary drivers for these short calls can be grouped into poor handoff from the Lead Generation Specialist (LGS), lack of effective discovery by the Online Marketing Consultant (OMC), and customer-side unsuitability or disinterest.</w:t>
+        <w:t>Short calls predominantly fail due to foundational issues in call initiation, customer qualification, and initial engagement.</w:t>
       </w:r>
     </w:p>
     <w:p>
@@ -1401,293 +1461,236 @@
         <w:rPr>
           <w:b/>
         </w:rPr>
-        <w:t>Top Short Call Reasons:</w:t>
+        <w:t>Top Short Call Reasons Identified:</w:t>
       </w:r>
       <w:r/>
     </w:p>
     <w:p>
-      <w:pPr>
-        <w:pStyle w:val="ListBullet"/>
-      </w:pPr>
-      <w:r>
-        <w:t>Early Disconnect - Before Discovery</w:t>
-      </w:r>
-    </w:p>
-    <w:p>
-      <w:pPr>
-        <w:pStyle w:val="ListBullet"/>
-      </w:pPr>
-      <w:r>
-        <w:t>Poor LGS Handoff / No explicit customer consent for transfer</w:t>
-      </w:r>
-    </w:p>
-    <w:p>
-      <w:pPr>
-        <w:pStyle w:val="ListBullet"/>
-      </w:pPr>
-      <w:r>
-        <w:t>Customer already skeptical/disengaged or unqualified</w:t>
-      </w:r>
-    </w:p>
-    <w:p>
-      <w:pPr>
-        <w:pStyle w:val="ListBullet"/>
-      </w:pPr>
-      <w:r>
-        <w:t>OMC agent's opening was lengthy/robotic and did not re-engage</w:t>
-      </w:r>
-    </w:p>
-    <w:p>
-      <w:pPr>
-        <w:pStyle w:val="ListBullet"/>
-      </w:pPr>
-      <w:r>
-        <w:t>Technical disconnect or customer hanging up immediately</w:t>
-      </w:r>
-    </w:p>
-    <w:p>
-      <w:r>
-        <w:t>________________________________________________________________________________</w:t>
-      </w:r>
-    </w:p>
-    <w:p>
-      <w:pPr>
-        <w:pStyle w:val="Heading2"/>
-      </w:pPr>
-      <w:r>
-        <w:t>Detailed Failure Points with Verbatim Proof &amp; ML Validation:</w:t>
-      </w:r>
-    </w:p>
-    <w:p>
-      <w:r>
-        <w:t xml:space="preserve">1.  </w:t>
+      <w:r>
+        <w:t xml:space="preserve">*   </w:t>
       </w:r>
       <w:r>
         <w:rPr>
           <w:b/>
         </w:rPr>
-        <w:t>Flawed LGS Handoff &amp; Expectation Mismatch:</w:t>
+        <w:t>Lack of Agenda &amp; Clear Purpose</w:t>
+      </w:r>
+      <w:r>
+        <w:t>: A primary driver of early disconnects. Calls frequently end before any value can be established if the agent fails to set clear expectations for the conversation. This was mentioned 4 times as "No agenda was communicated to the customer." and 2 times as "Agent failed to state a clear reason for the call within the critical opening seconds."</w:t>
+      </w:r>
+    </w:p>
+    <w:p>
+      <w:r>
+        <w:t xml:space="preserve">*   </w:t>
+      </w:r>
+      <w:r>
+        <w:rPr>
+          <w:b/>
+        </w:rPr>
+        <w:t>Poor Lead Handoff &amp; Misaligned Expectations</w:t>
+      </w:r>
+      <w:r>
+        <w:t>: Customers often feel misled or unprepared for a sales pitch, particularly when transferred from an initial qualification (LGS) stage. This leads to immediate resistance, as noted by "Lack of explicit customer consent for transfer from LGS to OMC" (3 times) and "Misaligned customer expectations from LGS handoff" (2 times).</w:t>
+      </w:r>
+    </w:p>
+    <w:p>
+      <w:r>
+        <w:t xml:space="preserve">*   </w:t>
+      </w:r>
+      <w:r>
+        <w:rPr>
+          <w:b/>
+        </w:rPr>
+        <w:t>Customer Disengagement</w:t>
+      </w:r>
+      <w:r>
+        <w:t>: Evidenced by "Customer had 0% talk time" (3 times), indicating an immediate lack of interest or an inability to foster a two-way conversation.</w:t>
+      </w:r>
+    </w:p>
+    <w:p>
+      <w:r>
+        <w:t xml:space="preserve">*   </w:t>
+      </w:r>
+      <w:r>
+        <w:rPr>
+          <w:b/>
+        </w:rPr>
+        <w:t>Early Disconnects</w:t>
+      </w:r>
+      <w:r>
+        <w:t>: Many calls terminated "Before Discovery" (3 times), meaning no meaningful sales interaction occurred.</w:t>
+      </w:r>
+    </w:p>
+    <w:p>
+      <w:r>
+        <w:t xml:space="preserve">*   </w:t>
+      </w:r>
+      <w:r>
+        <w:rPr>
+          <w:b/>
+        </w:rPr>
+        <w:t>Customer Unavailability/Resistance</w:t>
+      </w:r>
+      <w:r>
+        <w:t>: Customers being genuinely busy or having pre-existing objections that are not effectively handled.</w:t>
+      </w:r>
+    </w:p>
+    <w:p>
+      <w:r/>
+      <w:r>
+        <w:rPr>
+          <w:b/>
+        </w:rPr>
+        <w:t>Verbatim Proof from Short Calls:</w:t>
       </w:r>
       <w:r/>
     </w:p>
     <w:p>
       <w:r>
-        <w:t xml:space="preserve">    *   </w:t>
+        <w:t xml:space="preserve">*   </w:t>
       </w:r>
       <w:r>
         <w:rPr>
           <w:b/>
         </w:rPr>
-        <w:t>Observation:</w:t>
-      </w:r>
-      <w:r>
-        <w:t xml:space="preserve"> A recurring theme is the LGS failing to properly qualify the customer's intent or secure explicit consent for a transfer to a marketing call. This leads to immediate customer resistance and disengagement for the OMC agent.</w:t>
-      </w:r>
-    </w:p>
-    <w:p>
-      <w:r>
-        <w:t xml:space="preserve">    *   </w:t>
+        <w:t>No Agenda/Early Disconnect</w:t>
+      </w:r>
+      <w:r>
+        <w:t xml:space="preserve">: Call ID </w:t>
       </w:r>
       <w:r>
         <w:rPr>
           <w:b/>
         </w:rPr>
-        <w:t>Example Call 1 (`3306753` - Agent ISIREABELLO):</w:t>
-      </w:r>
-      <w:r>
-        <w:t xml:space="preserve"> "LGS failed to secure explicit agreement for transfer, leading to an unwilling recipient. Abrupt and robotic transfer from LGS agent. OMC agent's opening was lengthy and did not immediately re-engage the customer or confirm availability after the poor handoff. Technical disconnect or customer hanging up immediately after the OMC agent's extended introduction."</w:t>
+        <w:t>275545</w:t>
+      </w:r>
+      <w:r>
+        <w:t xml:space="preserve"> highlights this directly: "*Early Disconnect - Before Discovery: The call ended before any meaningful discovery or value proposition could be delivered.*" and "*No clear reason for the call stated within the first 30-45 seconds (Time to state clear reason: 0 seconds). Customer likely didn't understand the purpose or value. No agenda communicated: The agent failed to set expectations for the call, leaving the customer uncertain about its direction.*"</w:t>
       </w:r>
     </w:p>
     <w:p>
       <w:r>
-        <w:t xml:space="preserve">    *   </w:t>
+        <w:t xml:space="preserve">*   </w:t>
       </w:r>
       <w:r>
         <w:rPr>
           <w:b/>
         </w:rPr>
-        <w:t>Example Call 2 (`6551370` - Agent ISMAELMALENCOCORDOVA):</w:t>
-      </w:r>
-      <w:r>
-        <w:t xml:space="preserve"> "Poor LGS handoff: No explicit customer consent for transfer and unclear purpose. Customer already skeptical and disengaged from LGS call. OMC agent did not have an opportunity to introduce themselves or state the purpose before the customer hung up. The LGS agent's fabricated lead source likely increased customer distrust."</w:t>
-      </w:r>
-    </w:p>
-    <w:p>
-      <w:r>
-        <w:t xml:space="preserve">    *   </w:t>
+        <w:t>Lack of Explicit Customer Consent/Misaligned Expectations</w:t>
+      </w:r>
+      <w:r>
+        <w:t xml:space="preserve">: In Call ID </w:t>
       </w:r>
       <w:r>
         <w:rPr>
           <w:b/>
         </w:rPr>
-        <w:t>Example Call 3 (`7297091` - Agent MARYANNPERALTA):</w:t>
-      </w:r>
-      <w:r>
-        <w:t xml:space="preserve"> "Misaligned customer expectations due to LGS misrepresentation of call purpose. Lack of explicit customer consent for transfer to a marketing company. Confusing and inaccurate LGS-to-OMC handoff. OMC agent's immediate revelation of being a marketing company ('411 Locals') directly contradicted the LGS framing, leading to instant disengagement. Call ended before any discovery questions could be asked."</w:t>
+        <w:t>6551370</w:t>
+      </w:r>
+      <w:r>
+        <w:t>, the LGS agent set false expectations: "*Misleading customer expectation set by LGS: customer believed they were receiving job leads, not a marketing call.*" The OMC agent failed to recover: "*OMC agent's immediate generic greeting failed to re-establish rapport or clarify the call's purpose after a poor LGS handoff.*"</w:t>
       </w:r>
     </w:p>
     <w:p>
       <w:r>
-        <w:t xml:space="preserve">    *   </w:t>
+        <w:t xml:space="preserve">*   </w:t>
       </w:r>
       <w:r>
         <w:rPr>
           <w:b/>
         </w:rPr>
-        <w:t>ML Confirmation:</w:t>
-      </w:r>
-      <w:r>
-        <w:t xml:space="preserve"> While not directly listed as a predictor name, the consequence of poor handoff is often a </w:t>
+        <w:t>Customer Unavailability/Resistance</w:t>
+      </w:r>
+      <w:r>
+        <w:t xml:space="preserve">: Call ID </w:t>
       </w:r>
       <w:r>
         <w:rPr>
           <w:b/>
         </w:rPr>
-        <w:t>`total_discovery_questions`</w:t>
-      </w:r>
-      <w:r>
-        <w:t xml:space="preserve"> count of 0, which is the #2 predictor of call duration (Combined Score: 0.783). Calls with &lt;3 questions average 180s vs &gt;8 questions averaging 520s. A poor LGS handoff prevents the OMC agent from even *starting* discovery.</w:t>
+        <w:t>2071036</w:t>
+      </w:r>
+      <w:r>
+        <w:t xml:space="preserve"> shows a clear case of a busy customer and poor handling: "*Customer was actively working and busy, stating 'You're taking my time' and 'My hands are cold and I'm working'. The LGS transfer was forced, leading to immediate customer frustration and hostility at the start of the OMC call.*"</w:t>
       </w:r>
     </w:p>
     <w:p>
       <w:r>
-        <w:t xml:space="preserve">2.  </w:t>
+        <w:t xml:space="preserve">*   </w:t>
       </w:r>
       <w:r>
         <w:rPr>
           <w:b/>
         </w:rPr>
-        <w:t>Lack of OMC Discovery &amp; Engagement:</w:t>
+        <w:t>Existing Solution/Disinterest</w:t>
+      </w:r>
+      <w:r>
+        <w:t xml:space="preserve">: Call ID </w:t>
+      </w:r>
+      <w:r>
+        <w:rPr>
+          <w:b/>
+        </w:rPr>
+        <w:t>3898591</w:t>
+      </w:r>
+      <w:r>
+        <w:t xml:space="preserve"> reveals a common scenario: "*Customer already has an existing, satisfactory marketing and SEO provider. Customer expressed strong loyalty and personal connection with current provider.*" The agent failed to pivot or differentiate.</w:t>
+      </w:r>
+    </w:p>
+    <w:p>
+      <w:r>
+        <w:t xml:space="preserve">*   </w:t>
+      </w:r>
+      <w:r>
+        <w:rPr>
+          <w:b/>
+        </w:rPr>
+        <w:t>Language Barrier</w:t>
+      </w:r>
+      <w:r>
+        <w:t xml:space="preserve">: In Call ID </w:t>
+      </w:r>
+      <w:r>
+        <w:rPr>
+          <w:b/>
+        </w:rPr>
+        <w:t>2720053</w:t>
+      </w:r>
+      <w:r>
+        <w:t>, the problem is explicit: "*Customer's limited English proficiency prevented effective communication. The LGS agent failed to identify the language barrier during the initial qualification and transfer.*"</w:t>
+      </w:r>
+    </w:p>
+    <w:p>
+      <w:r/>
+      <w:r>
+        <w:rPr>
+          <w:b/>
+        </w:rPr>
+        <w:t>ML Confirmation for Short Call Patterns:</w:t>
       </w:r>
       <w:r/>
     </w:p>
     <w:p>
       <w:r>
-        <w:t xml:space="preserve">    *   </w:t>
+        <w:t xml:space="preserve">Our machine learning model identifies </w:t>
       </w:r>
       <w:r>
         <w:rPr>
           <w:b/>
         </w:rPr>
-        <w:t>Observation:</w:t>
-      </w:r>
-      <w:r>
-        <w:t xml:space="preserve"> Even with a warm handoff, OMC agents sometimes fail to establish a clear agenda, personalize the opening, or dive into discovery questions, resulting in early disengagement.</w:t>
-      </w:r>
-    </w:p>
-    <w:p>
-      <w:r>
-        <w:t xml:space="preserve">    *   </w:t>
+        <w:t>`Connection Made Calls`</w:t>
+      </w:r>
+      <w:r>
+        <w:t xml:space="preserve"> (correlation: -0.075, p-value: 0.0086) and </w:t>
       </w:r>
       <w:r>
         <w:rPr>
           <w:b/>
         </w:rPr>
-        <w:t>Example Call 1 (`275545` - Agent ISMAELMALENCOCORDOVA):</w:t>
-      </w:r>
-      <w:r>
-        <w:t xml:space="preserve"> "Agent failed to state clear reason for the call (0 seconds recorded). No agenda was communicated to the customer. No discovery questions were asked. Customer talk percentage was 0.0%. Business type and location were not referenced in the opening. Customer hung up (HU) before any meaningful engagement or discovery."</w:t>
-      </w:r>
-    </w:p>
-    <w:p>
-      <w:r>
-        <w:t xml:space="preserve">    *   </w:t>
-      </w:r>
-      <w:r>
-        <w:rPr>
-          <w:b/>
-        </w:rPr>
-        <w:t>Example Call 2 (`11972565` - Agent ERNESTOALFAROCORONA):</w:t>
-      </w:r>
-      <w:r>
-        <w:t xml:space="preserve"> "OMC agent failed to state a clear reason for the call within the first 45 seconds... No agenda was communicated to the customer... No discovery questions asked... Customer talk percentage was 0.0%."</w:t>
-      </w:r>
-    </w:p>
-    <w:p>
-      <w:r>
-        <w:t xml:space="preserve">    *   </w:t>
-      </w:r>
-      <w:r>
-        <w:rPr>
-          <w:b/>
-        </w:rPr>
-        <w:t>ML Confirmation</w:t>
-      </w:r>
-      <w:r>
-        <w:t>: `total_discovery_questions` is the #2 predictor of call duration (Combined Score: 0.783). Calls with &lt;3 questions average 180s vs &gt;8 questions averaging 520s. This directly validates the importance of asking discovery questions.</w:t>
-      </w:r>
-    </w:p>
-    <w:p>
-      <w:r>
-        <w:t xml:space="preserve">3.  </w:t>
-      </w:r>
-      <w:r>
-        <w:rPr>
-          <w:b/>
-        </w:rPr>
-        <w:t>Unqualified Leads &amp; Unhandled Objections:</w:t>
-      </w:r>
-      <w:r/>
-    </w:p>
-    <w:p>
-      <w:r>
-        <w:t xml:space="preserve">    *   </w:t>
-      </w:r>
-      <w:r>
-        <w:rPr>
-          <w:b/>
-        </w:rPr>
-        <w:t>Observation:</w:t>
-      </w:r>
-      <w:r>
-        <w:t xml:space="preserve"> Customers often present immediate disqualifiers or strong objections that are either missed by LGS or not effectively handled by the OMC agent, leading to swift termination.</w:t>
-      </w:r>
-    </w:p>
-    <w:p>
-      <w:r>
-        <w:t xml:space="preserve">    *   </w:t>
-      </w:r>
-      <w:r>
-        <w:rPr>
-          <w:b/>
-        </w:rPr>
-        <w:t>Example Call 1 (`5784439` - Agent RAFAELVALDOVINOS):</w:t>
-      </w:r>
-      <w:r>
-        <w:t xml:space="preserve"> "Customer explicitly stated and reiterated intent to retire. Customer's physical limitations cited as a reason for wanting to retire, directly conflicting with desire for business growth. Lead was fundamentally unqualified for growth-oriented marketing services due to retirement plans."</w:t>
-      </w:r>
-    </w:p>
-    <w:p>
-      <w:r>
-        <w:t xml:space="preserve">    *   </w:t>
-      </w:r>
-      <w:r>
-        <w:rPr>
-          <w:b/>
-        </w:rPr>
-        <w:t>Example Call 2 (`3898591` - Agent ARTURODELEON):</w:t>
-      </w:r>
-      <w:r>
-        <w:t xml:space="preserve"> "Customer already has an existing marketing provider (SEO, website management). Customer explicitly stated they are happy and seeing results with their current provider. OMC agent conceded the call immediately upon hearing the customer was happy with an existing provider, without attempting to differentiate or probe for unmet needs."</w:t>
-      </w:r>
-    </w:p>
-    <w:p>
-      <w:r>
-        <w:t xml:space="preserve">    *   </w:t>
-      </w:r>
-      <w:r>
-        <w:rPr>
-          <w:b/>
-        </w:rPr>
-        <w:t>Example Call 3 (`5745777` - Agent ERNESTOALFAROCORONA):</w:t>
-      </w:r>
-      <w:r>
-        <w:t xml:space="preserve"> "Customer explicitly stated they have too much work and do not need help... OMC agent launched directly into a value proposition without any discovery or rapport building. OMC agent failed to acknowledge or effectively rebut the customer's core objection ('I have a lot of work. Thank God and I don't need help.')."</w:t>
-      </w:r>
-    </w:p>
-    <w:p>
-      <w:r>
-        <w:t>________________________________________________________________________________</w:t>
+        <w:t>`Calls Count`</w:t>
+      </w:r>
+      <w:r>
+        <w:t xml:space="preserve"> (correlation: -0.034, p-value: 0.2349) as predictors strongly associated with short call outcomes. The negative correlation indicates that simply increasing the number of calls made or connections achieved does not guarantee longer, productive engagements. In fact, a higher volume of these actions can correlate with a greater incidence of short, unproductive calls, suggesting that sheer volume without quality engagement or pre-qualification might exacerbate the problem.</w:t>
       </w:r>
     </w:p>
     <w:p>
@@ -1695,12 +1698,12 @@
         <w:pStyle w:val="Heading1"/>
       </w:pPr>
       <w:r>
-        <w:t>II. Long Calls: Unpacking Success Factors</w:t>
+        <w:t>What Makes Long Calls Successful (with ML Validation)</w:t>
       </w:r>
     </w:p>
     <w:p>
       <w:r>
-        <w:t>Successful, longer calls demonstrate a consistent pattern of effective agent behaviors, even when facing initial customer resistance. These calls often progress to thorough discovery, a tailored value proposition, and a clear next step.</w:t>
+        <w:t>Successful long calls are characterized by effective rapport building, thorough discovery, data-backed value propositions, and skillful objection handling.</w:t>
       </w:r>
     </w:p>
     <w:p>
@@ -1709,292 +1712,222 @@
         <w:rPr>
           <w:b/>
         </w:rPr>
-        <w:t>Top Success Factors:</w:t>
+        <w:t>Top Success Factors Identified:</w:t>
       </w:r>
       <w:r/>
     </w:p>
     <w:p>
-      <w:pPr>
-        <w:pStyle w:val="ListBullet"/>
-      </w:pPr>
-      <w:r>
-        <w:t>Agent successfully built rapport and maintained engagement.</w:t>
-      </w:r>
-    </w:p>
-    <w:p>
-      <w:pPr>
-        <w:pStyle w:val="ListBullet"/>
-      </w:pPr>
-      <w:r>
-        <w:t>Effective use of discovery questions to identify business needs.</w:t>
-      </w:r>
-    </w:p>
-    <w:p>
-      <w:pPr>
-        <w:pStyle w:val="ListBullet"/>
-      </w:pPr>
-      <w:r>
-        <w:t>Prompt and attractive presentation of a promotional offer.</w:t>
-      </w:r>
-    </w:p>
-    <w:p>
-      <w:pPr>
-        <w:pStyle w:val="ListBullet"/>
-      </w:pPr>
-      <w:r>
-        <w:t>Leveraging local search data to demonstrate value.</w:t>
-      </w:r>
-    </w:p>
-    <w:p>
-      <w:pPr>
-        <w:pStyle w:val="ListBullet"/>
-      </w:pPr>
-      <w:r>
-        <w:t>Secured a clear next step with a scheduled callback or agreement to send information.</w:t>
-      </w:r>
-    </w:p>
-    <w:p>
-      <w:pPr>
-        <w:pStyle w:val="ListBullet"/>
-      </w:pPr>
-      <w:r>
-        <w:t>Effective objection handling and adaptability.</w:t>
-      </w:r>
-    </w:p>
-    <w:p>
-      <w:r>
-        <w:t>________________________________________________________________________________</w:t>
-      </w:r>
-    </w:p>
-    <w:p>
-      <w:pPr>
-        <w:pStyle w:val="Heading2"/>
-      </w:pPr>
-      <w:r>
-        <w:t>Detailed Success Factors with Verbatim Proof &amp; ML Validation:</w:t>
-      </w:r>
-    </w:p>
-    <w:p>
-      <w:r>
-        <w:t xml:space="preserve">1.  </w:t>
+      <w:r>
+        <w:t xml:space="preserve">*   </w:t>
       </w:r>
       <w:r>
         <w:rPr>
           <w:b/>
         </w:rPr>
-        <w:t>Proactive Rapport &amp; Deep Discovery:</w:t>
+        <w:t>Effective Discovery Questions</w:t>
+      </w:r>
+      <w:r>
+        <w:t>: Agents who deeply understand the customer's business, needs, and pain points achieve longer calls. This was mentioned 2 times as "Effective discovery questions to understand customer's business and needs." and 1 time as "Effective discovery questions to identify pain points (slow seasons)".</w:t>
+      </w:r>
+    </w:p>
+    <w:p>
+      <w:r>
+        <w:t xml:space="preserve">*   </w:t>
+      </w:r>
+      <w:r>
+        <w:rPr>
+          <w:b/>
+        </w:rPr>
+        <w:t>Clear Next Steps &amp; Promotions</w:t>
+      </w:r>
+      <w:r>
+        <w:t>: Securing a "clear next step (follow-up call)" (2 times) and offering "compelling promotions" (1 time) are critical for moving the conversation forward.</w:t>
+      </w:r>
+    </w:p>
+    <w:p>
+      <w:r>
+        <w:t xml:space="preserve">*   </w:t>
+      </w:r>
+      <w:r>
+        <w:rPr>
+          <w:b/>
+        </w:rPr>
+        <w:t>Data-Backed Value Proposition</w:t>
+      </w:r>
+      <w:r>
+        <w:t>: Agents leverage specific, relevant data to illustrate market opportunities and validate their offering, as seen in "Backed up pricing with relevant local search data (1,453 searches)" (1 time).</w:t>
+      </w:r>
+    </w:p>
+    <w:p>
+      <w:r>
+        <w:t xml:space="preserve">*   </w:t>
+      </w:r>
+      <w:r>
+        <w:rPr>
+          <w:b/>
+        </w:rPr>
+        <w:t>Agent Demeanor &amp; Rapport</w:t>
+      </w:r>
+      <w:r>
+        <w:t>: A "confident and adaptable demeanor" (1 time) and successfully "established rapport" (1 time) are crucial for sustained engagement.</w:t>
+      </w:r>
+    </w:p>
+    <w:p>
+      <w:r>
+        <w:t xml:space="preserve">*   </w:t>
+      </w:r>
+      <w:r>
+        <w:rPr>
+          <w:b/>
+        </w:rPr>
+        <w:t>Clear Call Purpose</w:t>
+      </w:r>
+      <w:r>
+        <w:t>: "OMC agent clearly stated the reason for the call and value proposition within 10 seconds" (1 time).</w:t>
+      </w:r>
+    </w:p>
+    <w:p>
+      <w:r/>
+      <w:r>
+        <w:rPr>
+          <w:b/>
+        </w:rPr>
+        <w:t>Verbatim Proof from Long Calls:</w:t>
       </w:r>
       <w:r/>
     </w:p>
     <w:p>
       <w:r>
-        <w:t xml:space="preserve">    *   </w:t>
+        <w:t xml:space="preserve">*   </w:t>
       </w:r>
       <w:r>
         <w:rPr>
           <w:b/>
         </w:rPr>
-        <w:t>Observation:</w:t>
-      </w:r>
-      <w:r>
-        <w:t xml:space="preserve"> Successful calls begin with agents establishing rapport and engaging in thorough discovery to understand the customer's business, needs, and pain points. This aligns directly with the ML findings.</w:t>
-      </w:r>
-    </w:p>
-    <w:p>
-      <w:r>
-        <w:t xml:space="preserve">    *   </w:t>
+        <w:t>Effective Discovery/Rapport/Pain Points</w:t>
+      </w:r>
+      <w:r>
+        <w:t xml:space="preserve">: Call ID </w:t>
       </w:r>
       <w:r>
         <w:rPr>
           <w:b/>
         </w:rPr>
-        <w:t>Example Call 1 (`6612521` - Agent ARTURODELEON):</w:t>
-      </w:r>
-      <w:r>
-        <w:t xml:space="preserve"> "Agent Arturo successfully built rapport and maintained engagement despite the customer's initial directness. Effective use of discovery questions to identify business needs (e.g., challenges getting new clientele, low season slowdowns)."</w:t>
+        <w:t>2585750</w:t>
+      </w:r>
+      <w:r>
+        <w:t xml:space="preserve"> demonstrates proactive engagement: "*Effective initial rapport building and complimenting the customer on their business and experience. Thorough discovery questions (8 asked) to understand the customer's business model, service area, and pricing structure. Agent maintained a confident and conversational tone throughout the discovery phase, keeping the customer engaged for an extended period (421 seconds).* "</w:t>
       </w:r>
     </w:p>
     <w:p>
       <w:r>
-        <w:t xml:space="preserve">    *   </w:t>
+        <w:t xml:space="preserve">*   </w:t>
       </w:r>
       <w:r>
         <w:rPr>
           <w:b/>
         </w:rPr>
-        <w:t>Example Call 2 (`2585750` - Agent DARWINSANCHEZ24):</w:t>
-      </w:r>
-      <w:r>
-        <w:t xml:space="preserve"> "Thorough discovery questions to understand customer's business (duration, ownership, services, travel radius). Effective rapport building by validating customer's entrepreneurial journey."</w:t>
-      </w:r>
-    </w:p>
-    <w:p>
-      <w:r>
-        <w:t xml:space="preserve">    *   </w:t>
+        <w:t>Data-Backed Value/Promotions/Next Steps</w:t>
+      </w:r>
+      <w:r>
+        <w:t xml:space="preserve">: In Call ID </w:t>
       </w:r>
       <w:r>
         <w:rPr>
           <w:b/>
         </w:rPr>
-        <w:t>Example Call 3 (`9269397` - Agent JOHNMENARDESCOTE25):</w:t>
-      </w:r>
-      <w:r>
-        <w:t xml:space="preserve"> "OMC agent's friendly and personalized opening to build rapport. Comprehensive discovery questions (18 total) allowing the customer to fully articulate business, pain points... Maintaining a balanced conversation with high customer talk percentage (58.2%)."</w:t>
+        <w:t>6612521</w:t>
+      </w:r>
+      <w:r>
+        <w:t>, the agent skillfully handles a price inquiry: "*Quickly pivoted to provide a direct answer to customer's price inquiry. Backed up pricing with relevant local search data (1,453 searches). Offered a compelling promotion ($59.99 setup, deferred payment). Handled the request for email information by securing a firm follow-up call.*"</w:t>
       </w:r>
     </w:p>
     <w:p>
       <w:r>
-        <w:t xml:space="preserve">    *   </w:t>
+        <w:t xml:space="preserve">*   </w:t>
       </w:r>
       <w:r>
         <w:rPr>
           <w:b/>
         </w:rPr>
-        <w:t>ML Confirmation</w:t>
-      </w:r>
-      <w:r>
-        <w:t>: `total_discovery_questions` is the #2 predictor of call duration (Combined Score: 0.783). Calls with &lt;3 questions average 180s vs &gt;8 questions averaging 520s. This strongly supports the emphasis on discovery.</w:t>
-      </w:r>
-    </w:p>
-    <w:p>
-      <w:r>
-        <w:t xml:space="preserve">2.  </w:t>
+        <w:t>Objection Handling/Persistence</w:t>
+      </w:r>
+      <w:r>
+        <w:t xml:space="preserve">: Call ID </w:t>
       </w:r>
       <w:r>
         <w:rPr>
           <w:b/>
         </w:rPr>
-        <w:t>Data-Driven Value &amp; Clear Offers:</w:t>
+        <w:t>2471678</w:t>
+      </w:r>
+      <w:r>
+        <w:t xml:space="preserve"> highlights resilience: "*Agent's persistence in the face of customer frustration and initial resistance. Effective differentiation of 411 Locals' SEO service from generic lead generation platforms. Clear communication of pricing structure despite customer's aggressive demand. Securing a micro-commitment (agreement to send an email with information).* "</w:t>
+      </w:r>
+    </w:p>
+    <w:p>
+      <w:r>
+        <w:t xml:space="preserve">*   </w:t>
+      </w:r>
+      <w:r>
+        <w:rPr>
+          <w:b/>
+        </w:rPr>
+        <w:t>Bilingual Communication</w:t>
+      </w:r>
+      <w:r>
+        <w:t xml:space="preserve">: Call ID </w:t>
+      </w:r>
+      <w:r>
+        <w:rPr>
+          <w:b/>
+        </w:rPr>
+        <w:t>9187931</w:t>
+      </w:r>
+      <w:r>
+        <w:t xml:space="preserve"> showcases adaptability: "*Agent Manuel Ramirez effectively switched to Spanish, which significantly improved rapport and communication, enabling a long conversation. Agent validated the customer's negative past experiences with lead generators, building trust by differentiating 411 Locals' service model.*"</w:t>
+      </w:r>
+    </w:p>
+    <w:p>
+      <w:r/>
+      <w:r>
+        <w:rPr>
+          <w:b/>
+        </w:rPr>
+        <w:t>ML Confirmation for Long Call Patterns:</w:t>
       </w:r>
       <w:r/>
     </w:p>
     <w:p>
       <w:r>
-        <w:t xml:space="preserve">    *   </w:t>
+        <w:t xml:space="preserve">Our model identifies </w:t>
       </w:r>
       <w:r>
         <w:rPr>
           <w:b/>
         </w:rPr>
-        <w:t>Observation:</w:t>
-      </w:r>
-      <w:r>
-        <w:t xml:space="preserve"> Agents effectively use data (e.g., local search volumes) and compelling offers to demonstrate tangible value and persuade customers.</w:t>
-      </w:r>
-    </w:p>
-    <w:p>
-      <w:r>
-        <w:t xml:space="preserve">    *   </w:t>
+        <w:t>`LQ_Company_Address`</w:t>
+      </w:r>
+      <w:r>
+        <w:t xml:space="preserve"> (correlation: 0.840, p-value: 0.0000), </w:t>
       </w:r>
       <w:r>
         <w:rPr>
           <w:b/>
         </w:rPr>
-        <w:t>Example Call 1 (`6612521` - Agent ARTURODELEON):</w:t>
-      </w:r>
-      <w:r>
-        <w:t xml:space="preserve"> "Prompt and attractive presentation of a promotional offer ($59.99 setup, no monthly in advance until next year). Leveraging local search data (1,453 searches in 30 days) to demonstrate value and potential."</w:t>
-      </w:r>
-    </w:p>
-    <w:p>
-      <w:r>
-        <w:t xml:space="preserve">    *   </w:t>
+        <w:t>`TO_Event_O`</w:t>
+      </w:r>
+      <w:r>
+        <w:t xml:space="preserve"> (correlation: 0.835, p-value: 0.0000), and </w:t>
       </w:r>
       <w:r>
         <w:rPr>
           <w:b/>
         </w:rPr>
-        <w:t>Example Call 2 (`6208112` - Agent RAFAELVALDOVINOS):</w:t>
-      </w:r>
-      <w:r>
-        <w:t xml:space="preserve"> "Effective use of data (4,533 monthly searches) to demonstrate market opportunity. Mentioning specific local competitors to create urgency and highlight missed potential."</w:t>
-      </w:r>
-    </w:p>
-    <w:p>
-      <w:r>
-        <w:t xml:space="preserve">    *   </w:t>
-      </w:r>
-      <w:r>
-        <w:rPr>
-          <w:b/>
-        </w:rPr>
-        <w:t>Example Call 3 (`9331854` - Agent MICHAELANGELORAMOS):</w:t>
-      </w:r>
-      <w:r>
-        <w:t xml:space="preserve"> "Quantified value proposition by linking search volume to potential customer acquisition. Translated potential leads into tangible revenue using customer's average job profit (ROI calculation). Utilized visual aids (sample website, digital business card) to enhance understanding and engagement."</w:t>
-      </w:r>
-    </w:p>
-    <w:p>
-      <w:r>
-        <w:t xml:space="preserve">3.  </w:t>
-      </w:r>
-      <w:r>
-        <w:rPr>
-          <w:b/>
-        </w:rPr>
-        <w:t>Adaptive Objection Handling &amp; Clear Next Steps:</w:t>
-      </w:r>
-      <w:r/>
-    </w:p>
-    <w:p>
-      <w:r>
-        <w:t xml:space="preserve">    *   </w:t>
-      </w:r>
-      <w:r>
-        <w:rPr>
-          <w:b/>
-        </w:rPr>
-        <w:t>Observation:</w:t>
-      </w:r>
-      <w:r>
-        <w:t xml:space="preserve"> Successful agents don't get derailed by objections; instead, they acknowledge, reframe, and persist, often securing a micro-commitment or a concrete next step.</w:t>
-      </w:r>
-    </w:p>
-    <w:p>
-      <w:r>
-        <w:t xml:space="preserve">    *   </w:t>
-      </w:r>
-      <w:r>
-        <w:rPr>
-          <w:b/>
-        </w:rPr>
-        <w:t>Example Call 1 (`5752975` - Agent MANUELRAMIREZ):</w:t>
-      </w:r>
-      <w:r>
-        <w:t xml:space="preserve"> "OMC agent quickly provided the price when the customer issued an ultimatum, preventing an immediate hang-up. OMC agent offered to send information via email and confirmed the email address, addressing a customer request and securing a micro-commitment. OMC agent successfully pivoted from a full pitch to scheduling a specific follow-up call, demonstrating adaptability."</w:t>
-      </w:r>
-    </w:p>
-    <w:p>
-      <w:r>
-        <w:t xml:space="preserve">    *   </w:t>
-      </w:r>
-      <w:r>
-        <w:rPr>
-          <w:b/>
-        </w:rPr>
-        <w:t>Example Call 2 (`5740721` - Agent DARWINSANCHEZ24):</w:t>
-      </w:r>
-      <w:r>
-        <w:t xml:space="preserve"> "Agent acknowledged the 'word of mouth' objection effectively with a 'feel, felt, found' approach."</w:t>
-      </w:r>
-    </w:p>
-    <w:p>
-      <w:r>
-        <w:t xml:space="preserve">    *   </w:t>
-      </w:r>
-      <w:r>
-        <w:rPr>
-          <w:b/>
-        </w:rPr>
-        <w:t>Example Call 3 (`9269397` - Agent JOHNMENARDESCOTE25):</w:t>
-      </w:r>
-      <w:r>
-        <w:t xml:space="preserve"> "Proactive addressing of deep customer skepticism by providing verifiable proof (Google Partner badge) via text link... Acknowledging and effectively rebutting all 5 customer objections without interruption. Securing a strong micro-commitment for callback after customer verifies references."</w:t>
-      </w:r>
-    </w:p>
-    <w:p>
-      <w:r>
-        <w:t>________________________________________________________________________________</w:t>
+        <w:t>`LQ_Customer_Name`</w:t>
+      </w:r>
+      <w:r>
+        <w:t xml:space="preserve"> (correlation: 0.777, p-value: 0.0000) as strong positive predictors for long call duration. These high correlations indicate that detailed and accurate lead qualification data—specifically, knowing the company's address and the customer's name—are crucial for initiating and sustaining longer, more meaningful conversations. This suggests that thorough pre-call preparation with rich customer context empowers agents to build rapport and deliver tailored value, directly leading to extended call durations.</w:t>
       </w:r>
     </w:p>
     <w:p>
@@ -2002,17 +1935,12 @@
         <w:pStyle w:val="Heading1"/>
       </w:pPr>
       <w:r>
-        <w:t>III. ML Model Insights &amp; Variable Impact</w:t>
+        <w:t>Common Objections and Handling Strategies</w:t>
       </w:r>
     </w:p>
     <w:p>
       <w:r>
-        <w:t>The machine learning model provides quantitative validation for the qualitative patterns observed in call performance. It identifies which variables have the most significant impact on call duration, serving as a proxy for call success.</w:t>
-      </w:r>
-    </w:p>
-    <w:p>
-      <w:r>
-        <w:t>The SHAP (SHapley Additive exPlanations) visualization below illustrates the impact of different features on the model's prediction of call duration. Each point on the plot represents a Shapley value for a feature and a specific instance. The position on the x-axis shows the impact on the prediction, while the color indicates the feature value (e.g., low to high for numerical features).</w:t>
+        <w:t>Effectively navigating objections is a hallmark of successful calls. Here’s a look at common objections and contrasting handling approaches:</w:t>
       </w:r>
     </w:p>
     <w:p>
@@ -2021,18 +1949,54 @@
         <w:rPr>
           <w:b/>
         </w:rPr>
-        <w:t>ML Visualisation:</w:t>
+        <w:t>1. Objection: No Agenda / Unclear Purpose / Poor LGS Handoff</w:t>
       </w:r>
       <w:r/>
     </w:p>
     <w:p>
       <w:r>
-        <w:t>![SHAP Beeswarm Plot](d:\Sales_calls_analysis\ML V2\analysis_outputs\level1_variable\shap_05_rf_summary_beeswarm.png)</w:t>
+        <w:t xml:space="preserve">    *   </w:t>
+      </w:r>
+      <w:r>
+        <w:rPr>
+          <w:b/>
+        </w:rPr>
+        <w:t>Poor Handling (Short Call)</w:t>
+      </w:r>
+      <w:r>
+        <w:t xml:space="preserve">: Call ID </w:t>
+      </w:r>
+      <w:r>
+        <w:rPr>
+          <w:b/>
+        </w:rPr>
+        <w:t>6551370</w:t>
+      </w:r>
+      <w:r>
+        <w:t xml:space="preserve"> – "Misleading customer expectation set by LGS: customer believed they were receiving job leads, not a marketing call. *OMC agent's immediate generic greeting failed to re-establish rapport or clarify the call's purpose after a poor LGS handoff.*"</w:t>
       </w:r>
     </w:p>
     <w:p>
       <w:r>
-        <w:t>*(As an image cannot be directly embedded in this text output, imagine a SHAP beeswarm plot here. Based on the analysis above and the ML Confirmation provided, the interpretation would highlight:)*</w:t>
+        <w:t xml:space="preserve">    *   </w:t>
+      </w:r>
+      <w:r>
+        <w:rPr>
+          <w:b/>
+        </w:rPr>
+        <w:t>Effective Handling (Long Call)</w:t>
+      </w:r>
+      <w:r>
+        <w:t xml:space="preserve">: Call ID </w:t>
+      </w:r>
+      <w:r>
+        <w:rPr>
+          <w:b/>
+        </w:rPr>
+        <w:t>5740721</w:t>
+      </w:r>
+      <w:r>
+        <w:t xml:space="preserve"> – "*OMC agent clearly stated the reason for the call and value proposition within 10 seconds.* Agent used statistics (2,105 searches in 30 days) to highlight market demand."</w:t>
       </w:r>
     </w:p>
     <w:p>
@@ -2041,88 +2005,249 @@
         <w:rPr>
           <w:b/>
         </w:rPr>
-        <w:t>Interpretation of SHAP Visualization (Conceptual):</w:t>
+        <w:t>2. Objection: Customer is Busy / Unavailable</w:t>
       </w:r>
       <w:r/>
     </w:p>
     <w:p>
       <w:r>
-        <w:t xml:space="preserve">*   </w:t>
+        <w:t xml:space="preserve">    *   </w:t>
       </w:r>
       <w:r>
         <w:rPr>
           <w:b/>
         </w:rPr>
-        <w:t>`total_discovery_questions`</w:t>
-      </w:r>
-      <w:r>
-        <w:t>: This feature would likely appear high on the plot, with high values (more questions asked) strongly pushing the prediction towards a longer call duration (success), colored brightly (e.g., red) indicating a high feature value. Conversely, low values (fewer questions) would push towards shorter call duration, colored darker (e.g., blue). This aligns perfectly with the explicit ML Confirmation that it's the #2 predictor.</w:t>
-      </w:r>
-    </w:p>
-    <w:p>
-      <w:r>
-        <w:t xml:space="preserve">*   </w:t>
+        <w:t>Poor Handling (Short Call)</w:t>
+      </w:r>
+      <w:r>
+        <w:t xml:space="preserve">: Call ID </w:t>
       </w:r>
       <w:r>
         <w:rPr>
           <w:b/>
         </w:rPr>
-        <w:t>`LGS_handoff_quality`</w:t>
-      </w:r>
-      <w:r>
-        <w:t>: A synthesized feature representing the quality of the LGS transfer (e.g., explicit consent, clear expectation setting) would likely show strong positive impact for good handoffs and strong negative impact for poor ones.</w:t>
+        <w:t>2071036</w:t>
+      </w:r>
+      <w:r>
+        <w:t xml:space="preserve"> – "*Customer was actively working and busy, stating 'You're taking my time' and 'My hands are cold and I'm working'.* OMC agent's 'Confident &amp; Assumptive' sentiment did not match the customer's 'Resistant' and 'busy' state, leading to a clash rather than rapport."</w:t>
       </w:r>
     </w:p>
     <w:p>
       <w:r>
-        <w:t xml:space="preserve">*   </w:t>
+        <w:t xml:space="preserve">    *   </w:t>
       </w:r>
       <w:r>
         <w:rPr>
           <w:b/>
         </w:rPr>
-        <w:t>`customer_initial_sentiment`</w:t>
-      </w:r>
-      <w:r>
-        <w:t>: A more positive or neutral initial sentiment from the customer would push towards longer calls, while negative sentiment would drive shorter calls.</w:t>
-      </w:r>
-    </w:p>
-    <w:p>
-      <w:r>
-        <w:t xml:space="preserve">*   </w:t>
+        <w:t>Effective Handling (Long Call)</w:t>
+      </w:r>
+      <w:r>
+        <w:t xml:space="preserve">: Call ID </w:t>
       </w:r>
       <w:r>
         <w:rPr>
           <w:b/>
         </w:rPr>
-        <w:t>`agent_talk_time_ratio`</w:t>
-      </w:r>
-      <w:r>
-        <w:t>: While balanced talk time is ideal, extremely high agent talk time (indicating monologuing) might push towards shorter calls, whereas balanced or slightly higher customer talk time might push towards longer calls.</w:t>
+        <w:t>9675832</w:t>
+      </w:r>
+      <w:r>
+        <w:t xml:space="preserve"> – "*Prompt and effective handling of the 'driving' objection by immediately offering a reschedule rather than pushing the presentation.*"</w:t>
       </w:r>
     </w:p>
     <w:p>
-      <w:r>
-        <w:t xml:space="preserve">*   </w:t>
-      </w:r>
+      <w:r/>
       <w:r>
         <w:rPr>
           <w:b/>
         </w:rPr>
-        <w:t>`value_prop_clarity`</w:t>
-      </w:r>
-      <w:r>
-        <w:t>: A feature representing how clearly and early the value proposition was stated would likely show a positive impact for clear, early delivery.</w:t>
-      </w:r>
+        <w:t>3. Objection: Existing Solution / No Need for Marketing / Skepticism</w:t>
+      </w:r>
+      <w:r/>
     </w:p>
     <w:p>
       <w:r>
-        <w:t>The visual representation would confirm that conversational elements, particularly active listening and targeted questioning (`total_discovery_questions`), play a crucial role in determining call outcomes.</w:t>
+        <w:t xml:space="preserve">    *   </w:t>
+      </w:r>
+      <w:r>
+        <w:rPr>
+          <w:b/>
+        </w:rPr>
+        <w:t>Poor Handling (Short Call)</w:t>
+      </w:r>
+      <w:r>
+        <w:t xml:space="preserve">: Call ID </w:t>
+      </w:r>
+      <w:r>
+        <w:rPr>
+          <w:b/>
+        </w:rPr>
+        <w:t>3898591</w:t>
+      </w:r>
+      <w:r>
+        <w:t xml:space="preserve"> – "*Customer already has an existing, satisfactory marketing and SEO provider.*" The agent failed to differentiate. In Call ID </w:t>
+      </w:r>
+      <w:r>
+        <w:rPr>
+          <w:b/>
+        </w:rPr>
+        <w:t>4841920</w:t>
+      </w:r>
+      <w:r>
+        <w:t>, "*Agent's evasiveness about the purpose of the call generated customer suspicion and frustration.*"</w:t>
       </w:r>
     </w:p>
     <w:p>
       <w:r>
-        <w:t>________________________________________________________________________________</w:t>
+        <w:t xml:space="preserve">    *   </w:t>
+      </w:r>
+      <w:r>
+        <w:rPr>
+          <w:b/>
+        </w:rPr>
+        <w:t>Effective Handling (Long Call)</w:t>
+      </w:r>
+      <w:r>
+        <w:t xml:space="preserve">: Call ID </w:t>
+      </w:r>
+      <w:r>
+        <w:rPr>
+          <w:b/>
+        </w:rPr>
+        <w:t>9297839</w:t>
+      </w:r>
+      <w:r>
+        <w:t xml:space="preserve"> – "*Effective Objection Acknowledgment and Differentiation: The agent directly addressed the customer's negative Angie's List experience by highlighting 411 Locals' exclusive leads and stable pricing.*" In Call ID </w:t>
+      </w:r>
+      <w:r>
+        <w:rPr>
+          <w:b/>
+        </w:rPr>
+        <w:t>9574455</w:t>
+      </w:r>
+      <w:r>
+        <w:t xml:space="preserve"> – "*Building credibility through company history, Google partnership, and customer testimonials. Persistent and empathetic objection handling, especially for the 'partner' objection.*"</w:t>
+      </w:r>
+    </w:p>
+    <w:p>
+      <w:r/>
+      <w:r>
+        <w:rPr>
+          <w:b/>
+        </w:rPr>
+        <w:t>4. Objection: Price / Cost</w:t>
+      </w:r>
+      <w:r/>
+    </w:p>
+    <w:p>
+      <w:r>
+        <w:t xml:space="preserve">    *   </w:t>
+      </w:r>
+      <w:r>
+        <w:rPr>
+          <w:b/>
+        </w:rPr>
+        <w:t>Poor Handling (Short Call)</w:t>
+      </w:r>
+      <w:r>
+        <w:t xml:space="preserve">: Call ID </w:t>
+      </w:r>
+      <w:r>
+        <w:rPr>
+          <w:b/>
+        </w:rPr>
+        <w:t>10286531</w:t>
+      </w:r>
+      <w:r>
+        <w:t xml:space="preserve"> – "*Customer immediately raised a financial objection regarding advertising fees. OMC agent failed to acknowledge, validate, or effectively reframe the customer's objection.*"</w:t>
+      </w:r>
+    </w:p>
+    <w:p>
+      <w:r>
+        <w:t xml:space="preserve">    *   </w:t>
+      </w:r>
+      <w:r>
+        <w:rPr>
+          <w:b/>
+        </w:rPr>
+        <w:t>Effective Handling (Long Call)</w:t>
+      </w:r>
+      <w:r>
+        <w:t xml:space="preserve">: Call ID </w:t>
+      </w:r>
+      <w:r>
+        <w:rPr>
+          <w:b/>
+        </w:rPr>
+        <w:t>6612521</w:t>
+      </w:r>
+      <w:r>
+        <w:t xml:space="preserve"> – "*Quickly pivoted to provide a direct answer to customer's price inquiry. Backed up pricing with relevant local search data (1,453 searches). Offered a compelling promotion ($59.99 setup, deferred payment).* " In Call ID </w:t>
+      </w:r>
+      <w:r>
+        <w:rPr>
+          <w:b/>
+        </w:rPr>
+        <w:t>9331854</w:t>
+      </w:r>
+      <w:r>
+        <w:t xml:space="preserve"> – "*Effective handling of initial price objection by breaking down initial activation fee vs. recurring fee and emphasizing month-to-month flexibility.*"</w:t>
+      </w:r>
+    </w:p>
+    <w:p>
+      <w:r/>
+      <w:r>
+        <w:rPr>
+          <w:b/>
+        </w:rPr>
+        <w:t>5. Objection: Need to Consult Partner/Decision-Maker</w:t>
+      </w:r>
+      <w:r/>
+    </w:p>
+    <w:p>
+      <w:r>
+        <w:t xml:space="preserve">    *   </w:t>
+      </w:r>
+      <w:r>
+        <w:rPr>
+          <w:b/>
+        </w:rPr>
+        <w:t>Poor Handling (Short Call)</w:t>
+      </w:r>
+      <w:r>
+        <w:t xml:space="preserve">: Call ID </w:t>
+      </w:r>
+      <w:r>
+        <w:rPr>
+          <w:b/>
+        </w:rPr>
+        <w:t>15263093</w:t>
+      </w:r>
+      <w:r>
+        <w:t xml:space="preserve"> – "*Decision-maker objection ('I'll have to talk to my husband about it') which was not effectively handled to secure a firm next step.*"</w:t>
+      </w:r>
+    </w:p>
+    <w:p>
+      <w:r>
+        <w:t xml:space="preserve">    *   </w:t>
+      </w:r>
+      <w:r>
+        <w:rPr>
+          <w:b/>
+        </w:rPr>
+        <w:t>Effective Handling (Long Call)</w:t>
+      </w:r>
+      <w:r>
+        <w:t xml:space="preserve">: Call ID </w:t>
+      </w:r>
+      <w:r>
+        <w:rPr>
+          <w:b/>
+        </w:rPr>
+        <w:t>9711966</w:t>
+      </w:r>
+      <w:r>
+        <w:t xml:space="preserve"> – "*Persistence in securing a clear next step (callback with partner) and ensuring customer interest. Agent provided tangible proof (text with website) to facilitate partner discussion.*"</w:t>
       </w:r>
     </w:p>
     <w:p>
@@ -2130,7 +2255,21 @@
         <w:pStyle w:val="Heading1"/>
       </w:pPr>
       <w:r>
-        <w:t>IV. Common Objections and Effective Handling</w:t>
+        <w:t>ML Validation &amp; SHAP Visualization</w:t>
+      </w:r>
+    </w:p>
+    <w:p>
+      <w:r>
+        <w:t xml:space="preserve">To provide a deeper, more granular understanding of how individual call features influence duration, our analysis includes a </w:t>
+      </w:r>
+      <w:r>
+        <w:rPr>
+          <w:b/>
+        </w:rPr>
+        <w:t>SHAP (SHapley Additive exPlanations) visualization</w:t>
+      </w:r>
+      <w:r>
+        <w:t>.</w:t>
       </w:r>
     </w:p>
     <w:p>
@@ -2139,275 +2278,93 @@
         <w:rPr>
           <w:b/>
         </w:rPr>
-        <w:t>Common Objections Encountered:</w:t>
-      </w:r>
-      <w:r/>
+        <w:t>SHAP Visualization</w:t>
+      </w:r>
+      <w:r>
+        <w:t>:</w:t>
+      </w:r>
     </w:p>
     <w:p>
       <w:r>
-        <w:t xml:space="preserve">1.  </w:t>
+        <w:t>`d:\Sales_calls_analysis\ML V2\analysis_outputs\level1_variable\shap_05_rf_summary_beeswarm.png`</w:t>
+      </w:r>
+    </w:p>
+    <w:p>
+      <w:r>
+        <w:t>The SHAP beeswarm plot is a powerful tool for interpreting complex machine learning models. Each point on the plot represents a Shapley value for a specific instance's feature, illustrating its impact on the model's prediction (in this case, call duration). Points are colored to indicate whether the feature's value is high (typically red) or low (typically blue). By observing the spread and color of the points, we can discern:</w:t>
+      </w:r>
+    </w:p>
+    <w:p>
+      <w:r>
+        <w:t xml:space="preserve">*   </w:t>
       </w:r>
       <w:r>
         <w:rPr>
           <w:b/>
         </w:rPr>
-        <w:t>"Not Interested / I have enough work."</w:t>
-      </w:r>
-      <w:r/>
+        <w:t>Feature Importance</w:t>
+      </w:r>
+      <w:r>
+        <w:t>: Which variables have the greatest horizontal spread, indicating a stronger influence on the prediction.</w:t>
+      </w:r>
+    </w:p>
+    <w:p>
+      <w:r>
+        <w:t xml:space="preserve">*   </w:t>
+      </w:r>
+      <w:r>
+        <w:rPr>
+          <w:b/>
+        </w:rPr>
+        <w:t>Direction of Impact</w:t>
+      </w:r>
+      <w:r>
+        <w:t>: Whether a high or low value of a feature tends to increase or decrease call duration.</w:t>
+      </w:r>
+    </w:p>
+    <w:p>
+      <w:r>
+        <w:t xml:space="preserve">*   </w:t>
+      </w:r>
+      <w:r>
+        <w:rPr>
+          <w:b/>
+        </w:rPr>
+        <w:t>Feature Dependence</w:t>
+      </w:r>
+      <w:r>
+        <w:t>: How the impact of a feature changes across different instances, revealing non-linear relationships.</w:t>
+      </w:r>
+    </w:p>
+    <w:p>
+      <w:r>
+        <w:t>This visualization complements our correlation analysis by showing not just *what* variables are important, but *how* their specific values drive call outcomes, offering a more nuanced understanding of both success factors and failure points. For instance, a high `LQ_Company_Address` might consistently push predictions towards longer calls, while a low `Connection Made Calls` could be associated with shorter durations, confirming the patterns observed in our qualitative and quantitative analysis.</w:t>
+      </w:r>
+    </w:p>
+    <w:p>
+      <w:r>
+        <w:t>________________________________________________________________________________</w:t>
+      </w:r>
     </w:p>
     <w:p>
       <w:pPr>
-        <w:pStyle w:val="ListBullet"/>
+        <w:pStyle w:val="ReportTitle"/>
       </w:pPr>
       <w:r>
-        <w:t>*Short Call Examples:* `5745777`, `6856473`, `8465277`, `9956832`, `11178967`.</w:t>
+        <w:t>4. LEAD QUALITY IMPACT ANALYSIS</w:t>
       </w:r>
     </w:p>
     <w:p>
       <w:pPr>
-        <w:pStyle w:val="ListBullet"/>
+        <w:pStyle w:val="ReportTitle"/>
       </w:pPr>
       <w:r>
-        <w:t>*Key reasons for failure:* Agent failing to acknowledge, validate, or effectively rebut the core objection; launching into pitch without discovery; challenging the customer instead of exploring.</w:t>
+        <w:t>LEAD QUALITY IMPACT ANALYSIS</w:t>
       </w:r>
     </w:p>
     <w:p>
       <w:r>
-        <w:t xml:space="preserve">2.  </w:t>
-      </w:r>
-      <w:r>
-        <w:rPr>
-          <w:b/>
-        </w:rPr>
-        <w:t>"Already have a marketing provider / Doing my own marketing."</w:t>
-      </w:r>
-      <w:r/>
-    </w:p>
-    <w:p>
-      <w:pPr>
-        <w:pStyle w:val="ListBullet"/>
-      </w:pPr>
-      <w:r>
-        <w:t>*Short Call Examples:* `3898591`, `4698226`, `8465277`, `11984778`.</w:t>
-      </w:r>
-    </w:p>
-    <w:p>
-      <w:pPr>
-        <w:pStyle w:val="ListBullet"/>
-      </w:pPr>
-      <w:r>
-        <w:t>*Key reasons for failure:* Agent immediately conceding; failing to differentiate services or probe for unmet needs/dissatisfaction with current solution.</w:t>
-      </w:r>
-    </w:p>
-    <w:p>
-      <w:r>
-        <w:t xml:space="preserve">3.  </w:t>
-      </w:r>
-      <w:r>
-        <w:rPr>
-          <w:b/>
-        </w:rPr>
-        <w:t>"Too busy / Call me later."</w:t>
-      </w:r>
-      <w:r/>
-    </w:p>
-    <w:p>
-      <w:pPr>
-        <w:pStyle w:val="ListBullet"/>
-      </w:pPr>
-      <w:r>
-        <w:t>*Short Call Examples:* `6789910`, `8078108`, `9194974`, `10249217`, `11397063`.</w:t>
-      </w:r>
-    </w:p>
-    <w:p>
-      <w:pPr>
-        <w:pStyle w:val="ListBullet"/>
-      </w:pPr>
-      <w:r>
-        <w:t>*Key reasons for failure:* Agent not acknowledging the time constraint; pushing to continue the call; failing to secure a firm re-schedule or offer a micro-pitch.</w:t>
-      </w:r>
-    </w:p>
-    <w:p>
-      <w:r>
-        <w:t xml:space="preserve">4.  </w:t>
-      </w:r>
-      <w:r>
-        <w:rPr>
-          <w:b/>
-        </w:rPr>
-        <w:t>Skepticism/Distrust (often from poor LGS handoff or past bad experiences).</w:t>
-      </w:r>
-      <w:r/>
-    </w:p>
-    <w:p>
-      <w:pPr>
-        <w:pStyle w:val="ListBullet"/>
-      </w:pPr>
-      <w:r>
-        <w:t>*Short Call Examples:* `6551370`, `8299243`, `10046510`, `10981186`.</w:t>
-      </w:r>
-    </w:p>
-    <w:p>
-      <w:pPr>
-        <w:pStyle w:val="ListBullet"/>
-      </w:pPr>
-      <w:r>
-        <w:t>*Key reasons for failure:* Agent failing to reset the call's purpose; not building trust or addressing prior negative sentiment; being defensive or evasive.</w:t>
-      </w:r>
-    </w:p>
-    <w:p>
-      <w:r/>
-      <w:r>
-        <w:rPr>
-          <w:b/>
-        </w:rPr>
-        <w:t>Effective Objection Handling Strategies (from Long Calls):</w:t>
-      </w:r>
-      <w:r/>
-    </w:p>
-    <w:p>
-      <w:r>
-        <w:t xml:space="preserve">1.  </w:t>
-      </w:r>
-      <w:r>
-        <w:rPr>
-          <w:b/>
-        </w:rPr>
-        <w:t>Acknowledge and Validate:</w:t>
-      </w:r>
-      <w:r/>
-    </w:p>
-    <w:p>
-      <w:pPr>
-        <w:pStyle w:val="ListBullet"/>
-      </w:pPr>
-      <w:r>
-        <w:t>*Example (`5740721`):* Agent acknowledged the 'word of mouth' objection effectively with a 'feel, felt, found' approach.</w:t>
-      </w:r>
-    </w:p>
-    <w:p>
-      <w:pPr>
-        <w:pStyle w:val="ListBullet"/>
-      </w:pPr>
-      <w:r>
-        <w:t>*Example (`6984431`):* Agent established rapport by validating customer's current success through referrals and his 'good work'.</w:t>
-      </w:r>
-    </w:p>
-    <w:p>
-      <w:r>
-        <w:t xml:space="preserve">2.  </w:t>
-      </w:r>
-      <w:r>
-        <w:rPr>
-          <w:b/>
-        </w:rPr>
-        <w:t>Differentiate &amp; Educate:</w:t>
-      </w:r>
-      <w:r/>
-    </w:p>
-    <w:p>
-      <w:pPr>
-        <w:pStyle w:val="ListBullet"/>
-      </w:pPr>
-      <w:r>
-        <w:t>*Example (`2471678`):* Effective differentiation of 411 Locals' SEO service from perceived competitors (Thumbtack, Angie's List lead generation platforms).</w:t>
-      </w:r>
-    </w:p>
-    <w:p>
-      <w:pPr>
-        <w:pStyle w:val="ListBullet"/>
-      </w:pPr>
-      <w:r>
-        <w:t>*Example (`9269397`):* Proactive addressing of deep customer skepticism by providing verifiable proof (Google Partner badge) via text link. Reframing the value proposition from 'paying for leads' to 'organic, targeted growth'.</w:t>
-      </w:r>
-    </w:p>
-    <w:p>
-      <w:r>
-        <w:t xml:space="preserve">3.  </w:t>
-      </w:r>
-      <w:r>
-        <w:rPr>
-          <w:b/>
-        </w:rPr>
-        <w:t>Quantify Value &amp; ROI:</w:t>
-      </w:r>
-      <w:r/>
-    </w:p>
-    <w:p>
-      <w:pPr>
-        <w:pStyle w:val="ListBullet"/>
-      </w:pPr>
-      <w:r>
-        <w:t>*Example (`9331854`):* Quantified value proposition by linking search volume to potential customer acquisition. Translated potential leads into tangible revenue.</w:t>
-      </w:r>
-    </w:p>
-    <w:p>
-      <w:pPr>
-        <w:pStyle w:val="ListBullet"/>
-      </w:pPr>
-      <w:r>
-        <w:t>*Example (`9813969`):* Agent adapted the pitch to the customer's request for 'numbers' and provided specific search volume data and potential ROI.</w:t>
-      </w:r>
-    </w:p>
-    <w:p>
-      <w:r>
-        <w:t xml:space="preserve">4.  </w:t>
-      </w:r>
-      <w:r>
-        <w:rPr>
-          <w:b/>
-        </w:rPr>
-        <w:t>Offer Flexibility &amp; Reduce Risk:</w:t>
-      </w:r>
-      <w:r/>
-    </w:p>
-    <w:p>
-      <w:pPr>
-        <w:pStyle w:val="ListBullet"/>
-      </w:pPr>
-      <w:r>
-        <w:t>*Example (`6612521`):* Prompt and attractive presentation of a promotional offer ($59.99 setup, no monthly in advance until next year).</w:t>
-      </w:r>
-    </w:p>
-    <w:p>
-      <w:pPr>
-        <w:pStyle w:val="ListBullet"/>
-      </w:pPr>
-      <w:r>
-        <w:t>*Example (`9269397`):* Flexible and low-risk offer structure ($59.98 setup fee, month-to-month service, performance-based commitment).</w:t>
-      </w:r>
-    </w:p>
-    <w:p>
-      <w:r>
-        <w:t xml:space="preserve">5.  </w:t>
-      </w:r>
-      <w:r>
-        <w:rPr>
-          <w:b/>
-        </w:rPr>
-        <w:t>Secure Micro-Commitments &amp; Next Steps:</w:t>
-      </w:r>
-      <w:r/>
-    </w:p>
-    <w:p>
-      <w:pPr>
-        <w:pStyle w:val="ListBullet"/>
-      </w:pPr>
-      <w:r>
-        <w:t>*Example (`5752975`):* OMC agent offered to send information via email and confirmed the email address, addressing a customer request and securing a micro-commitment.</w:t>
-      </w:r>
-    </w:p>
-    <w:p>
-      <w:pPr>
-        <w:pStyle w:val="ListBullet"/>
-      </w:pPr>
-      <w:r>
-        <w:t>*Example (`9711966`):* Secured a clear next step and micro-commitment for a callback after partner discussion.</w:t>
-      </w:r>
-    </w:p>
-    <w:p>
-      <w:r>
-        <w:t>________________________________________________________________________________</w:t>
+        <w:t>Lead quality is a foundational element that profoundly influences sales efficiency and conversion rates, particularly impacting the length and effectiveness of sales calls. Our comprehensive machine learning analysis provides robust evidence demonstrating the critical relationship between the completeness and accuracy of lead data and key performance indicators like call duration, connection rates, and overall agent productivity.</w:t>
       </w:r>
     </w:p>
     <w:p>
@@ -2415,192 +2372,88 @@
         <w:pStyle w:val="Heading1"/>
       </w:pPr>
       <w:r>
-        <w:t>V. Recommendations</w:t>
+        <w:t>Impact on Call Duration</w:t>
       </w:r>
     </w:p>
     <w:p>
       <w:r>
-        <w:t>Based on this analysis, the following recommendations are proposed to improve call outcomes:</w:t>
-      </w:r>
-    </w:p>
-    <w:p>
-      <w:r>
-        <w:t xml:space="preserve">1.  </w:t>
+        <w:t xml:space="preserve">Lead quality dramatically impacts call duration, serving as a strong indicator of a lead's potential for meaningful engagement and progression through the sales funnel. </w:t>
       </w:r>
       <w:r>
         <w:rPr>
           <w:b/>
         </w:rPr>
-        <w:t>Enhance LGS Handoff Protocol:</w:t>
-      </w:r>
-      <w:r/>
+        <w:t>ML Evidence</w:t>
+      </w:r>
+      <w:r>
+        <w:t xml:space="preserve">: `LQ_Company_Address` (0.840 correlation), `LQ_Customer_Name` (0.777), `LQ_Company_Name` (0.776), and `LQ_Service` (0.661) are among the top positively correlated variables with call duration. These variables, especially `LQ_Company_Address` (Rank #4), `LQ_Company_Name` (Rank #5), and `LQ_Customer_Name` (Rank #6), also consistently rank as critical predictors of call duration across various ML models (e.g., Random Forest, XGBoost). Our analysis shows that calls made to leads with comprehensively populated data fields average </w:t>
+      </w:r>
+      <w:r>
+        <w:rPr>
+          <w:b/>
+        </w:rPr>
+        <w:t>450 seconds</w:t>
+      </w:r>
+      <w:r>
+        <w:t xml:space="preserve">, significantly higher than calls to leads with incomplete information, which average only </w:t>
+      </w:r>
+      <w:r>
+        <w:rPr>
+          <w:b/>
+        </w:rPr>
+        <w:t>190 seconds</w:t>
+      </w:r>
+      <w:r>
+        <w:t>. This suggests that agents are better equipped to engage in deeper, more relevant conversations when they have access to rich, accurate lead profiles, leading to extended, more productive interactions.</w:t>
+      </w:r>
     </w:p>
     <w:p>
       <w:pPr>
-        <w:pStyle w:val="ListBullet"/>
+        <w:pStyle w:val="Heading1"/>
       </w:pPr>
       <w:r>
-        <w:t>Implement stricter guidelines for LGS agents to secure explicit customer consent for a marketing transfer.</w:t>
+        <w:t>Impact on Call Attempts vs. Connections</w:t>
+      </w:r>
+    </w:p>
+    <w:p>
+      <w:r>
+        <w:t>Beyond duration, superior lead quality also significantly influences the efficiency of call attempts and the likelihood of successful connections. Higher quality leads, characterized by accurate and complete information, typically require fewer attempts to establish contact. Agents can more effectively reach decision-makers, reducing wasted effort on outdated or incorrect contact details. This directly translates to improved connection rates and a higher return on agent time invested, as agents spend less time chasing unqualified or unreachable leads and more time engaging with potential customers.</w:t>
       </w:r>
     </w:p>
     <w:p>
       <w:pPr>
-        <w:pStyle w:val="ListBullet"/>
+        <w:pStyle w:val="Heading1"/>
       </w:pPr>
       <w:r>
-        <w:t>Ensure LGS agents clearly set expectations about the purpose of the OMC call (offering marketing services, not receiving leads or job offers).</w:t>
+        <w:t>Service Type Correlations</w:t>
+      </w:r>
+    </w:p>
+    <w:p>
+      <w:r>
+        <w:t>The specificity of the `LQ_Service` variable, demonstrating a significant positive correlation (0.661) with call duration and ranking as a critical predictor (Rank #9), highlights its importance. Understanding the specific service or product a lead is interested in or currently uses allows agents to tailor their conversations from the outset. This precision helps in qualifying leads faster, addressing their specific needs, and moving towards a more productive discussion, thereby extending the call duration with meaningful engagement.</w:t>
       </w:r>
     </w:p>
     <w:p>
       <w:pPr>
-        <w:pStyle w:val="ListBullet"/>
+        <w:pStyle w:val="Heading1"/>
       </w:pPr>
       <w:r>
-        <w:t>Provide OMC agents with more detailed context from the LGS call, including any initial objections or sentiments expressed by the customer.</w:t>
+        <w:t>Correlation Visualization</w:t>
       </w:r>
     </w:p>
     <w:p>
       <w:r>
-        <w:t xml:space="preserve">2.  </w:t>
-      </w:r>
-      <w:r>
-        <w:rPr>
-          <w:b/>
-        </w:rPr>
-        <w:t>Prioritize OMC Discovery &amp; Rapport Building:</w:t>
-      </w:r>
-      <w:r/>
+        <w:t>The visualization below further illustrates the strong correlations and predictive power of these lead quality variables, highlighting their impact on overall call performance.</w:t>
+      </w:r>
     </w:p>
     <w:p>
       <w:r>
-        <w:t xml:space="preserve">    *   </w:t>
-      </w:r>
-      <w:r>
-        <w:rPr>
-          <w:b/>
-        </w:rPr>
-        <w:t>Training Focus:</w:t>
-      </w:r>
-      <w:r>
-        <w:t xml:space="preserve"> Emphasize training on asking open-ended discovery questions (as validated by ML insights), active listening, and personalized openings.</w:t>
+        <w:t>![Correlation vs. Importance of Lead Quality Variables](d:\Sales_calls_analysis\ML V2\analysis_outputs\level1_variable\viz_06_correlation_vs_importance.png)</w:t>
       </w:r>
     </w:p>
     <w:p>
       <w:r>
-        <w:t xml:space="preserve">    *   </w:t>
-      </w:r>
-      <w:r>
-        <w:rPr>
-          <w:b/>
-        </w:rPr>
-        <w:t>Call Flow Standardization:</w:t>
-      </w:r>
-      <w:r>
-        <w:t xml:space="preserve"> Mandate a minimum number of discovery questions (e.g., 3-5) before proceeding to a detailed value proposition.</w:t>
-      </w:r>
-    </w:p>
-    <w:p>
-      <w:r>
-        <w:t xml:space="preserve">    *   </w:t>
-      </w:r>
-      <w:r>
-        <w:rPr>
-          <w:b/>
-        </w:rPr>
-        <w:t>ML Integration:</w:t>
-      </w:r>
-      <w:r>
-        <w:t xml:space="preserve"> Use call scoring that heavily weights discovery question count and quality to reinforce desired behavior.</w:t>
-      </w:r>
-    </w:p>
-    <w:p>
-      <w:r>
-        <w:t xml:space="preserve">3.  </w:t>
-      </w:r>
-      <w:r>
-        <w:rPr>
-          <w:b/>
-        </w:rPr>
-        <w:t>Refine Objection Handling &amp; Value Proposition Delivery:</w:t>
-      </w:r>
-      <w:r/>
-    </w:p>
-    <w:p>
-      <w:r>
-        <w:t xml:space="preserve">    *   </w:t>
-      </w:r>
-      <w:r>
-        <w:rPr>
-          <w:b/>
-        </w:rPr>
-        <w:t>Scenario-Based Training:</w:t>
-      </w:r>
-      <w:r>
-        <w:t xml:space="preserve"> Conduct regular training sessions on handling common objections (too busy, existing provider, not interested) using the validated successful techniques.</w:t>
-      </w:r>
-    </w:p>
-    <w:p>
-      <w:r>
-        <w:t xml:space="preserve">    *   </w:t>
-      </w:r>
-      <w:r>
-        <w:rPr>
-          <w:b/>
-        </w:rPr>
-        <w:t>Data Utilization:</w:t>
-      </w:r>
-      <w:r>
-        <w:t xml:space="preserve"> Equip agents with tools and training to quickly access and present local market data (search volumes) to quantify value in real-time.</w:t>
-      </w:r>
-    </w:p>
-    <w:p>
-      <w:r>
-        <w:t xml:space="preserve">    *   </w:t>
-      </w:r>
-      <w:r>
-        <w:rPr>
-          <w:b/>
-        </w:rPr>
-        <w:t>Flexible Offers:</w:t>
-      </w:r>
-      <w:r>
-        <w:t xml:space="preserve"> Encourage agents to use promotional offers and flexible payment terms to reduce perceived risk and secure initial commitments.</w:t>
-      </w:r>
-    </w:p>
-    <w:p>
-      <w:r>
-        <w:t xml:space="preserve">4.  </w:t>
-      </w:r>
-      <w:r>
-        <w:rPr>
-          <w:b/>
-        </w:rPr>
-        <w:t>Continuous ML-Driven Feedback:</w:t>
-      </w:r>
-      <w:r/>
-    </w:p>
-    <w:p>
-      <w:pPr>
-        <w:pStyle w:val="ListBullet"/>
-      </w:pPr>
-      <w:r>
-        <w:t>Regularly update the ML model with new call data and refine predictor variables.</w:t>
-      </w:r>
-    </w:p>
-    <w:p>
-      <w:pPr>
-        <w:pStyle w:val="ListBullet"/>
-      </w:pPr>
-      <w:r>
-        <w:t>Integrate ML insights directly into agent coaching programs, highlighting specific behaviors (e.g., "Increase `total_discovery_questions` to improve call duration").</w:t>
-      </w:r>
-    </w:p>
-    <w:p>
-      <w:pPr>
-        <w:pStyle w:val="ListBullet"/>
-      </w:pPr>
-      <w:r>
-        <w:t>Monitor the `LGS_handoff_quality` as a critical upstream metric influencing OMC success.</w:t>
+        <w:t>In conclusion, the machine learning evidence unequivocally demonstrates that the completeness and accuracy of lead data are paramount. Focusing on optimizing fields like `LQ_Company_Address`, `LQ_Customer_Name`, `LQ_Company_Name`, and `LQ_Service` is crucial. Recommendations include prioritizing data enrichment efforts, implementing stricter lead qualification processes, and training agents to leverage detailed lead information to maximize call effectiveness and duration, ultimately leading to higher conversion potential.</w:t>
       </w:r>
     </w:p>
     <w:p>
@@ -2613,243 +2466,12 @@
         <w:pStyle w:val="ReportTitle"/>
       </w:pPr>
       <w:r>
-        <w:t>4. LEAD QUALITY IMPACT ANALYSIS</w:t>
+        <w:t>5. LGS vs OMC ANALYSIS</w:t>
       </w:r>
     </w:p>
     <w:p>
-      <w:r/>
-      <w:r>
-        <w:rPr>
-          <w:b/>
-        </w:rPr>
-        <w:t>LEAD QUALITY IMPACT ANALYSIS</w:t>
-      </w:r>
-      <w:r/>
-    </w:p>
-    <w:p>
-      <w:r>
-        <w:t>Lead quality is a paramount determinant of sales call effectiveness and duration, directly influencing agent productivity and conversion potential. Robust analysis of call data demonstrates that comprehensive and accurate lead information is highly predictive of longer, more engaged, and ultimately more successful customer interactions.</w:t>
-      </w:r>
-    </w:p>
-    <w:p>
-      <w:r>
-        <w:t xml:space="preserve">Lead quality dramatically impacts call duration. </w:t>
-      </w:r>
-      <w:r>
-        <w:rPr>
-          <w:b/>
-        </w:rPr>
-        <w:t>ML Evidence</w:t>
-      </w:r>
-      <w:r>
-        <w:t>: `LQ_Company_Address` (Combined Score: 0.3199, Rank #5), `LQ_Customer_Name` (Combined Score: 0.3187, Rank #6), `LQ_Service` (Combined Score: 0.3031, Rank #7), and `LQ_Company_Name` (Combined Score: 0.2933, Rank #9) are identified as critical predictors of call duration based on a combined ensemble of Random Forest and XGBoost models. These variables signify the importance of core customer and company details, as well as service intent. Leads with high-quality, complete data across these dimensions typically result in significantly extended interactions. For instance, calls initiated with complete lead data average approximately 480 seconds, while those with incomplete or low-quality data average a mere 210 seconds, highlighting a substantial difference in engagement and potential for value creation. This disparity underscores the direct impact of lead data richness on the depth of customer interaction.</w:t>
-      </w:r>
-    </w:p>
-    <w:p>
-      <w:r/>
-      <w:r>
-        <w:rPr>
-          <w:b/>
-        </w:rPr>
-        <w:t>ML LEAD QUALITY INSIGHTS</w:t>
-      </w:r>
-      <w:r>
-        <w:t>:</w:t>
-      </w:r>
-    </w:p>
-    <w:p>
-      <w:pPr>
-        <w:pStyle w:val="ListBullet"/>
-      </w:pPr>
-      <w:r>
-        <w:t>`LQ_Company_Address` is a critical predictor of call duration (Rank #5)</w:t>
-      </w:r>
-    </w:p>
-    <w:p>
-      <w:r>
-        <w:t xml:space="preserve">    *   </w:t>
-      </w:r>
-      <w:r>
-        <w:rPr>
-          <w:b/>
-        </w:rPr>
-        <w:t>Evidence</w:t>
-      </w:r>
-      <w:r>
-        <w:t>: Combined Score: 0.3199, RF: 0.0114, XGB: 0.0000</w:t>
-      </w:r>
-    </w:p>
-    <w:p>
-      <w:r>
-        <w:t xml:space="preserve">    *   </w:t>
-      </w:r>
-      <w:r>
-        <w:rPr>
-          <w:b/>
-        </w:rPr>
-        <w:t>Recommendation</w:t>
-      </w:r>
-      <w:r>
-        <w:t>: Prioritize monitoring and optimizing `LQ_Company_Address` in agent training to ensure accuracy and completeness.</w:t>
-      </w:r>
-    </w:p>
-    <w:p>
-      <w:pPr>
-        <w:pStyle w:val="ListBullet"/>
-      </w:pPr>
-      <w:r>
-        <w:t>`LQ_Customer_Name` is a critical predictor of call duration (Rank #6)</w:t>
-      </w:r>
-    </w:p>
-    <w:p>
-      <w:r>
-        <w:t xml:space="preserve">    *   </w:t>
-      </w:r>
-      <w:r>
-        <w:rPr>
-          <w:b/>
-        </w:rPr>
-        <w:t>Evidence</w:t>
-      </w:r>
-      <w:r>
-        <w:t>: Combined Score: 0.3187, RF: 0.0127, XGB: 0.0000</w:t>
-      </w:r>
-    </w:p>
-    <w:p>
-      <w:r>
-        <w:t xml:space="preserve">    *   </w:t>
-      </w:r>
-      <w:r>
-        <w:rPr>
-          <w:b/>
-        </w:rPr>
-        <w:t>Recommendation</w:t>
-      </w:r>
-      <w:r>
-        <w:t>: Prioritize monitoring and optimizing `LQ_Customer_Name` in agent training, as accurate customer identification leads to more personalized and effective calls.</w:t>
-      </w:r>
-    </w:p>
-    <w:p>
-      <w:pPr>
-        <w:pStyle w:val="ListBullet"/>
-      </w:pPr>
-      <w:r>
-        <w:t>`LQ_Service` is a critical predictor of call duration (Rank #7)</w:t>
-      </w:r>
-    </w:p>
-    <w:p>
-      <w:r>
-        <w:t xml:space="preserve">    *   </w:t>
-      </w:r>
-      <w:r>
-        <w:rPr>
-          <w:b/>
-        </w:rPr>
-        <w:t>Evidence</w:t>
-      </w:r>
-      <w:r>
-        <w:t>: Combined Score: 0.3031, RF: 0.0116, XGB: 0.0000</w:t>
-      </w:r>
-    </w:p>
-    <w:p>
-      <w:r>
-        <w:t xml:space="preserve">    *   </w:t>
-      </w:r>
-      <w:r>
-        <w:rPr>
-          <w:b/>
-        </w:rPr>
-        <w:t>Recommendation</w:t>
-      </w:r>
-      <w:r>
-        <w:t>: Prioritize monitoring and optimizing `LQ_Service` information in agent training to align call content with customer needs.</w:t>
-      </w:r>
-    </w:p>
-    <w:p>
-      <w:pPr>
-        <w:pStyle w:val="ListBullet"/>
-      </w:pPr>
-      <w:r>
-        <w:t>`LQ_Company_Name` is a critical predictor of call duration (Rank #9)</w:t>
-      </w:r>
-    </w:p>
-    <w:p>
-      <w:r>
-        <w:t xml:space="preserve">    *   </w:t>
-      </w:r>
-      <w:r>
-        <w:rPr>
-          <w:b/>
-        </w:rPr>
-        <w:t>Evidence</w:t>
-      </w:r>
-      <w:r>
-        <w:t>: Combined Score: 0.2933, RF: 0.0062, XGB: 0.0000</w:t>
-      </w:r>
-    </w:p>
-    <w:p>
-      <w:r>
-        <w:t xml:space="preserve">    *   </w:t>
-      </w:r>
-      <w:r>
-        <w:rPr>
-          <w:b/>
-        </w:rPr>
-        <w:t>Recommendation</w:t>
-      </w:r>
-      <w:r>
-        <w:t>: Prioritize monitoring and optimizing `LQ_Company_Name` in agent training for better lead qualification and pre-call research.</w:t>
-      </w:r>
-    </w:p>
-    <w:p>
-      <w:r/>
-      <w:r>
-        <w:rPr>
-          <w:b/>
-        </w:rPr>
-        <w:t>Service Type Correlations</w:t>
-      </w:r>
-      <w:r>
-        <w:t>: As evidenced by `LQ_Service` being a critical predictor (Rank #7), the specific service or product indicated in the lead plays a crucial role in shaping call duration and content. Different service types may inherently demand varying levels of explanation, negotiation, or problem-solving, thereby influencing call length. Optimizing lead qualification to accurately capture service interest can enable agents to better prepare and tailor their approach, leading to more relevant and efficient conversations. The insights also suggest that `LQ_Company_Name` is locally important for individual predictions (LIME Avg: 0.0261), indicating its value for personalized agent coaching strategies.</w:t>
-      </w:r>
-    </w:p>
-    <w:p>
-      <w:r/>
-      <w:r>
-        <w:rPr>
-          <w:b/>
-        </w:rPr>
-        <w:t>Impact of Call Attempts vs. Connections</w:t>
-      </w:r>
-      <w:r>
-        <w:t>: While the current ML evidence strongly quantifies lead quality's impact *once a connection is established* (primarily on call duration), the provided insights do not directly quantify its effect on the *likelihood of connection* or the *number of attempts required*. However, it is logically inferred that higher quality leads, often characterized by more accurate contact information and expressed interest, would likely reduce the number of attempts needed to connect and improve the overall connection rate. This area represents a crucial avenue for further dedicated analysis to fully understand the front-end impact of lead quality on sales funnel efficiency.</w:t>
-      </w:r>
-    </w:p>
-    <w:p>
-      <w:r/>
-      <w:r>
-        <w:rPr>
-          <w:b/>
-        </w:rPr>
-        <w:t>Correlation Visualization</w:t>
-      </w:r>
-      <w:r>
-        <w:t>:</w:t>
-      </w:r>
-    </w:p>
-    <w:p>
-      <w:r>
-        <w:t>The visualization below illustrates the relationship between variable importance (predictive power) and their correlation with the target variable (call duration). Variables that exhibit both high predictive importance and a strong correlation are critical drivers of call outcomes. The ML evidence for `LQ_Company_Address`, `LQ_Customer_Name`, `LQ_Service`, and `LQ_Company_Name` confirms their position as key determinants of call duration and overall interaction quality.</w:t>
-      </w:r>
-    </w:p>
-    <w:p>
-      <w:r>
-        <w:t>![Correlation vs. Importance Plot](d:\Sales_calls_analysis\ML V2\analysis_outputs\level1_variable\viz_06_correlation_vs_importance.png)</w:t>
-      </w:r>
-    </w:p>
-    <w:p>
-      <w:r>
-        <w:t>________________________________________________________________________________</w:t>
+      <w:r>
+        <w:t>The LGS/OMC handoff process is a critical juncture in the customer journey, designed to seamlessly transition qualified leads from initial contact (LGS) to deeper engagement and conversion (OMC). However, the evidence overwhelmingly points to systemic failures in this handoff, primarily stemming from a critical lapse in LGS protocol regarding customer consent.</w:t>
       </w:r>
     </w:p>
     <w:p>
@@ -2857,12 +2479,45 @@
         <w:pStyle w:val="ReportTitle"/>
       </w:pPr>
       <w:r>
-        <w:t>5. LGS vs OMC ANALYSIS</w:t>
+        <w:t>LGS vs OMC ANALYSIS</w:t>
       </w:r>
     </w:p>
     <w:p>
       <w:r>
-        <w:t>The analysis below details the LGS/OMC handoff process, identifies key issues with verbatim evidence, and proposes opportunities for improvement, with an overarching LGS vs OMC ANALYSIS section.</w:t>
+        <w:t>The handoff between the Lead Generation Specialist (LGS) and the Outreach Management Center (OMC) is designed as a two-stage customer engagement model:</w:t>
+      </w:r>
+    </w:p>
+    <w:p>
+      <w:r>
+        <w:t xml:space="preserve">*   </w:t>
+      </w:r>
+      <w:r>
+        <w:rPr>
+          <w:b/>
+        </w:rPr>
+        <w:t>LGS Role:</w:t>
+      </w:r>
+      <w:r>
+        <w:t xml:space="preserve"> The LGS is typically the first point of contact, responsible for initial customer interaction, qualification of interest, and identifying opportunities for further engagement. Their primary objective in the context of this handoff is to identify a prospect suitable for OMC and secure their agreement to be transferred.</w:t>
+      </w:r>
+    </w:p>
+    <w:p>
+      <w:r>
+        <w:t xml:space="preserve">*   </w:t>
+      </w:r>
+      <w:r>
+        <w:rPr>
+          <w:b/>
+        </w:rPr>
+        <w:t>OMC Role:</w:t>
+      </w:r>
+      <w:r>
+        <w:t xml:space="preserve"> The OMC is responsible for taking over qualified leads from LGS, delving deeper into customer needs, providing detailed information, and ultimately driving conversion or next steps (e.g., scheduling appointments, closing sales, advanced marketing discussions).</w:t>
+      </w:r>
+    </w:p>
+    <w:p>
+      <w:r>
+        <w:t>The effective functioning of this model hinges on a smooth, value-added transition. When a customer is handed off, they should understand why, what to expect, and have explicitly agreed to the next step. The current data indicates a severe breakdown at this handoff point, where LGS agents are frequently failing to secure this foundational consent, creating significant downstream challenges for OMC. The provided ML insights, indicating that the `TO_OMC_Disposiion` (how the transfer is recorded/justified) and the `TO_OMC_User` (the specific LGS agent making the transfer) have a high SHAP impact on predictions, underscore that the *quality* and *agent-specific execution* of this handoff are crucial determinants of overall outcome.</w:t>
       </w:r>
     </w:p>
     <w:p>
@@ -2870,35 +2525,174 @@
         <w:pStyle w:val="ReportTitle"/>
       </w:pPr>
       <w:r>
-        <w:t>LGS vs OMC ANALYSIS</w:t>
+        <w:t>LGS Handoff Quality</w:t>
       </w:r>
     </w:p>
     <w:p>
       <w:r>
-        <w:t>The LGS (Lead Generation Specialist) team is the crucial first point of contact, responsible for identifying potential customers and setting the stage for a productive engagement. The OMC (Outbound Marketing Call) team is tasked with leveraging this initial contact to have a detailed marketing discussion, build rapport, and progress the lead.</w:t>
-      </w:r>
-    </w:p>
-    <w:p>
-      <w:r>
-        <w:t>Currently, the LGS team's performance, particularly in the handoff phase, is severely undermining the OMC team's ability to succeed. LGS agents are consistently failing to secure explicit customer consent for transfer, failing to set proper expectations, and delivering a cold, script-bound experience. This means OMC agents are receiving customers who are often confused, unwilling to engage in a marketing discussion, and potentially frustrated by the prior interaction.</w:t>
-      </w:r>
-    </w:p>
-    <w:p>
-      <w:r>
-        <w:t>The success of the entire pipeline is heavily reliant on the LGS team executing a warm, well-qualified, and consented handoff. When this fails, OMC agents are put in a defensive position, having to overcome initial resistance and reset customer expectations, significantly reducing their efficiency and conversion rates. The LGS team is effectively creating a bottleneck and actively sabotaging the downstream efforts of the OMC.</w:t>
+        <w:t>The LGS handoff quality is demonstrably poor, plagued by a pervasive failure to obtain explicit customer consent for transfer to OMC. This fundamental oversight directly undermines the customer experience from the outset and sets OMC agents up for an uphill battle. The high SHAP impact values for `TO_OMC_Disposiion` (0.1934) and `TO_OMC_User` (0.1191) indicate that the specific manner of transfer and the individual agent executing it are critical factors influencing subsequent outcomes. When the disposition is "transferred without consent," this critical factor is negatively impacting the downstream predictions and likely conversion rates.</w:t>
       </w:r>
     </w:p>
     <w:p>
       <w:pPr>
-        <w:pStyle w:val="Heading1"/>
+        <w:pStyle w:val="ReportTitle"/>
       </w:pPr>
       <w:r>
-        <w:t>LGS Handoff Quality</w:t>
+        <w:t>Issues from LGS WITH PROOF</w:t>
       </w:r>
     </w:p>
     <w:p>
       <w:r>
-        <w:t>The overall quality of the LGS handoff is consistently poor, characterized by a lack of customer consent, inadequate expectation setting, and a perceived robotic interaction style. This significantly compromises the customer's initial sentiment before reaching the OMC, directly impacting the likelihood of a successful marketing discussion.</w:t>
+        <w:t xml:space="preserve">The primary and overwhelming issue originating from the LGS side is the </w:t>
+      </w:r>
+      <w:r>
+        <w:rPr>
+          <w:b/>
+        </w:rPr>
+        <w:t>lack of explicit customer consent for transfer to OMC.</w:t>
+      </w:r>
+      <w:r>
+        <w:t xml:space="preserve"> This issue is not isolated but a widespread, systemic problem, as evidenced by the high frequency of related feedback:</w:t>
+      </w:r>
+    </w:p>
+    <w:p>
+      <w:r>
+        <w:t xml:space="preserve">*   "Customer did not explicitly agree to be transferred to OMC." (mentioned </w:t>
+      </w:r>
+      <w:r>
+        <w:rPr>
+          <w:b/>
+        </w:rPr>
+        <w:t>41 times</w:t>
+      </w:r>
+      <w:r>
+        <w:t>)</w:t>
+      </w:r>
+    </w:p>
+    <w:p>
+      <w:r>
+        <w:t xml:space="preserve">*   "Customer did not agree to be transferred to OMC" (mentioned </w:t>
+      </w:r>
+      <w:r>
+        <w:rPr>
+          <w:b/>
+        </w:rPr>
+        <w:t>23 times</w:t>
+      </w:r>
+      <w:r>
+        <w:t>)</w:t>
+      </w:r>
+    </w:p>
+    <w:p>
+      <w:r>
+        <w:t xml:space="preserve">*   "Customer did not explicitly agree to be transferred to OMC" (mentioned </w:t>
+      </w:r>
+      <w:r>
+        <w:rPr>
+          <w:b/>
+        </w:rPr>
+        <w:t>21 times</w:t>
+      </w:r>
+      <w:r>
+        <w:t>)</w:t>
+      </w:r>
+    </w:p>
+    <w:p>
+      <w:r>
+        <w:t xml:space="preserve">*   "Customer did not agree to be transferred to OMC." (mentioned </w:t>
+      </w:r>
+      <w:r>
+        <w:rPr>
+          <w:b/>
+        </w:rPr>
+        <w:t>6 times</w:t>
+      </w:r>
+      <w:r>
+        <w:t>)</w:t>
+      </w:r>
+    </w:p>
+    <w:p>
+      <w:r>
+        <w:t xml:space="preserve">*   "Lack of explicit customer consent for transfer to OMC" (mentioned </w:t>
+      </w:r>
+      <w:r>
+        <w:rPr>
+          <w:b/>
+        </w:rPr>
+        <w:t>6 times</w:t>
+      </w:r>
+      <w:r>
+        <w:t>)</w:t>
+      </w:r>
+    </w:p>
+    <w:p>
+      <w:r>
+        <w:t xml:space="preserve">*   "No explicit agreement from the customer to be transferred to OMC." (mentioned </w:t>
+      </w:r>
+      <w:r>
+        <w:rPr>
+          <w:b/>
+        </w:rPr>
+        <w:t>5 times</w:t>
+      </w:r>
+      <w:r>
+        <w:t>)</w:t>
+      </w:r>
+    </w:p>
+    <w:p>
+      <w:r>
+        <w:t xml:space="preserve">*   "No explicit customer consent for transfer to OMC" (mentioned </w:t>
+      </w:r>
+      <w:r>
+        <w:rPr>
+          <w:b/>
+        </w:rPr>
+        <w:t>5 times</w:t>
+      </w:r>
+      <w:r>
+        <w:t>)</w:t>
+      </w:r>
+    </w:p>
+    <w:p>
+      <w:r>
+        <w:t xml:space="preserve">*   "Customer did not explicitly agree to be transferred to OMC for a marketing discussion." (mentioned </w:t>
+      </w:r>
+      <w:r>
+        <w:rPr>
+          <w:b/>
+        </w:rPr>
+        <w:t>5 times</w:t>
+      </w:r>
+      <w:r>
+        <w:t>)</w:t>
+      </w:r>
+    </w:p>
+    <w:p>
+      <w:r>
+        <w:t xml:space="preserve">*   "Customer did not explicitly agree to be transferred." (mentioned </w:t>
+      </w:r>
+      <w:r>
+        <w:rPr>
+          <w:b/>
+        </w:rPr>
+        <w:t>4 times</w:t>
+      </w:r>
+      <w:r>
+        <w:t>)</w:t>
+      </w:r>
+    </w:p>
+    <w:p>
+      <w:r>
+        <w:t xml:space="preserve">*   "Customer did not explicitly agree to be transferred to the OMC agent." (mentioned </w:t>
+      </w:r>
+      <w:r>
+        <w:rPr>
+          <w:b/>
+        </w:rPr>
+        <w:t>4 times</w:t>
+      </w:r>
+      <w:r>
+        <w:t>)</w:t>
       </w:r>
     </w:p>
     <w:p>
@@ -2907,23 +2701,32 @@
         <w:rPr>
           <w:b/>
         </w:rPr>
-        <w:t>ML INSIGHT:</w:t>
-      </w:r>
-      <w:r>
-        <w:t xml:space="preserve"> The `customer_sentiment_omc` is highlighted as having a high SHAP impact on predictions (SHAP Avg: 0.0039, RF: 0.0078, XGB: 0.0000). This machine learning insight confirms that the customer's sentiment *upon reaching the OMC* is a critical factor in the outcome. The identified LGS issues directly contribute to negative customer sentiment, creating an uphill battle for OMC agents from the outset. A cold, non-consensual handoff from LGS demonstrably primes the customer for a negative experience with OMC.</w:t>
+        <w:t>Verbatim Proof Summary:</w:t>
+      </w:r>
+      <w:r>
+        <w:t xml:space="preserve"> Across these various phrasings, there are a staggering </w:t>
+      </w:r>
+      <w:r>
+        <w:rPr>
+          <w:b/>
+        </w:rPr>
+        <w:t>120 instances</w:t>
+      </w:r>
+      <w:r>
+        <w:t xml:space="preserve"> where feedback explicitly states or strongly implies that the customer did not provide explicit consent for the transfer to OMC. This collective evidence points to a critical breakdown in LGS protocol, training, or adherence to best practices regarding customer handoffs. The failure to secure consent for even specific purposes ("for a marketing discussion") further highlights the broad nature of this issue.</w:t>
       </w:r>
     </w:p>
     <w:p>
       <w:pPr>
-        <w:pStyle w:val="Heading1"/>
+        <w:pStyle w:val="ReportTitle"/>
       </w:pPr>
       <w:r>
-        <w:t>Issues from LGS WITH PROOF</w:t>
+        <w:t>OMC Performance Issues WITH PROOF (Inferred)</w:t>
       </w:r>
     </w:p>
     <w:p>
       <w:r>
-        <w:t>The LGS team exhibits critical deficiencies in securing customer consent, setting expectations, and establishing rapport, leading to a detrimental handoff experience.</w:t>
+        <w:t>While direct performance metrics for OMC are not provided, the issues from LGS directly translate into significant challenges and performance impediments for OMC.</w:t>
       </w:r>
     </w:p>
     <w:p>
@@ -2934,279 +2737,48 @@
         <w:rPr>
           <w:b/>
         </w:rPr>
-        <w:t>Lack of Explicit Customer Consent for Transfer to OMC:</w:t>
-      </w:r>
-      <w:r>
-        <w:t xml:space="preserve"> This is the most prevalent issue, indicating a systemic failure in the LGS process.</w:t>
+        <w:t>Issue: OMC agents are forced to engage with customers who are unwilling, surprised, or confused about the transfer, leading to negative initial interactions and reduced efficiency.</w:t>
+      </w:r>
+      <w:r/>
+    </w:p>
+    <w:p>
+      <w:r>
+        <w:t xml:space="preserve">    *   </w:t>
+      </w:r>
+      <w:r>
+        <w:rPr>
+          <w:b/>
+        </w:rPr>
+        <w:t>Proof (Inferred from LGS data):</w:t>
+      </w:r>
+      <w:r>
+        <w:t xml:space="preserve"> The 120 documented instances of customers being transferred without explicit consent mean that OMC agents are routinely initiating conversations with individuals who have not agreed to be contacted, or who do not understand the purpose of the call. This immediately puts OMC agents at a disadvantage, requiring them to first address customer confusion or frustration, rather than focusing on their core objective of deeper engagement or conversion. This negatively impacts OMC's ability to maintain a positive customer experience, qualify leads effectively, and ultimately achieve their conversion targets. The high SHAP impact of `TO_OMC_Disposiion` strongly suggests that a poor disposition (like lack of consent) by LGS directly hinders OMC's subsequent success.</w:t>
       </w:r>
     </w:p>
     <w:p>
       <w:pPr>
-        <w:pStyle w:val="ListBullet"/>
+        <w:pStyle w:val="ReportTitle"/>
       </w:pPr>
       <w:r>
-        <w:t>"Customer did not explicitly agree to be transferred to OMC" (mentioned 6 times)</w:t>
+        <w:t>Handoff Improvement Opportunities</w:t>
       </w:r>
     </w:p>
     <w:p>
-      <w:pPr>
-        <w:pStyle w:val="ListBullet"/>
-      </w:pPr>
-      <w:r>
-        <w:t>"Customer did not agree to be transferred to OMC" (mentioned 5 times)</w:t>
+      <w:r>
+        <w:t>Based on the critical issues identified, several key opportunities exist to drastically improve the LGS/OMC handoff:</w:t>
       </w:r>
     </w:p>
     <w:p>
-      <w:pPr>
-        <w:pStyle w:val="ListBullet"/>
-      </w:pPr>
-      <w:r>
-        <w:t>"Customer did not explicitly agree to be transferred" (mentioned 3 times)</w:t>
-      </w:r>
-    </w:p>
-    <w:p>
-      <w:pPr>
-        <w:pStyle w:val="ListBullet"/>
-      </w:pPr>
-      <w:r>
-        <w:t>"Customer did not explicitly agree to be transferred to OMC." (mentioned 2 times)</w:t>
-      </w:r>
-    </w:p>
-    <w:p>
-      <w:pPr>
-        <w:pStyle w:val="ListBullet"/>
-      </w:pPr>
-      <w:r>
-        <w:t>"No explicit agreement for transfer to OMC agent was secured." (mentioned 1 times)</w:t>
-      </w:r>
-    </w:p>
-    <w:p>
-      <w:r>
-        <w:t xml:space="preserve">*   </w:t>
+      <w:r>
+        <w:t xml:space="preserve">1.  </w:t>
       </w:r>
       <w:r>
         <w:rPr>
           <w:b/>
         </w:rPr>
-        <w:t>Failure to Obtain Consent for Marketing Discussion:</w:t>
-      </w:r>
-      <w:r>
-        <w:t xml:space="preserve"> Customers were transferred without agreeing to the specific purpose of the OMC call.</w:t>
-      </w:r>
-    </w:p>
-    <w:p>
-      <w:pPr>
-        <w:pStyle w:val="ListBullet"/>
-      </w:pPr>
-      <w:r>
-        <w:t>"Customer did not explicitly agree to be transferred to OMC for a marketing discussion." (mentioned 3 times)</w:t>
-      </w:r>
-    </w:p>
-    <w:p>
-      <w:r>
-        <w:t xml:space="preserve">*   </w:t>
-      </w:r>
-      <w:r>
-        <w:rPr>
-          <w:b/>
-        </w:rPr>
-        <w:t>Robotic and Impersonal Handoff:</w:t>
-      </w:r>
-      <w:r>
-        <w:t xml:space="preserve"> The LGS agent's interaction style created a negative, unengaging experience.</w:t>
-      </w:r>
-    </w:p>
-    <w:p>
-      <w:pPr>
-        <w:pStyle w:val="ListBullet"/>
-      </w:pPr>
-      <w:r>
-        <w:t>"LGS agent's sentiment was robotic and script-bound, leading to a cold handoff" (mentioned 1 times)</w:t>
-      </w:r>
-    </w:p>
-    <w:p>
-      <w:pPr>
-        <w:pStyle w:val="ListBullet"/>
-      </w:pPr>
-      <w:r>
-        <w:t>"LGS agent used a robotic and script-bound sentiment, failing to build rapport." (mentioned 1 times)</w:t>
-      </w:r>
-    </w:p>
-    <w:p>
-      <w:r>
-        <w:t xml:space="preserve">*   </w:t>
-      </w:r>
-      <w:r>
-        <w:rPr>
-          <w:b/>
-        </w:rPr>
-        <w:t>Abrupt Transfer with Insufficient Context:</w:t>
-      </w:r>
-      <w:r>
-        <w:t xml:space="preserve"> The transfer process was jarring and lacked proper preparation for the customer.</w:t>
-      </w:r>
-    </w:p>
-    <w:p>
-      <w:pPr>
-        <w:pStyle w:val="ListBullet"/>
-      </w:pPr>
-      <w:r>
-        <w:t>"Abrupt transfer with no proper context or expectation setting for the customer" (mentioned 1 times)</w:t>
-      </w:r>
-    </w:p>
-    <w:p>
-      <w:r>
-        <w:t xml:space="preserve">*   </w:t>
-      </w:r>
-      <w:r>
-        <w:rPr>
-          <w:b/>
-        </w:rPr>
-        <w:t>Unclear or Fabricated Lead Source Information:</w:t>
-      </w:r>
-      <w:r>
-        <w:t xml:space="preserve"> The LGS agent provided vague or potentially false information about how the company obtained the customer's contact.</w:t>
-      </w:r>
-    </w:p>
-    <w:p>
-      <w:pPr>
-        <w:pStyle w:val="ListBullet"/>
-      </w:pPr>
-      <w:r>
-        <w:t>"LGS provided an unclear and potentially fabricated lead source explanation ("I think someone referred your company though. In Facebook, you know?")." (mentioned 1 times)</w:t>
-      </w:r>
-    </w:p>
-    <w:p>
-      <w:pPr>
-        <w:pStyle w:val="Heading1"/>
-      </w:pPr>
-      <w:r>
-        <w:t>OMC Performance Issues WITH PROOF</w:t>
-      </w:r>
-    </w:p>
-    <w:p>
-      <w:r>
-        <w:t>While specific performance issues for OMC agents are not provided, the issues from LGS directly and demonstrably hinder OMC's effectiveness. The "proof" here is the direct implication of LGS failures on the OMC's ability to perform.</w:t>
-      </w:r>
-    </w:p>
-    <w:p>
-      <w:r>
-        <w:t xml:space="preserve">*   </w:t>
-      </w:r>
-      <w:r>
-        <w:rPr>
-          <w:b/>
-        </w:rPr>
-        <w:t>Receiving Unprepared and Unwilling Customers:</w:t>
-      </w:r>
-      <w:r>
-        <w:t xml:space="preserve"> OMC agents are frequently connected with customers who have not consented to the transfer, especially for a marketing discussion. This forces OMC agents to immediately address confusion or resistance, rather than engaging directly in productive conversation.</w:t>
-      </w:r>
-    </w:p>
-    <w:p>
-      <w:pPr>
-        <w:pStyle w:val="ListBullet"/>
-      </w:pPr>
-      <w:r>
-        <w:t>*Proof:* The multiple instances of "Customer did not explicitly agree to be transferred to OMC" (17 mentions total, including variations) mean OMC agents are speaking to individuals who are not mentally prepared for, nor have they agreed to, the ensuing conversation.</w:t>
-      </w:r>
-    </w:p>
-    <w:p>
-      <w:r>
-        <w:t xml:space="preserve">*   </w:t>
-      </w:r>
-      <w:r>
-        <w:rPr>
-          <w:b/>
-        </w:rPr>
-        <w:t>Lowered Customer Engagement and Conversion Rates:</w:t>
-      </w:r>
-      <w:r>
-        <w:t xml:space="preserve"> The robotic, abrupt, and non-consensual LGS handoff creates a negative initial sentiment. This negative sentiment impacts the customer's willingness to listen, engage, and ultimately convert with the OMC agent.</w:t>
-      </w:r>
-    </w:p>
-    <w:p>
-      <w:pPr>
-        <w:pStyle w:val="ListBullet"/>
-      </w:pPr>
-      <w:r>
-        <w:t>*Proof:* The ML insight highlights that "customer_sentiment_omc has high SHAP impact on predictions." When LGS delivers a "cold handoff" and "fails to build rapport," it directly contributes to negative customer sentiment, thereby reducing OMC's chances of success.</w:t>
-      </w:r>
-    </w:p>
-    <w:p>
-      <w:r>
-        <w:t xml:space="preserve">*   </w:t>
-      </w:r>
-      <w:r>
-        <w:rPr>
-          <w:b/>
-        </w:rPr>
-        <w:t>Increased Handle Time and Agent Frustration:</w:t>
-      </w:r>
-      <w:r>
-        <w:t xml:space="preserve"> OMC agents must expend additional effort to clarify the call's purpose, overcome initial customer resistance, and potentially re-establish trust, which should have been handled by LGS. This extends call times and can lead to agent burnout.</w:t>
-      </w:r>
-    </w:p>
-    <w:p>
-      <w:pPr>
-        <w:pStyle w:val="ListBullet"/>
-      </w:pPr>
-      <w:r>
-        <w:t>*Proof:* The "Abrupt transfer with no proper context or expectation setting for the customer" means OMC agents bear the burden of providing this missing context, often after the customer has already formed a negative impression.</w:t>
-      </w:r>
-    </w:p>
-    <w:p>
-      <w:pPr>
-        <w:pStyle w:val="Heading1"/>
-      </w:pPr>
-      <w:r>
-        <w:t>Handoff Improvement Opportunities</w:t>
-      </w:r>
-    </w:p>
-    <w:p>
-      <w:r>
-        <w:t>Addressing the LGS issues is paramount to improving the overall pipeline efficiency and OMC performance.</w:t>
-      </w:r>
-    </w:p>
-    <w:p>
-      <w:r>
-        <w:t xml:space="preserve">1.  </w:t>
-      </w:r>
-      <w:r>
-        <w:rPr>
-          <w:b/>
-        </w:rPr>
-        <w:t>Mandate Explicit Customer Consent for Transfer:</w:t>
+        <w:t>Mandatory Explicit Consent Protocol:</w:t>
       </w:r>
       <w:r/>
-    </w:p>
-    <w:p>
-      <w:r>
-        <w:t xml:space="preserve">    *   </w:t>
-      </w:r>
-      <w:r>
-        <w:rPr>
-          <w:b/>
-        </w:rPr>
-        <w:t>Opportunity:</w:t>
-      </w:r>
-      <w:r>
-        <w:t xml:space="preserve"> Implement a mandatory script segment for LGS agents to explicitly ask for, and receive, verbal consent from the customer to be transferred to an OMC agent.</w:t>
-      </w:r>
-    </w:p>
-    <w:p>
-      <w:r>
-        <w:t xml:space="preserve">    *   </w:t>
-      </w:r>
-      <w:r>
-        <w:rPr>
-          <w:b/>
-        </w:rPr>
-        <w:t>Proof Address:</w:t>
-      </w:r>
-      <w:r>
-        <w:t xml:space="preserve"> Directly resolves "Customer did not explicitly agree to be transferred to OMC" (multiple mentions) and "No explicit agreement for transfer to OMC agent was secured."</w:t>
-      </w:r>
     </w:p>
     <w:p>
       <w:r>
@@ -3219,48 +2791,34 @@
         <w:t>Action:</w:t>
       </w:r>
       <w:r>
-        <w:t xml:space="preserve"> "Are you comfortable with me transferring you to one of our marketing specialists, who can explain [specific benefits/offer] in more detail?"</w:t>
+        <w:t xml:space="preserve"> Implement a strict, non-negotiable protocol requiring LGS agents to obtain explicit verbal consent from the customer before *any* transfer to OMC. This consent should include the *purpose* of the transfer (e.g., "to discuss marketing options," "to learn more about X service").</w:t>
       </w:r>
     </w:p>
     <w:p>
       <w:r>
-        <w:t xml:space="preserve">2.  </w:t>
+        <w:t xml:space="preserve">    *   </w:t>
       </w:r>
       <w:r>
         <w:rPr>
           <w:b/>
         </w:rPr>
-        <w:t>Clearly Communicate Purpose of OMC Call (Marketing Discussion):</w:t>
-      </w:r>
-      <w:r/>
+        <w:t>ML Relevance:</w:t>
+      </w:r>
+      <w:r>
+        <w:t xml:space="preserve"> Improving the `TO_OMC_Disposiion` to consistently include explicit consent will likely have a high positive impact on prediction outcomes, as indicated by its high SHAP value.</w:t>
+      </w:r>
     </w:p>
     <w:p>
       <w:r>
-        <w:t xml:space="preserve">    *   </w:t>
+        <w:t xml:space="preserve">2.  </w:t>
       </w:r>
       <w:r>
         <w:rPr>
           <w:b/>
         </w:rPr>
-        <w:t>Opportunity:</w:t>
-      </w:r>
-      <w:r>
-        <w:t xml:space="preserve"> LGS agents must explicitly state that the transfer is for a "marketing discussion" and secure consent for that specific purpose.</w:t>
-      </w:r>
-    </w:p>
-    <w:p>
-      <w:r>
-        <w:t xml:space="preserve">    *   </w:t>
-      </w:r>
-      <w:r>
-        <w:rPr>
-          <w:b/>
-        </w:rPr>
-        <w:t>Proof Address:</w:t>
-      </w:r>
-      <w:r>
-        <w:t xml:space="preserve"> Directly resolves "Customer did not explicitly agree to be transferred to OMC for a marketing discussion."</w:t>
-      </w:r>
+        <w:t>Enhanced Training and Scripting for LGS:</w:t>
+      </w:r>
+      <w:r/>
     </w:p>
     <w:p>
       <w:r>
@@ -3273,48 +2831,34 @@
         <w:t>Action:</w:t>
       </w:r>
       <w:r>
-        <w:t xml:space="preserve"> Integrate into the consent script: "...who can have a brief marketing discussion with you about how [product/service] could benefit your company?"</w:t>
+        <w:t xml:space="preserve"> Develop comprehensive training modules and mandatory scripting for LGS agents on how to effectively explain the value of an OMC transfer and secure explicit consent. Provide scenarios for handling customer hesitation or objections gracefully.</w:t>
       </w:r>
     </w:p>
     <w:p>
       <w:r>
-        <w:t xml:space="preserve">3.  </w:t>
+        <w:t xml:space="preserve">    *   </w:t>
       </w:r>
       <w:r>
         <w:rPr>
           <w:b/>
         </w:rPr>
-        <w:t>Enhance Rapport Building and Personalization Training for LGS:</w:t>
-      </w:r>
-      <w:r/>
+        <w:t>ML Relevance:</w:t>
+      </w:r>
+      <w:r>
+        <w:t xml:space="preserve"> By standardizing and improving agent behavior, this addresses the impact of `TO_OMC_User`, aiming to elevate the performance of all LGS agents involved in transfers.</w:t>
+      </w:r>
     </w:p>
     <w:p>
       <w:r>
-        <w:t xml:space="preserve">    *   </w:t>
+        <w:t xml:space="preserve">3.  </w:t>
       </w:r>
       <w:r>
         <w:rPr>
           <w:b/>
         </w:rPr>
-        <w:t>Opportunity:</w:t>
-      </w:r>
-      <w:r>
-        <w:t xml:space="preserve"> Provide LGS agents with advanced training in active listening, empathy, and conversational techniques to move beyond robotic scripts and build genuine rapport.</w:t>
-      </w:r>
-    </w:p>
-    <w:p>
-      <w:r>
-        <w:t xml:space="preserve">    *   </w:t>
-      </w:r>
-      <w:r>
-        <w:rPr>
-          <w:b/>
-        </w:rPr>
-        <w:t>Proof Address:</w:t>
-      </w:r>
-      <w:r>
-        <w:t xml:space="preserve"> Addresses "LGS agent's sentiment was robotic and script-bound, leading to a cold handoff" and "LGS agent used a robotic and script-bound sentiment, failing to build rapport."</w:t>
-      </w:r>
+        <w:t>Robust Quality Assurance (QA) &amp; Monitoring:</w:t>
+      </w:r>
+      <w:r/>
     </w:p>
     <w:p>
       <w:r>
@@ -3327,48 +2871,34 @@
         <w:t>Action:</w:t>
       </w:r>
       <w:r>
-        <w:t xml:space="preserve"> Coaching on natural conversation flow, personalized opening statements, and identifying customer needs beyond the script.</w:t>
+        <w:t xml:space="preserve"> Implement a rigorous QA process specifically focused on LGS calls that result in an OMC transfer. QA should explicitly check for the presence and clarity of explicit customer consent. Non-compliance should trigger immediate coaching and retraining.</w:t>
       </w:r>
     </w:p>
     <w:p>
       <w:r>
-        <w:t xml:space="preserve">4.  </w:t>
+        <w:t xml:space="preserve">    *   </w:t>
       </w:r>
       <w:r>
         <w:rPr>
           <w:b/>
         </w:rPr>
-        <w:t>Standardize Context and Expectation Setting:</w:t>
-      </w:r>
-      <w:r/>
+        <w:t>ML Relevance:</w:t>
+      </w:r>
+      <w:r>
+        <w:t xml:space="preserve"> Monitoring agent performance (related to `TO_OMC_User`) through QA provides direct data to identify top performers for best practice sharing and struggling agents for targeted intervention, which can improve overall handoff quality.</w:t>
+      </w:r>
     </w:p>
     <w:p>
       <w:r>
-        <w:t xml:space="preserve">    *   </w:t>
+        <w:t xml:space="preserve">4.  </w:t>
       </w:r>
       <w:r>
         <w:rPr>
           <w:b/>
         </w:rPr>
-        <w:t>Opportunity:</w:t>
-      </w:r>
-      <w:r>
-        <w:t xml:space="preserve"> Develop a clear, concise, and empathetic script for LGS agents to set expectations about the OMC call duration, topics, and next steps *before* the transfer.</w:t>
-      </w:r>
-    </w:p>
-    <w:p>
-      <w:r>
-        <w:t xml:space="preserve">    *   </w:t>
-      </w:r>
-      <w:r>
-        <w:rPr>
-          <w:b/>
-        </w:rPr>
-        <w:t>Proof Address:</w:t>
-      </w:r>
-      <w:r>
-        <w:t xml:space="preserve"> Addresses "Abrupt transfer with no proper context or expectation setting for the customer."</w:t>
-      </w:r>
+        <w:t>Real-time Feedback Loop from OMC to LGS:</w:t>
+      </w:r>
+      <w:r/>
     </w:p>
     <w:p>
       <w:r>
@@ -3381,48 +2911,34 @@
         <w:t>Action:</w:t>
       </w:r>
       <w:r>
-        <w:t xml:space="preserve"> "Our marketing specialist, [Name/Team], will give you a quick call in the next [timeframe] to discuss [specific topic] for about [X minutes]. Does that sound good?"</w:t>
+        <w:t xml:space="preserve"> Establish a clear and immediate mechanism for OMC agents to flag transfers where explicit consent was lacking or the customer was unprepared. This feedback should be communicated directly back to the responsible LGS agent and their supervisor for prompt correction and coaching.</w:t>
       </w:r>
     </w:p>
     <w:p>
       <w:r>
-        <w:t xml:space="preserve">5.  </w:t>
+        <w:t xml:space="preserve">    *   </w:t>
       </w:r>
       <w:r>
         <w:rPr>
           <w:b/>
         </w:rPr>
-        <w:t>Improve Lead Source Accuracy and Transparency:</w:t>
-      </w:r>
-      <w:r/>
+        <w:t>ML Relevance:</w:t>
+      </w:r>
+      <w:r>
+        <w:t xml:space="preserve"> This creates a continuous learning loop that directly informs on the quality of the `TO_OMC_Disposiion` and the `TO_OMC_User` performance, allowing for data-driven improvements.</w:t>
+      </w:r>
     </w:p>
     <w:p>
       <w:r>
-        <w:t xml:space="preserve">    *   </w:t>
+        <w:t xml:space="preserve">5.  </w:t>
       </w:r>
       <w:r>
         <w:rPr>
           <w:b/>
         </w:rPr>
-        <w:t>Opportunity:</w:t>
-      </w:r>
-      <w:r>
-        <w:t xml:space="preserve"> Equip LGS agents with accurate lead source information or train them on how to gracefully acknowledge unknowns without fabricating details.</w:t>
-      </w:r>
-    </w:p>
-    <w:p>
-      <w:r>
-        <w:t xml:space="preserve">    *   </w:t>
-      </w:r>
-      <w:r>
-        <w:rPr>
-          <w:b/>
-        </w:rPr>
-        <w:t>Proof Address:</w:t>
-      </w:r>
-      <w:r>
-        <w:t xml:space="preserve"> Addresses "LGS provided an unclear and potentially fabricated lead source explanation..."</w:t>
-      </w:r>
+        <w:t>Systemic Support for Consent Capture:</w:t>
+      </w:r>
+      <w:r/>
     </w:p>
     <w:p>
       <w:r>
@@ -3435,61 +2951,12 @@
         <w:t>Action:</w:t>
       </w:r>
       <w:r>
-        <w:t xml:space="preserve"> Implement tools for LGS agents to quickly verify lead sources, or provide a standard, truthful response if the source is legitimately unknown.</w:t>
+        <w:t xml:space="preserve"> Integrate a mandatory field in the CRM or LGS agent interface requiring agents to log explicit customer consent (e.g., a checkbox, a specific disposition code) before a transfer to OMC can be initiated. This adds a technical barrier to non-compliant transfers.</w:t>
       </w:r>
     </w:p>
     <w:p>
       <w:r>
-        <w:t xml:space="preserve">6.  </w:t>
-      </w:r>
-      <w:r>
-        <w:rPr>
-          <w:b/>
-        </w:rPr>
-        <w:t>Leverage ML Insights:</w:t>
-      </w:r>
-      <w:r/>
-    </w:p>
-    <w:p>
-      <w:r>
-        <w:t xml:space="preserve">    *   </w:t>
-      </w:r>
-      <w:r>
-        <w:rPr>
-          <w:b/>
-        </w:rPr>
-        <w:t>Opportunity:</w:t>
-      </w:r>
-      <w:r>
-        <w:t xml:space="preserve"> Monitor and track `customer_sentiment_omc` in real-time or post-call. Correlate improvements in LGS handoff practices with an increase in positive `customer_sentiment_omc` scores to validate training effectiveness.</w:t>
-      </w:r>
-    </w:p>
-    <w:p>
-      <w:r>
-        <w:t xml:space="preserve">    *   </w:t>
-      </w:r>
-      <w:r>
-        <w:rPr>
-          <w:b/>
-        </w:rPr>
-        <w:t>Proof Address:</w:t>
-      </w:r>
-      <w:r>
-        <w:t xml:space="preserve"> Directly uses the "customer_sentiment_omc has high SHAP impact" insight.</w:t>
-      </w:r>
-    </w:p>
-    <w:p>
-      <w:r>
-        <w:t xml:space="preserve">    *   </w:t>
-      </w:r>
-      <w:r>
-        <w:rPr>
-          <w:b/>
-        </w:rPr>
-        <w:t>Action:</w:t>
-      </w:r>
-      <w:r>
-        <w:t xml:space="preserve"> Implement sentiment analysis tools for LGS calls to identify cold or abrupt handoffs, providing targeted coaching opportunities to improve `customer_sentiment_omc` before the transfer.</w:t>
+        <w:t>By addressing the root cause – the lack of explicit customer consent at the LGS stage – the organization can transform the LGS/OMC handoff from a point of friction into a seamless, positive, and productive transition for both the customer and the internal teams.</w:t>
       </w:r>
     </w:p>
     <w:p>
@@ -3738,6 +3205,192 @@
           </w:tcPr>
           <w:p>
             <w:r>
+              <w:t>12/10/2025 10:38</w:t>
+            </w:r>
+          </w:p>
+        </w:tc>
+        <w:tc>
+          <w:tcPr>
+            <w:tcW w:type="dxa" w:w="1440"/>
+          </w:tcPr>
+          <w:p>
+            <w:r>
+              <w:t>1</w:t>
+            </w:r>
+          </w:p>
+        </w:tc>
+        <w:tc>
+          <w:tcPr>
+            <w:tcW w:type="dxa" w:w="1440"/>
+          </w:tcPr>
+          <w:p>
+            <w:r>
+              <w:t>0</w:t>
+            </w:r>
+          </w:p>
+        </w:tc>
+        <w:tc>
+          <w:tcPr>
+            <w:tcW w:type="dxa" w:w="1440"/>
+          </w:tcPr>
+          <w:p>
+            <w:r>
+              <w:t>1</w:t>
+            </w:r>
+          </w:p>
+        </w:tc>
+        <w:tc>
+          <w:tcPr>
+            <w:tcW w:type="dxa" w:w="1440"/>
+          </w:tcPr>
+          <w:p>
+            <w:r>
+              <w:t>332.0</w:t>
+            </w:r>
+          </w:p>
+        </w:tc>
+        <w:tc>
+          <w:tcPr>
+            <w:tcW w:type="dxa" w:w="1440"/>
+          </w:tcPr>
+          <w:p>
+            <w:r>
+              <w:t>0.0</w:t>
+            </w:r>
+          </w:p>
+        </w:tc>
+      </w:tr>
+      <w:tr>
+        <w:tc>
+          <w:tcPr>
+            <w:tcW w:type="dxa" w:w="1440"/>
+          </w:tcPr>
+          <w:p>
+            <w:r>
+              <w:t>12/10/2025 10:39</w:t>
+            </w:r>
+          </w:p>
+        </w:tc>
+        <w:tc>
+          <w:tcPr>
+            <w:tcW w:type="dxa" w:w="1440"/>
+          </w:tcPr>
+          <w:p>
+            <w:r>
+              <w:t>1</w:t>
+            </w:r>
+          </w:p>
+        </w:tc>
+        <w:tc>
+          <w:tcPr>
+            <w:tcW w:type="dxa" w:w="1440"/>
+          </w:tcPr>
+          <w:p>
+            <w:r>
+              <w:t>0</w:t>
+            </w:r>
+          </w:p>
+        </w:tc>
+        <w:tc>
+          <w:tcPr>
+            <w:tcW w:type="dxa" w:w="1440"/>
+          </w:tcPr>
+          <w:p>
+            <w:r>
+              <w:t>1</w:t>
+            </w:r>
+          </w:p>
+        </w:tc>
+        <w:tc>
+          <w:tcPr>
+            <w:tcW w:type="dxa" w:w="1440"/>
+          </w:tcPr>
+          <w:p>
+            <w:r>
+              <w:t>1245.0</w:t>
+            </w:r>
+          </w:p>
+        </w:tc>
+        <w:tc>
+          <w:tcPr>
+            <w:tcW w:type="dxa" w:w="1440"/>
+          </w:tcPr>
+          <w:p>
+            <w:r>
+              <w:t>0.0</w:t>
+            </w:r>
+          </w:p>
+        </w:tc>
+      </w:tr>
+      <w:tr>
+        <w:tc>
+          <w:tcPr>
+            <w:tcW w:type="dxa" w:w="1440"/>
+          </w:tcPr>
+          <w:p>
+            <w:r>
+              <w:t>12/10/2025 10:40</w:t>
+            </w:r>
+          </w:p>
+        </w:tc>
+        <w:tc>
+          <w:tcPr>
+            <w:tcW w:type="dxa" w:w="1440"/>
+          </w:tcPr>
+          <w:p>
+            <w:r>
+              <w:t>1</w:t>
+            </w:r>
+          </w:p>
+        </w:tc>
+        <w:tc>
+          <w:tcPr>
+            <w:tcW w:type="dxa" w:w="1440"/>
+          </w:tcPr>
+          <w:p>
+            <w:r>
+              <w:t>0</w:t>
+            </w:r>
+          </w:p>
+        </w:tc>
+        <w:tc>
+          <w:tcPr>
+            <w:tcW w:type="dxa" w:w="1440"/>
+          </w:tcPr>
+          <w:p>
+            <w:r>
+              <w:t>1</w:t>
+            </w:r>
+          </w:p>
+        </w:tc>
+        <w:tc>
+          <w:tcPr>
+            <w:tcW w:type="dxa" w:w="1440"/>
+          </w:tcPr>
+          <w:p>
+            <w:r>
+              <w:t>402.0</w:t>
+            </w:r>
+          </w:p>
+        </w:tc>
+        <w:tc>
+          <w:tcPr>
+            <w:tcW w:type="dxa" w:w="1440"/>
+          </w:tcPr>
+          <w:p>
+            <w:r>
+              <w:t>0.0</w:t>
+            </w:r>
+          </w:p>
+        </w:tc>
+      </w:tr>
+      <w:tr>
+        <w:tc>
+          <w:tcPr>
+            <w:tcW w:type="dxa" w:w="1440"/>
+          </w:tcPr>
+          <w:p>
+            <w:r>
               <w:t>12/10/2025 10:41</w:t>
             </w:r>
           </w:p>
@@ -3779,6 +3432,316 @@
           <w:p>
             <w:r>
               <w:t>437.0</w:t>
+            </w:r>
+          </w:p>
+        </w:tc>
+        <w:tc>
+          <w:tcPr>
+            <w:tcW w:type="dxa" w:w="1440"/>
+          </w:tcPr>
+          <w:p>
+            <w:r>
+              <w:t>0.0</w:t>
+            </w:r>
+          </w:p>
+        </w:tc>
+      </w:tr>
+      <w:tr>
+        <w:tc>
+          <w:tcPr>
+            <w:tcW w:type="dxa" w:w="1440"/>
+          </w:tcPr>
+          <w:p>
+            <w:r>
+              <w:t>12/10/2025 10:44</w:t>
+            </w:r>
+          </w:p>
+        </w:tc>
+        <w:tc>
+          <w:tcPr>
+            <w:tcW w:type="dxa" w:w="1440"/>
+          </w:tcPr>
+          <w:p>
+            <w:r>
+              <w:t>2</w:t>
+            </w:r>
+          </w:p>
+        </w:tc>
+        <w:tc>
+          <w:tcPr>
+            <w:tcW w:type="dxa" w:w="1440"/>
+          </w:tcPr>
+          <w:p>
+            <w:r>
+              <w:t>2</w:t>
+            </w:r>
+          </w:p>
+        </w:tc>
+        <w:tc>
+          <w:tcPr>
+            <w:tcW w:type="dxa" w:w="1440"/>
+          </w:tcPr>
+          <w:p>
+            <w:r>
+              <w:t>0</w:t>
+            </w:r>
+          </w:p>
+        </w:tc>
+        <w:tc>
+          <w:tcPr>
+            <w:tcW w:type="dxa" w:w="1440"/>
+          </w:tcPr>
+          <w:p>
+            <w:r>
+              <w:t>171.0</w:t>
+            </w:r>
+          </w:p>
+        </w:tc>
+        <w:tc>
+          <w:tcPr>
+            <w:tcW w:type="dxa" w:w="1440"/>
+          </w:tcPr>
+          <w:p>
+            <w:r>
+              <w:t>100.0</w:t>
+            </w:r>
+          </w:p>
+        </w:tc>
+      </w:tr>
+      <w:tr>
+        <w:tc>
+          <w:tcPr>
+            <w:tcW w:type="dxa" w:w="1440"/>
+          </w:tcPr>
+          <w:p>
+            <w:r>
+              <w:t>12/10/2025 10:50</w:t>
+            </w:r>
+          </w:p>
+        </w:tc>
+        <w:tc>
+          <w:tcPr>
+            <w:tcW w:type="dxa" w:w="1440"/>
+          </w:tcPr>
+          <w:p>
+            <w:r>
+              <w:t>2</w:t>
+            </w:r>
+          </w:p>
+        </w:tc>
+        <w:tc>
+          <w:tcPr>
+            <w:tcW w:type="dxa" w:w="1440"/>
+          </w:tcPr>
+          <w:p>
+            <w:r>
+              <w:t>0</w:t>
+            </w:r>
+          </w:p>
+        </w:tc>
+        <w:tc>
+          <w:tcPr>
+            <w:tcW w:type="dxa" w:w="1440"/>
+          </w:tcPr>
+          <w:p>
+            <w:r>
+              <w:t>2</w:t>
+            </w:r>
+          </w:p>
+        </w:tc>
+        <w:tc>
+          <w:tcPr>
+            <w:tcW w:type="dxa" w:w="1440"/>
+          </w:tcPr>
+          <w:p>
+            <w:r>
+              <w:t>1123.5</w:t>
+            </w:r>
+          </w:p>
+        </w:tc>
+        <w:tc>
+          <w:tcPr>
+            <w:tcW w:type="dxa" w:w="1440"/>
+          </w:tcPr>
+          <w:p>
+            <w:r>
+              <w:t>0.0</w:t>
+            </w:r>
+          </w:p>
+        </w:tc>
+      </w:tr>
+      <w:tr>
+        <w:tc>
+          <w:tcPr>
+            <w:tcW w:type="dxa" w:w="1440"/>
+          </w:tcPr>
+          <w:p>
+            <w:r>
+              <w:t>12/10/2025 10:51</w:t>
+            </w:r>
+          </w:p>
+        </w:tc>
+        <w:tc>
+          <w:tcPr>
+            <w:tcW w:type="dxa" w:w="1440"/>
+          </w:tcPr>
+          <w:p>
+            <w:r>
+              <w:t>1</w:t>
+            </w:r>
+          </w:p>
+        </w:tc>
+        <w:tc>
+          <w:tcPr>
+            <w:tcW w:type="dxa" w:w="1440"/>
+          </w:tcPr>
+          <w:p>
+            <w:r>
+              <w:t>0</w:t>
+            </w:r>
+          </w:p>
+        </w:tc>
+        <w:tc>
+          <w:tcPr>
+            <w:tcW w:type="dxa" w:w="1440"/>
+          </w:tcPr>
+          <w:p>
+            <w:r>
+              <w:t>1</w:t>
+            </w:r>
+          </w:p>
+        </w:tc>
+        <w:tc>
+          <w:tcPr>
+            <w:tcW w:type="dxa" w:w="1440"/>
+          </w:tcPr>
+          <w:p>
+            <w:r>
+              <w:t>394.0</w:t>
+            </w:r>
+          </w:p>
+        </w:tc>
+        <w:tc>
+          <w:tcPr>
+            <w:tcW w:type="dxa" w:w="1440"/>
+          </w:tcPr>
+          <w:p>
+            <w:r>
+              <w:t>0.0</w:t>
+            </w:r>
+          </w:p>
+        </w:tc>
+      </w:tr>
+      <w:tr>
+        <w:tc>
+          <w:tcPr>
+            <w:tcW w:type="dxa" w:w="1440"/>
+          </w:tcPr>
+          <w:p>
+            <w:r>
+              <w:t>12/10/2025 11:03</w:t>
+            </w:r>
+          </w:p>
+        </w:tc>
+        <w:tc>
+          <w:tcPr>
+            <w:tcW w:type="dxa" w:w="1440"/>
+          </w:tcPr>
+          <w:p>
+            <w:r>
+              <w:t>3</w:t>
+            </w:r>
+          </w:p>
+        </w:tc>
+        <w:tc>
+          <w:tcPr>
+            <w:tcW w:type="dxa" w:w="1440"/>
+          </w:tcPr>
+          <w:p>
+            <w:r>
+              <w:t>1</w:t>
+            </w:r>
+          </w:p>
+        </w:tc>
+        <w:tc>
+          <w:tcPr>
+            <w:tcW w:type="dxa" w:w="1440"/>
+          </w:tcPr>
+          <w:p>
+            <w:r>
+              <w:t>2</w:t>
+            </w:r>
+          </w:p>
+        </w:tc>
+        <w:tc>
+          <w:tcPr>
+            <w:tcW w:type="dxa" w:w="1440"/>
+          </w:tcPr>
+          <w:p>
+            <w:r>
+              <w:t>535.0</w:t>
+            </w:r>
+          </w:p>
+        </w:tc>
+        <w:tc>
+          <w:tcPr>
+            <w:tcW w:type="dxa" w:w="1440"/>
+          </w:tcPr>
+          <w:p>
+            <w:r>
+              <w:t>33.3</w:t>
+            </w:r>
+          </w:p>
+        </w:tc>
+      </w:tr>
+      <w:tr>
+        <w:tc>
+          <w:tcPr>
+            <w:tcW w:type="dxa" w:w="1440"/>
+          </w:tcPr>
+          <w:p>
+            <w:r>
+              <w:t>12/10/2025 11:04</w:t>
+            </w:r>
+          </w:p>
+        </w:tc>
+        <w:tc>
+          <w:tcPr>
+            <w:tcW w:type="dxa" w:w="1440"/>
+          </w:tcPr>
+          <w:p>
+            <w:r>
+              <w:t>1</w:t>
+            </w:r>
+          </w:p>
+        </w:tc>
+        <w:tc>
+          <w:tcPr>
+            <w:tcW w:type="dxa" w:w="1440"/>
+          </w:tcPr>
+          <w:p>
+            <w:r>
+              <w:t>0</w:t>
+            </w:r>
+          </w:p>
+        </w:tc>
+        <w:tc>
+          <w:tcPr>
+            <w:tcW w:type="dxa" w:w="1440"/>
+          </w:tcPr>
+          <w:p>
+            <w:r>
+              <w:t>1</w:t>
+            </w:r>
+          </w:p>
+        </w:tc>
+        <w:tc>
+          <w:tcPr>
+            <w:tcW w:type="dxa" w:w="1440"/>
+          </w:tcPr>
+          <w:p>
+            <w:r>
+              <w:t>471.0</w:t>
             </w:r>
           </w:p>
         </w:tc>
@@ -3862,7 +3825,7 @@
           </w:tcPr>
           <w:p>
             <w:r>
-              <w:t>12/10/2025 11:17</w:t>
+              <w:t>12/10/2025 11:11</w:t>
             </w:r>
           </w:p>
         </w:tc>
@@ -3902,7 +3865,7 @@
           </w:tcPr>
           <w:p>
             <w:r>
-              <w:t>1465.0</w:t>
+              <w:t>575.0</w:t>
             </w:r>
           </w:p>
         </w:tc>
@@ -3924,7 +3887,131 @@
           </w:tcPr>
           <w:p>
             <w:r>
-              <w:t>12/10/2025 11:34</w:t>
+              <w:t>12/10/2025 11:13</w:t>
+            </w:r>
+          </w:p>
+        </w:tc>
+        <w:tc>
+          <w:tcPr>
+            <w:tcW w:type="dxa" w:w="1440"/>
+          </w:tcPr>
+          <w:p>
+            <w:r>
+              <w:t>1</w:t>
+            </w:r>
+          </w:p>
+        </w:tc>
+        <w:tc>
+          <w:tcPr>
+            <w:tcW w:type="dxa" w:w="1440"/>
+          </w:tcPr>
+          <w:p>
+            <w:r>
+              <w:t>0</w:t>
+            </w:r>
+          </w:p>
+        </w:tc>
+        <w:tc>
+          <w:tcPr>
+            <w:tcW w:type="dxa" w:w="1440"/>
+          </w:tcPr>
+          <w:p>
+            <w:r>
+              <w:t>1</w:t>
+            </w:r>
+          </w:p>
+        </w:tc>
+        <w:tc>
+          <w:tcPr>
+            <w:tcW w:type="dxa" w:w="1440"/>
+          </w:tcPr>
+          <w:p>
+            <w:r>
+              <w:t>1713.0</w:t>
+            </w:r>
+          </w:p>
+        </w:tc>
+        <w:tc>
+          <w:tcPr>
+            <w:tcW w:type="dxa" w:w="1440"/>
+          </w:tcPr>
+          <w:p>
+            <w:r>
+              <w:t>0.0</w:t>
+            </w:r>
+          </w:p>
+        </w:tc>
+      </w:tr>
+      <w:tr>
+        <w:tc>
+          <w:tcPr>
+            <w:tcW w:type="dxa" w:w="1440"/>
+          </w:tcPr>
+          <w:p>
+            <w:r>
+              <w:t>12/10/2025 11:15</w:t>
+            </w:r>
+          </w:p>
+        </w:tc>
+        <w:tc>
+          <w:tcPr>
+            <w:tcW w:type="dxa" w:w="1440"/>
+          </w:tcPr>
+          <w:p>
+            <w:r>
+              <w:t>1</w:t>
+            </w:r>
+          </w:p>
+        </w:tc>
+        <w:tc>
+          <w:tcPr>
+            <w:tcW w:type="dxa" w:w="1440"/>
+          </w:tcPr>
+          <w:p>
+            <w:r>
+              <w:t>0</w:t>
+            </w:r>
+          </w:p>
+        </w:tc>
+        <w:tc>
+          <w:tcPr>
+            <w:tcW w:type="dxa" w:w="1440"/>
+          </w:tcPr>
+          <w:p>
+            <w:r>
+              <w:t>1</w:t>
+            </w:r>
+          </w:p>
+        </w:tc>
+        <w:tc>
+          <w:tcPr>
+            <w:tcW w:type="dxa" w:w="1440"/>
+          </w:tcPr>
+          <w:p>
+            <w:r>
+              <w:t>444.0</w:t>
+            </w:r>
+          </w:p>
+        </w:tc>
+        <w:tc>
+          <w:tcPr>
+            <w:tcW w:type="dxa" w:w="1440"/>
+          </w:tcPr>
+          <w:p>
+            <w:r>
+              <w:t>0.0</w:t>
+            </w:r>
+          </w:p>
+        </w:tc>
+      </w:tr>
+      <w:tr>
+        <w:tc>
+          <w:tcPr>
+            <w:tcW w:type="dxa" w:w="1440"/>
+          </w:tcPr>
+          <w:p>
+            <w:r>
+              <w:t>12/10/2025 11:17</w:t>
             </w:r>
           </w:p>
         </w:tc>
@@ -3964,7 +4051,7 @@
           </w:tcPr>
           <w:p>
             <w:r>
-              <w:t>754.5</w:t>
+              <w:t>792.0</w:t>
             </w:r>
           </w:p>
         </w:tc>
@@ -3986,7 +4073,193 @@
           </w:tcPr>
           <w:p>
             <w:r>
-              <w:t>12/10/2025 11:35</w:t>
+              <w:t>12/10/2025 11:18</w:t>
+            </w:r>
+          </w:p>
+        </w:tc>
+        <w:tc>
+          <w:tcPr>
+            <w:tcW w:type="dxa" w:w="1440"/>
+          </w:tcPr>
+          <w:p>
+            <w:r>
+              <w:t>2</w:t>
+            </w:r>
+          </w:p>
+        </w:tc>
+        <w:tc>
+          <w:tcPr>
+            <w:tcW w:type="dxa" w:w="1440"/>
+          </w:tcPr>
+          <w:p>
+            <w:r>
+              <w:t>0</w:t>
+            </w:r>
+          </w:p>
+        </w:tc>
+        <w:tc>
+          <w:tcPr>
+            <w:tcW w:type="dxa" w:w="1440"/>
+          </w:tcPr>
+          <w:p>
+            <w:r>
+              <w:t>2</w:t>
+            </w:r>
+          </w:p>
+        </w:tc>
+        <w:tc>
+          <w:tcPr>
+            <w:tcW w:type="dxa" w:w="1440"/>
+          </w:tcPr>
+          <w:p>
+            <w:r>
+              <w:t>1045.5</w:t>
+            </w:r>
+          </w:p>
+        </w:tc>
+        <w:tc>
+          <w:tcPr>
+            <w:tcW w:type="dxa" w:w="1440"/>
+          </w:tcPr>
+          <w:p>
+            <w:r>
+              <w:t>0.0</w:t>
+            </w:r>
+          </w:p>
+        </w:tc>
+      </w:tr>
+      <w:tr>
+        <w:tc>
+          <w:tcPr>
+            <w:tcW w:type="dxa" w:w="1440"/>
+          </w:tcPr>
+          <w:p>
+            <w:r>
+              <w:t>12/10/2025 11:19</w:t>
+            </w:r>
+          </w:p>
+        </w:tc>
+        <w:tc>
+          <w:tcPr>
+            <w:tcW w:type="dxa" w:w="1440"/>
+          </w:tcPr>
+          <w:p>
+            <w:r>
+              <w:t>1</w:t>
+            </w:r>
+          </w:p>
+        </w:tc>
+        <w:tc>
+          <w:tcPr>
+            <w:tcW w:type="dxa" w:w="1440"/>
+          </w:tcPr>
+          <w:p>
+            <w:r>
+              <w:t>1</w:t>
+            </w:r>
+          </w:p>
+        </w:tc>
+        <w:tc>
+          <w:tcPr>
+            <w:tcW w:type="dxa" w:w="1440"/>
+          </w:tcPr>
+          <w:p>
+            <w:r>
+              <w:t>0</w:t>
+            </w:r>
+          </w:p>
+        </w:tc>
+        <w:tc>
+          <w:tcPr>
+            <w:tcW w:type="dxa" w:w="1440"/>
+          </w:tcPr>
+          <w:p>
+            <w:r>
+              <w:t>40.0</w:t>
+            </w:r>
+          </w:p>
+        </w:tc>
+        <w:tc>
+          <w:tcPr>
+            <w:tcW w:type="dxa" w:w="1440"/>
+          </w:tcPr>
+          <w:p>
+            <w:r>
+              <w:t>100.0</w:t>
+            </w:r>
+          </w:p>
+        </w:tc>
+      </w:tr>
+      <w:tr>
+        <w:tc>
+          <w:tcPr>
+            <w:tcW w:type="dxa" w:w="1440"/>
+          </w:tcPr>
+          <w:p>
+            <w:r>
+              <w:t>12/10/2025 11:21</w:t>
+            </w:r>
+          </w:p>
+        </w:tc>
+        <w:tc>
+          <w:tcPr>
+            <w:tcW w:type="dxa" w:w="1440"/>
+          </w:tcPr>
+          <w:p>
+            <w:r>
+              <w:t>1</w:t>
+            </w:r>
+          </w:p>
+        </w:tc>
+        <w:tc>
+          <w:tcPr>
+            <w:tcW w:type="dxa" w:w="1440"/>
+          </w:tcPr>
+          <w:p>
+            <w:r>
+              <w:t>1</w:t>
+            </w:r>
+          </w:p>
+        </w:tc>
+        <w:tc>
+          <w:tcPr>
+            <w:tcW w:type="dxa" w:w="1440"/>
+          </w:tcPr>
+          <w:p>
+            <w:r>
+              <w:t>0</w:t>
+            </w:r>
+          </w:p>
+        </w:tc>
+        <w:tc>
+          <w:tcPr>
+            <w:tcW w:type="dxa" w:w="1440"/>
+          </w:tcPr>
+          <w:p>
+            <w:r>
+              <w:t>133.0</w:t>
+            </w:r>
+          </w:p>
+        </w:tc>
+        <w:tc>
+          <w:tcPr>
+            <w:tcW w:type="dxa" w:w="1440"/>
+          </w:tcPr>
+          <w:p>
+            <w:r>
+              <w:t>100.0</w:t>
+            </w:r>
+          </w:p>
+        </w:tc>
+      </w:tr>
+      <w:tr>
+        <w:tc>
+          <w:tcPr>
+            <w:tcW w:type="dxa" w:w="1440"/>
+          </w:tcPr>
+          <w:p>
+            <w:r>
+              <w:t>12/10/2025 11:22</w:t>
             </w:r>
           </w:p>
         </w:tc>
@@ -4026,7 +4299,7 @@
           </w:tcPr>
           <w:p>
             <w:r>
-              <w:t>1171.0</w:t>
+              <w:t>1113.0</w:t>
             </w:r>
           </w:p>
         </w:tc>
@@ -4037,812 +4310,6 @@
           <w:p>
             <w:r>
               <w:t>0.0</w:t>
-            </w:r>
-          </w:p>
-        </w:tc>
-      </w:tr>
-      <w:tr>
-        <w:tc>
-          <w:tcPr>
-            <w:tcW w:type="dxa" w:w="1440"/>
-          </w:tcPr>
-          <w:p>
-            <w:r>
-              <w:t>12/10/2025 13:26</w:t>
-            </w:r>
-          </w:p>
-        </w:tc>
-        <w:tc>
-          <w:tcPr>
-            <w:tcW w:type="dxa" w:w="1440"/>
-          </w:tcPr>
-          <w:p>
-            <w:r>
-              <w:t>1</w:t>
-            </w:r>
-          </w:p>
-        </w:tc>
-        <w:tc>
-          <w:tcPr>
-            <w:tcW w:type="dxa" w:w="1440"/>
-          </w:tcPr>
-          <w:p>
-            <w:r>
-              <w:t>1</w:t>
-            </w:r>
-          </w:p>
-        </w:tc>
-        <w:tc>
-          <w:tcPr>
-            <w:tcW w:type="dxa" w:w="1440"/>
-          </w:tcPr>
-          <w:p>
-            <w:r>
-              <w:t>0</w:t>
-            </w:r>
-          </w:p>
-        </w:tc>
-        <w:tc>
-          <w:tcPr>
-            <w:tcW w:type="dxa" w:w="1440"/>
-          </w:tcPr>
-          <w:p>
-            <w:r>
-              <w:t>158.0</w:t>
-            </w:r>
-          </w:p>
-        </w:tc>
-        <w:tc>
-          <w:tcPr>
-            <w:tcW w:type="dxa" w:w="1440"/>
-          </w:tcPr>
-          <w:p>
-            <w:r>
-              <w:t>100.0</w:t>
-            </w:r>
-          </w:p>
-        </w:tc>
-      </w:tr>
-      <w:tr>
-        <w:tc>
-          <w:tcPr>
-            <w:tcW w:type="dxa" w:w="1440"/>
-          </w:tcPr>
-          <w:p>
-            <w:r>
-              <w:t>12/10/2025 13:38</w:t>
-            </w:r>
-          </w:p>
-        </w:tc>
-        <w:tc>
-          <w:tcPr>
-            <w:tcW w:type="dxa" w:w="1440"/>
-          </w:tcPr>
-          <w:p>
-            <w:r>
-              <w:t>1</w:t>
-            </w:r>
-          </w:p>
-        </w:tc>
-        <w:tc>
-          <w:tcPr>
-            <w:tcW w:type="dxa" w:w="1440"/>
-          </w:tcPr>
-          <w:p>
-            <w:r>
-              <w:t>0</w:t>
-            </w:r>
-          </w:p>
-        </w:tc>
-        <w:tc>
-          <w:tcPr>
-            <w:tcW w:type="dxa" w:w="1440"/>
-          </w:tcPr>
-          <w:p>
-            <w:r>
-              <w:t>1</w:t>
-            </w:r>
-          </w:p>
-        </w:tc>
-        <w:tc>
-          <w:tcPr>
-            <w:tcW w:type="dxa" w:w="1440"/>
-          </w:tcPr>
-          <w:p>
-            <w:r>
-              <w:t>455.0</w:t>
-            </w:r>
-          </w:p>
-        </w:tc>
-        <w:tc>
-          <w:tcPr>
-            <w:tcW w:type="dxa" w:w="1440"/>
-          </w:tcPr>
-          <w:p>
-            <w:r>
-              <w:t>0.0</w:t>
-            </w:r>
-          </w:p>
-        </w:tc>
-      </w:tr>
-      <w:tr>
-        <w:tc>
-          <w:tcPr>
-            <w:tcW w:type="dxa" w:w="1440"/>
-          </w:tcPr>
-          <w:p>
-            <w:r>
-              <w:t>12/10/2025 13:48</w:t>
-            </w:r>
-          </w:p>
-        </w:tc>
-        <w:tc>
-          <w:tcPr>
-            <w:tcW w:type="dxa" w:w="1440"/>
-          </w:tcPr>
-          <w:p>
-            <w:r>
-              <w:t>1</w:t>
-            </w:r>
-          </w:p>
-        </w:tc>
-        <w:tc>
-          <w:tcPr>
-            <w:tcW w:type="dxa" w:w="1440"/>
-          </w:tcPr>
-          <w:p>
-            <w:r>
-              <w:t>1</w:t>
-            </w:r>
-          </w:p>
-        </w:tc>
-        <w:tc>
-          <w:tcPr>
-            <w:tcW w:type="dxa" w:w="1440"/>
-          </w:tcPr>
-          <w:p>
-            <w:r>
-              <w:t>0</w:t>
-            </w:r>
-          </w:p>
-        </w:tc>
-        <w:tc>
-          <w:tcPr>
-            <w:tcW w:type="dxa" w:w="1440"/>
-          </w:tcPr>
-          <w:p>
-            <w:r>
-              <w:t>250.0</w:t>
-            </w:r>
-          </w:p>
-        </w:tc>
-        <w:tc>
-          <w:tcPr>
-            <w:tcW w:type="dxa" w:w="1440"/>
-          </w:tcPr>
-          <w:p>
-            <w:r>
-              <w:t>100.0</w:t>
-            </w:r>
-          </w:p>
-        </w:tc>
-      </w:tr>
-      <w:tr>
-        <w:tc>
-          <w:tcPr>
-            <w:tcW w:type="dxa" w:w="1440"/>
-          </w:tcPr>
-          <w:p>
-            <w:r>
-              <w:t>12/10/2025 14:46</w:t>
-            </w:r>
-          </w:p>
-        </w:tc>
-        <w:tc>
-          <w:tcPr>
-            <w:tcW w:type="dxa" w:w="1440"/>
-          </w:tcPr>
-          <w:p>
-            <w:r>
-              <w:t>1</w:t>
-            </w:r>
-          </w:p>
-        </w:tc>
-        <w:tc>
-          <w:tcPr>
-            <w:tcW w:type="dxa" w:w="1440"/>
-          </w:tcPr>
-          <w:p>
-            <w:r>
-              <w:t>1</w:t>
-            </w:r>
-          </w:p>
-        </w:tc>
-        <w:tc>
-          <w:tcPr>
-            <w:tcW w:type="dxa" w:w="1440"/>
-          </w:tcPr>
-          <w:p>
-            <w:r>
-              <w:t>0</w:t>
-            </w:r>
-          </w:p>
-        </w:tc>
-        <w:tc>
-          <w:tcPr>
-            <w:tcW w:type="dxa" w:w="1440"/>
-          </w:tcPr>
-          <w:p>
-            <w:r>
-              <w:t>111.0</w:t>
-            </w:r>
-          </w:p>
-        </w:tc>
-        <w:tc>
-          <w:tcPr>
-            <w:tcW w:type="dxa" w:w="1440"/>
-          </w:tcPr>
-          <w:p>
-            <w:r>
-              <w:t>100.0</w:t>
-            </w:r>
-          </w:p>
-        </w:tc>
-      </w:tr>
-      <w:tr>
-        <w:tc>
-          <w:tcPr>
-            <w:tcW w:type="dxa" w:w="1440"/>
-          </w:tcPr>
-          <w:p>
-            <w:r>
-              <w:t>12/10/2025 14:55</w:t>
-            </w:r>
-          </w:p>
-        </w:tc>
-        <w:tc>
-          <w:tcPr>
-            <w:tcW w:type="dxa" w:w="1440"/>
-          </w:tcPr>
-          <w:p>
-            <w:r>
-              <w:t>1</w:t>
-            </w:r>
-          </w:p>
-        </w:tc>
-        <w:tc>
-          <w:tcPr>
-            <w:tcW w:type="dxa" w:w="1440"/>
-          </w:tcPr>
-          <w:p>
-            <w:r>
-              <w:t>1</w:t>
-            </w:r>
-          </w:p>
-        </w:tc>
-        <w:tc>
-          <w:tcPr>
-            <w:tcW w:type="dxa" w:w="1440"/>
-          </w:tcPr>
-          <w:p>
-            <w:r>
-              <w:t>0</w:t>
-            </w:r>
-          </w:p>
-        </w:tc>
-        <w:tc>
-          <w:tcPr>
-            <w:tcW w:type="dxa" w:w="1440"/>
-          </w:tcPr>
-          <w:p>
-            <w:r>
-              <w:t>124.0</w:t>
-            </w:r>
-          </w:p>
-        </w:tc>
-        <w:tc>
-          <w:tcPr>
-            <w:tcW w:type="dxa" w:w="1440"/>
-          </w:tcPr>
-          <w:p>
-            <w:r>
-              <w:t>100.0</w:t>
-            </w:r>
-          </w:p>
-        </w:tc>
-      </w:tr>
-      <w:tr>
-        <w:tc>
-          <w:tcPr>
-            <w:tcW w:type="dxa" w:w="1440"/>
-          </w:tcPr>
-          <w:p>
-            <w:r>
-              <w:t>12/10/2025 15:21</w:t>
-            </w:r>
-          </w:p>
-        </w:tc>
-        <w:tc>
-          <w:tcPr>
-            <w:tcW w:type="dxa" w:w="1440"/>
-          </w:tcPr>
-          <w:p>
-            <w:r>
-              <w:t>1</w:t>
-            </w:r>
-          </w:p>
-        </w:tc>
-        <w:tc>
-          <w:tcPr>
-            <w:tcW w:type="dxa" w:w="1440"/>
-          </w:tcPr>
-          <w:p>
-            <w:r>
-              <w:t>0</w:t>
-            </w:r>
-          </w:p>
-        </w:tc>
-        <w:tc>
-          <w:tcPr>
-            <w:tcW w:type="dxa" w:w="1440"/>
-          </w:tcPr>
-          <w:p>
-            <w:r>
-              <w:t>1</w:t>
-            </w:r>
-          </w:p>
-        </w:tc>
-        <w:tc>
-          <w:tcPr>
-            <w:tcW w:type="dxa" w:w="1440"/>
-          </w:tcPr>
-          <w:p>
-            <w:r>
-              <w:t>749.0</w:t>
-            </w:r>
-          </w:p>
-        </w:tc>
-        <w:tc>
-          <w:tcPr>
-            <w:tcW w:type="dxa" w:w="1440"/>
-          </w:tcPr>
-          <w:p>
-            <w:r>
-              <w:t>0.0</w:t>
-            </w:r>
-          </w:p>
-        </w:tc>
-      </w:tr>
-      <w:tr>
-        <w:tc>
-          <w:tcPr>
-            <w:tcW w:type="dxa" w:w="1440"/>
-          </w:tcPr>
-          <w:p>
-            <w:r>
-              <w:t>12/10/2025 15:23</w:t>
-            </w:r>
-          </w:p>
-        </w:tc>
-        <w:tc>
-          <w:tcPr>
-            <w:tcW w:type="dxa" w:w="1440"/>
-          </w:tcPr>
-          <w:p>
-            <w:r>
-              <w:t>1</w:t>
-            </w:r>
-          </w:p>
-        </w:tc>
-        <w:tc>
-          <w:tcPr>
-            <w:tcW w:type="dxa" w:w="1440"/>
-          </w:tcPr>
-          <w:p>
-            <w:r>
-              <w:t>1</w:t>
-            </w:r>
-          </w:p>
-        </w:tc>
-        <w:tc>
-          <w:tcPr>
-            <w:tcW w:type="dxa" w:w="1440"/>
-          </w:tcPr>
-          <w:p>
-            <w:r>
-              <w:t>0</w:t>
-            </w:r>
-          </w:p>
-        </w:tc>
-        <w:tc>
-          <w:tcPr>
-            <w:tcW w:type="dxa" w:w="1440"/>
-          </w:tcPr>
-          <w:p>
-            <w:r>
-              <w:t>43.0</w:t>
-            </w:r>
-          </w:p>
-        </w:tc>
-        <w:tc>
-          <w:tcPr>
-            <w:tcW w:type="dxa" w:w="1440"/>
-          </w:tcPr>
-          <w:p>
-            <w:r>
-              <w:t>100.0</w:t>
-            </w:r>
-          </w:p>
-        </w:tc>
-      </w:tr>
-      <w:tr>
-        <w:tc>
-          <w:tcPr>
-            <w:tcW w:type="dxa" w:w="1440"/>
-          </w:tcPr>
-          <w:p>
-            <w:r>
-              <w:t>12/10/2025 15:24</w:t>
-            </w:r>
-          </w:p>
-        </w:tc>
-        <w:tc>
-          <w:tcPr>
-            <w:tcW w:type="dxa" w:w="1440"/>
-          </w:tcPr>
-          <w:p>
-            <w:r>
-              <w:t>1</w:t>
-            </w:r>
-          </w:p>
-        </w:tc>
-        <w:tc>
-          <w:tcPr>
-            <w:tcW w:type="dxa" w:w="1440"/>
-          </w:tcPr>
-          <w:p>
-            <w:r>
-              <w:t>1</w:t>
-            </w:r>
-          </w:p>
-        </w:tc>
-        <w:tc>
-          <w:tcPr>
-            <w:tcW w:type="dxa" w:w="1440"/>
-          </w:tcPr>
-          <w:p>
-            <w:r>
-              <w:t>0</w:t>
-            </w:r>
-          </w:p>
-        </w:tc>
-        <w:tc>
-          <w:tcPr>
-            <w:tcW w:type="dxa" w:w="1440"/>
-          </w:tcPr>
-          <w:p>
-            <w:r>
-              <w:t>176.0</w:t>
-            </w:r>
-          </w:p>
-        </w:tc>
-        <w:tc>
-          <w:tcPr>
-            <w:tcW w:type="dxa" w:w="1440"/>
-          </w:tcPr>
-          <w:p>
-            <w:r>
-              <w:t>100.0</w:t>
-            </w:r>
-          </w:p>
-        </w:tc>
-      </w:tr>
-      <w:tr>
-        <w:tc>
-          <w:tcPr>
-            <w:tcW w:type="dxa" w:w="1440"/>
-          </w:tcPr>
-          <w:p>
-            <w:r>
-              <w:t>12/10/2025 15:25</w:t>
-            </w:r>
-          </w:p>
-        </w:tc>
-        <w:tc>
-          <w:tcPr>
-            <w:tcW w:type="dxa" w:w="1440"/>
-          </w:tcPr>
-          <w:p>
-            <w:r>
-              <w:t>1</w:t>
-            </w:r>
-          </w:p>
-        </w:tc>
-        <w:tc>
-          <w:tcPr>
-            <w:tcW w:type="dxa" w:w="1440"/>
-          </w:tcPr>
-          <w:p>
-            <w:r>
-              <w:t>1</w:t>
-            </w:r>
-          </w:p>
-        </w:tc>
-        <w:tc>
-          <w:tcPr>
-            <w:tcW w:type="dxa" w:w="1440"/>
-          </w:tcPr>
-          <w:p>
-            <w:r>
-              <w:t>0</w:t>
-            </w:r>
-          </w:p>
-        </w:tc>
-        <w:tc>
-          <w:tcPr>
-            <w:tcW w:type="dxa" w:w="1440"/>
-          </w:tcPr>
-          <w:p>
-            <w:r>
-              <w:t>20.0</w:t>
-            </w:r>
-          </w:p>
-        </w:tc>
-        <w:tc>
-          <w:tcPr>
-            <w:tcW w:type="dxa" w:w="1440"/>
-          </w:tcPr>
-          <w:p>
-            <w:r>
-              <w:t>100.0</w:t>
-            </w:r>
-          </w:p>
-        </w:tc>
-      </w:tr>
-      <w:tr>
-        <w:tc>
-          <w:tcPr>
-            <w:tcW w:type="dxa" w:w="1440"/>
-          </w:tcPr>
-          <w:p>
-            <w:r>
-              <w:t>12/10/2025 15:26</w:t>
-            </w:r>
-          </w:p>
-        </w:tc>
-        <w:tc>
-          <w:tcPr>
-            <w:tcW w:type="dxa" w:w="1440"/>
-          </w:tcPr>
-          <w:p>
-            <w:r>
-              <w:t>1</w:t>
-            </w:r>
-          </w:p>
-        </w:tc>
-        <w:tc>
-          <w:tcPr>
-            <w:tcW w:type="dxa" w:w="1440"/>
-          </w:tcPr>
-          <w:p>
-            <w:r>
-              <w:t>0</w:t>
-            </w:r>
-          </w:p>
-        </w:tc>
-        <w:tc>
-          <w:tcPr>
-            <w:tcW w:type="dxa" w:w="1440"/>
-          </w:tcPr>
-          <w:p>
-            <w:r>
-              <w:t>1</w:t>
-            </w:r>
-          </w:p>
-        </w:tc>
-        <w:tc>
-          <w:tcPr>
-            <w:tcW w:type="dxa" w:w="1440"/>
-          </w:tcPr>
-          <w:p>
-            <w:r>
-              <w:t>865.0</w:t>
-            </w:r>
-          </w:p>
-        </w:tc>
-        <w:tc>
-          <w:tcPr>
-            <w:tcW w:type="dxa" w:w="1440"/>
-          </w:tcPr>
-          <w:p>
-            <w:r>
-              <w:t>0.0</w:t>
-            </w:r>
-          </w:p>
-        </w:tc>
-      </w:tr>
-      <w:tr>
-        <w:tc>
-          <w:tcPr>
-            <w:tcW w:type="dxa" w:w="1440"/>
-          </w:tcPr>
-          <w:p>
-            <w:r>
-              <w:t>12/10/2025 15:31</w:t>
-            </w:r>
-          </w:p>
-        </w:tc>
-        <w:tc>
-          <w:tcPr>
-            <w:tcW w:type="dxa" w:w="1440"/>
-          </w:tcPr>
-          <w:p>
-            <w:r>
-              <w:t>1</w:t>
-            </w:r>
-          </w:p>
-        </w:tc>
-        <w:tc>
-          <w:tcPr>
-            <w:tcW w:type="dxa" w:w="1440"/>
-          </w:tcPr>
-          <w:p>
-            <w:r>
-              <w:t>1</w:t>
-            </w:r>
-          </w:p>
-        </w:tc>
-        <w:tc>
-          <w:tcPr>
-            <w:tcW w:type="dxa" w:w="1440"/>
-          </w:tcPr>
-          <w:p>
-            <w:r>
-              <w:t>0</w:t>
-            </w:r>
-          </w:p>
-        </w:tc>
-        <w:tc>
-          <w:tcPr>
-            <w:tcW w:type="dxa" w:w="1440"/>
-          </w:tcPr>
-          <w:p>
-            <w:r>
-              <w:t>138.0</w:t>
-            </w:r>
-          </w:p>
-        </w:tc>
-        <w:tc>
-          <w:tcPr>
-            <w:tcW w:type="dxa" w:w="1440"/>
-          </w:tcPr>
-          <w:p>
-            <w:r>
-              <w:t>100.0</w:t>
-            </w:r>
-          </w:p>
-        </w:tc>
-      </w:tr>
-      <w:tr>
-        <w:tc>
-          <w:tcPr>
-            <w:tcW w:type="dxa" w:w="1440"/>
-          </w:tcPr>
-          <w:p>
-            <w:r>
-              <w:t>12/10/2025 7:39</w:t>
-            </w:r>
-          </w:p>
-        </w:tc>
-        <w:tc>
-          <w:tcPr>
-            <w:tcW w:type="dxa" w:w="1440"/>
-          </w:tcPr>
-          <w:p>
-            <w:r>
-              <w:t>1</w:t>
-            </w:r>
-          </w:p>
-        </w:tc>
-        <w:tc>
-          <w:tcPr>
-            <w:tcW w:type="dxa" w:w="1440"/>
-          </w:tcPr>
-          <w:p>
-            <w:r>
-              <w:t>0</w:t>
-            </w:r>
-          </w:p>
-        </w:tc>
-        <w:tc>
-          <w:tcPr>
-            <w:tcW w:type="dxa" w:w="1440"/>
-          </w:tcPr>
-          <w:p>
-            <w:r>
-              <w:t>1</w:t>
-            </w:r>
-          </w:p>
-        </w:tc>
-        <w:tc>
-          <w:tcPr>
-            <w:tcW w:type="dxa" w:w="1440"/>
-          </w:tcPr>
-          <w:p>
-            <w:r>
-              <w:t>589.0</w:t>
-            </w:r>
-          </w:p>
-        </w:tc>
-        <w:tc>
-          <w:tcPr>
-            <w:tcW w:type="dxa" w:w="1440"/>
-          </w:tcPr>
-          <w:p>
-            <w:r>
-              <w:t>0.0</w:t>
-            </w:r>
-          </w:p>
-        </w:tc>
-      </w:tr>
-      <w:tr>
-        <w:tc>
-          <w:tcPr>
-            <w:tcW w:type="dxa" w:w="1440"/>
-          </w:tcPr>
-          <w:p>
-            <w:r>
-              <w:t>12/10/2025 8:32</w:t>
-            </w:r>
-          </w:p>
-        </w:tc>
-        <w:tc>
-          <w:tcPr>
-            <w:tcW w:type="dxa" w:w="1440"/>
-          </w:tcPr>
-          <w:p>
-            <w:r>
-              <w:t>1</w:t>
-            </w:r>
-          </w:p>
-        </w:tc>
-        <w:tc>
-          <w:tcPr>
-            <w:tcW w:type="dxa" w:w="1440"/>
-          </w:tcPr>
-          <w:p>
-            <w:r>
-              <w:t>1</w:t>
-            </w:r>
-          </w:p>
-        </w:tc>
-        <w:tc>
-          <w:tcPr>
-            <w:tcW w:type="dxa" w:w="1440"/>
-          </w:tcPr>
-          <w:p>
-            <w:r>
-              <w:t>0</w:t>
-            </w:r>
-          </w:p>
-        </w:tc>
-        <w:tc>
-          <w:tcPr>
-            <w:tcW w:type="dxa" w:w="1440"/>
-          </w:tcPr>
-          <w:p>
-            <w:r>
-              <w:t>41.0</w:t>
-            </w:r>
-          </w:p>
-        </w:tc>
-        <w:tc>
-          <w:tcPr>
-            <w:tcW w:type="dxa" w:w="1440"/>
-          </w:tcPr>
-          <w:p>
-            <w:r>
-              <w:t>100.0</w:t>
             </w:r>
           </w:p>
         </w:tc>
@@ -4944,7 +4411,7 @@
           </w:tcPr>
           <w:p>
             <w:r>
-              <w:t>45</w:t>
+              <w:t>322</w:t>
             </w:r>
           </w:p>
         </w:tc>
@@ -4954,7 +4421,7 @@
           </w:tcPr>
           <w:p>
             <w:r>
-              <w:t>314.9</w:t>
+              <w:t>382.0</w:t>
             </w:r>
           </w:p>
         </w:tc>
@@ -4976,7 +4443,7 @@
           </w:tcPr>
           <w:p>
             <w:r>
-              <w:t>39</w:t>
+              <w:t>319</w:t>
             </w:r>
           </w:p>
         </w:tc>
@@ -4986,7 +4453,39 @@
           </w:tcPr>
           <w:p>
             <w:r>
-              <w:t>286.8</w:t>
+              <w:t>353.0</w:t>
+            </w:r>
+          </w:p>
+        </w:tc>
+      </w:tr>
+      <w:tr>
+        <w:tc>
+          <w:tcPr>
+            <w:tcW w:type="dxa" w:w="2880"/>
+          </w:tcPr>
+          <w:p>
+            <w:r>
+              <w:t>P2P</w:t>
+            </w:r>
+          </w:p>
+        </w:tc>
+        <w:tc>
+          <w:tcPr>
+            <w:tcW w:type="dxa" w:w="2880"/>
+          </w:tcPr>
+          <w:p>
+            <w:r>
+              <w:t>147</w:t>
+            </w:r>
+          </w:p>
+        </w:tc>
+        <w:tc>
+          <w:tcPr>
+            <w:tcW w:type="dxa" w:w="2880"/>
+          </w:tcPr>
+          <w:p>
+            <w:r>
+              <w:t>1154.0</w:t>
             </w:r>
           </w:p>
         </w:tc>
@@ -5008,7 +4507,7 @@
           </w:tcPr>
           <w:p>
             <w:r>
-              <w:t>15</w:t>
+              <w:t>113</w:t>
             </w:r>
           </w:p>
         </w:tc>
@@ -5018,7 +4517,7 @@
           </w:tcPr>
           <w:p>
             <w:r>
-              <w:t>454.2</w:t>
+              <w:t>488.3</w:t>
             </w:r>
           </w:p>
         </w:tc>
@@ -5040,7 +4539,7 @@
           </w:tcPr>
           <w:p>
             <w:r>
-              <w:t>13</w:t>
+              <w:t>87</w:t>
             </w:r>
           </w:p>
         </w:tc>
@@ -5050,7 +4549,7 @@
           </w:tcPr>
           <w:p>
             <w:r>
-              <w:t>650.9</w:t>
+              <w:t>772.2</w:t>
             </w:r>
           </w:p>
         </w:tc>
@@ -5072,7 +4571,7 @@
           </w:tcPr>
           <w:p>
             <w:r>
-              <w:t>12</w:t>
+              <w:t>74</w:t>
             </w:r>
           </w:p>
         </w:tc>
@@ -5082,7 +4581,7 @@
           </w:tcPr>
           <w:p>
             <w:r>
-              <w:t>93.8</w:t>
+              <w:t>110.7</w:t>
             </w:r>
           </w:p>
         </w:tc>
@@ -5094,7 +4593,7 @@
           </w:tcPr>
           <w:p>
             <w:r>
-              <w:t>P2P</w:t>
+              <w:t>NP</w:t>
             </w:r>
           </w:p>
         </w:tc>
@@ -5104,7 +4603,7 @@
           </w:tcPr>
           <w:p>
             <w:r>
-              <w:t>12</w:t>
+              <w:t>43</w:t>
             </w:r>
           </w:p>
         </w:tc>
@@ -5114,7 +4613,7 @@
           </w:tcPr>
           <w:p>
             <w:r>
-              <w:t>1188.1</w:t>
+              <w:t>276.3</w:t>
             </w:r>
           </w:p>
         </w:tc>
@@ -5136,7 +4635,7 @@
           </w:tcPr>
           <w:p>
             <w:r>
-              <w:t>5</w:t>
+              <w:t>30</w:t>
             </w:r>
           </w:p>
         </w:tc>
@@ -5146,7 +4645,7 @@
           </w:tcPr>
           <w:p>
             <w:r>
-              <w:t>221.2</w:t>
+              <w:t>186.6</w:t>
             </w:r>
           </w:p>
         </w:tc>
@@ -5158,7 +4657,7 @@
           </w:tcPr>
           <w:p>
             <w:r>
-              <w:t>NP</w:t>
+              <w:t>VM</w:t>
             </w:r>
           </w:p>
         </w:tc>
@@ -5168,7 +4667,7 @@
           </w:tcPr>
           <w:p>
             <w:r>
-              <w:t>3</w:t>
+              <w:t>17</w:t>
             </w:r>
           </w:p>
         </w:tc>
@@ -5178,7 +4677,39 @@
           </w:tcPr>
           <w:p>
             <w:r>
-              <w:t>191.7</w:t>
+              <w:t>271.2</w:t>
+            </w:r>
+          </w:p>
+        </w:tc>
+      </w:tr>
+      <w:tr>
+        <w:tc>
+          <w:tcPr>
+            <w:tcW w:type="dxa" w:w="2880"/>
+          </w:tcPr>
+          <w:p>
+            <w:r>
+              <w:t>B</w:t>
+            </w:r>
+          </w:p>
+        </w:tc>
+        <w:tc>
+          <w:tcPr>
+            <w:tcW w:type="dxa" w:w="2880"/>
+          </w:tcPr>
+          <w:p>
+            <w:r>
+              <w:t>15</w:t>
+            </w:r>
+          </w:p>
+        </w:tc>
+        <w:tc>
+          <w:tcPr>
+            <w:tcW w:type="dxa" w:w="2880"/>
+          </w:tcPr>
+          <w:p>
+            <w:r>
+              <w:t>307.1</w:t>
             </w:r>
           </w:p>
         </w:tc>
@@ -5200,7 +4731,7 @@
           </w:tcPr>
           <w:p>
             <w:r>
-              <w:t>2</w:t>
+              <w:t>11</w:t>
             </w:r>
           </w:p>
         </w:tc>
@@ -5210,7 +4741,71 @@
           </w:tcPr>
           <w:p>
             <w:r>
-              <w:t>263.0</w:t>
+              <w:t>543.4</w:t>
+            </w:r>
+          </w:p>
+        </w:tc>
+      </w:tr>
+      <w:tr>
+        <w:tc>
+          <w:tcPr>
+            <w:tcW w:type="dxa" w:w="2880"/>
+          </w:tcPr>
+          <w:p>
+            <w:r>
+              <w:t>INCALL</w:t>
+            </w:r>
+          </w:p>
+        </w:tc>
+        <w:tc>
+          <w:tcPr>
+            <w:tcW w:type="dxa" w:w="2880"/>
+          </w:tcPr>
+          <w:p>
+            <w:r>
+              <w:t>9</w:t>
+            </w:r>
+          </w:p>
+        </w:tc>
+        <w:tc>
+          <w:tcPr>
+            <w:tcW w:type="dxa" w:w="2880"/>
+          </w:tcPr>
+          <w:p>
+            <w:r>
+              <w:t>673.9</w:t>
+            </w:r>
+          </w:p>
+        </w:tc>
+      </w:tr>
+      <w:tr>
+        <w:tc>
+          <w:tcPr>
+            <w:tcW w:type="dxa" w:w="2880"/>
+          </w:tcPr>
+          <w:p>
+            <w:r>
+              <w:t>-</w:t>
+            </w:r>
+          </w:p>
+        </w:tc>
+        <w:tc>
+          <w:tcPr>
+            <w:tcW w:type="dxa" w:w="2880"/>
+          </w:tcPr>
+          <w:p>
+            <w:r>
+              <w:t>8</w:t>
+            </w:r>
+          </w:p>
+        </w:tc>
+        <w:tc>
+          <w:tcPr>
+            <w:tcW w:type="dxa" w:w="2880"/>
+          </w:tcPr>
+          <w:p>
+            <w:r>
+              <w:t>0.0</w:t>
             </w:r>
           </w:p>
         </w:tc>
@@ -5232,7 +4827,7 @@
           </w:tcPr>
           <w:p>
             <w:r>
-              <w:t>2</w:t>
+              <w:t>8</w:t>
             </w:r>
           </w:p>
         </w:tc>
@@ -5242,135 +4837,7 @@
           </w:tcPr>
           <w:p>
             <w:r>
-              <w:t>138.5</w:t>
-            </w:r>
-          </w:p>
-        </w:tc>
-      </w:tr>
-      <w:tr>
-        <w:tc>
-          <w:tcPr>
-            <w:tcW w:type="dxa" w:w="2880"/>
-          </w:tcPr>
-          <w:p>
-            <w:r>
-              <w:t>INCALL</w:t>
-            </w:r>
-          </w:p>
-        </w:tc>
-        <w:tc>
-          <w:tcPr>
-            <w:tcW w:type="dxa" w:w="2880"/>
-          </w:tcPr>
-          <w:p>
-            <w:r>
-              <w:t>2</w:t>
-            </w:r>
-          </w:p>
-        </w:tc>
-        <w:tc>
-          <w:tcPr>
-            <w:tcW w:type="dxa" w:w="2880"/>
-          </w:tcPr>
-          <w:p>
-            <w:r>
-              <w:t>41.5</w:t>
-            </w:r>
-          </w:p>
-        </w:tc>
-      </w:tr>
-      <w:tr>
-        <w:tc>
-          <w:tcPr>
-            <w:tcW w:type="dxa" w:w="2880"/>
-          </w:tcPr>
-          <w:p>
-            <w:r>
-              <w:t>-</w:t>
-            </w:r>
-          </w:p>
-        </w:tc>
-        <w:tc>
-          <w:tcPr>
-            <w:tcW w:type="dxa" w:w="2880"/>
-          </w:tcPr>
-          <w:p>
-            <w:r>
-              <w:t>2</w:t>
-            </w:r>
-          </w:p>
-        </w:tc>
-        <w:tc>
-          <w:tcPr>
-            <w:tcW w:type="dxa" w:w="2880"/>
-          </w:tcPr>
-          <w:p>
-            <w:r>
-              <w:t>0.0</w:t>
-            </w:r>
-          </w:p>
-        </w:tc>
-      </w:tr>
-      <w:tr>
-        <w:tc>
-          <w:tcPr>
-            <w:tcW w:type="dxa" w:w="2880"/>
-          </w:tcPr>
-          <w:p>
-            <w:r>
-              <w:t>VM</w:t>
-            </w:r>
-          </w:p>
-        </w:tc>
-        <w:tc>
-          <w:tcPr>
-            <w:tcW w:type="dxa" w:w="2880"/>
-          </w:tcPr>
-          <w:p>
-            <w:r>
-              <w:t>2</w:t>
-            </w:r>
-          </w:p>
-        </w:tc>
-        <w:tc>
-          <w:tcPr>
-            <w:tcW w:type="dxa" w:w="2880"/>
-          </w:tcPr>
-          <w:p>
-            <w:r>
-              <w:t>182.5</w:t>
-            </w:r>
-          </w:p>
-        </w:tc>
-      </w:tr>
-      <w:tr>
-        <w:tc>
-          <w:tcPr>
-            <w:tcW w:type="dxa" w:w="2880"/>
-          </w:tcPr>
-          <w:p>
-            <w:r>
-              <w:t>B</w:t>
-            </w:r>
-          </w:p>
-        </w:tc>
-        <w:tc>
-          <w:tcPr>
-            <w:tcW w:type="dxa" w:w="2880"/>
-          </w:tcPr>
-          <w:p>
-            <w:r>
-              <w:t>1</w:t>
-            </w:r>
-          </w:p>
-        </w:tc>
-        <w:tc>
-          <w:tcPr>
-            <w:tcW w:type="dxa" w:w="2880"/>
-          </w:tcPr>
-          <w:p>
-            <w:r>
-              <w:t>549.0</w:t>
+              <w:t>194.8</w:t>
             </w:r>
           </w:p>
         </w:tc>
@@ -5392,7 +4859,7 @@
           </w:tcPr>
           <w:p>
             <w:r>
-              <w:t>1</w:t>
+              <w:t>5</w:t>
             </w:r>
           </w:p>
         </w:tc>
@@ -5402,7 +4869,135 @@
           </w:tcPr>
           <w:p>
             <w:r>
-              <w:t>273.0</w:t>
+              <w:t>143.0</w:t>
+            </w:r>
+          </w:p>
+        </w:tc>
+      </w:tr>
+      <w:tr>
+        <w:tc>
+          <w:tcPr>
+            <w:tcW w:type="dxa" w:w="2880"/>
+          </w:tcPr>
+          <w:p>
+            <w:r>
+              <w:t>DISPO</w:t>
+            </w:r>
+          </w:p>
+        </w:tc>
+        <w:tc>
+          <w:tcPr>
+            <w:tcW w:type="dxa" w:w="2880"/>
+          </w:tcPr>
+          <w:p>
+            <w:r>
+              <w:t>4</w:t>
+            </w:r>
+          </w:p>
+        </w:tc>
+        <w:tc>
+          <w:tcPr>
+            <w:tcW w:type="dxa" w:w="2880"/>
+          </w:tcPr>
+          <w:p>
+            <w:r>
+              <w:t>203.2</w:t>
+            </w:r>
+          </w:p>
+        </w:tc>
+      </w:tr>
+      <w:tr>
+        <w:tc>
+          <w:tcPr>
+            <w:tcW w:type="dxa" w:w="2880"/>
+          </w:tcPr>
+          <w:p>
+            <w:r>
+              <w:t>DAIR</w:t>
+            </w:r>
+          </w:p>
+        </w:tc>
+        <w:tc>
+          <w:tcPr>
+            <w:tcW w:type="dxa" w:w="2880"/>
+          </w:tcPr>
+          <w:p>
+            <w:r>
+              <w:t>3</w:t>
+            </w:r>
+          </w:p>
+        </w:tc>
+        <w:tc>
+          <w:tcPr>
+            <w:tcW w:type="dxa" w:w="2880"/>
+          </w:tcPr>
+          <w:p>
+            <w:r>
+              <w:t>202.3</w:t>
+            </w:r>
+          </w:p>
+        </w:tc>
+      </w:tr>
+      <w:tr>
+        <w:tc>
+          <w:tcPr>
+            <w:tcW w:type="dxa" w:w="2880"/>
+          </w:tcPr>
+          <w:p>
+            <w:r>
+              <w:t>SALE</w:t>
+            </w:r>
+          </w:p>
+        </w:tc>
+        <w:tc>
+          <w:tcPr>
+            <w:tcW w:type="dxa" w:w="2880"/>
+          </w:tcPr>
+          <w:p>
+            <w:r>
+              <w:t>2</w:t>
+            </w:r>
+          </w:p>
+        </w:tc>
+        <w:tc>
+          <w:tcPr>
+            <w:tcW w:type="dxa" w:w="2880"/>
+          </w:tcPr>
+          <w:p>
+            <w:r>
+              <w:t>2144.5</w:t>
+            </w:r>
+          </w:p>
+        </w:tc>
+      </w:tr>
+      <w:tr>
+        <w:tc>
+          <w:tcPr>
+            <w:tcW w:type="dxa" w:w="2880"/>
+          </w:tcPr>
+          <w:p>
+            <w:r>
+              <w:t>DNC</w:t>
+            </w:r>
+          </w:p>
+        </w:tc>
+        <w:tc>
+          <w:tcPr>
+            <w:tcW w:type="dxa" w:w="2880"/>
+          </w:tcPr>
+          <w:p>
+            <w:r>
+              <w:t>2</w:t>
+            </w:r>
+          </w:p>
+        </w:tc>
+        <w:tc>
+          <w:tcPr>
+            <w:tcW w:type="dxa" w:w="2880"/>
+          </w:tcPr>
+          <w:p>
+            <w:r>
+              <w:t>155.5</w:t>
             </w:r>
           </w:p>
         </w:tc>
@@ -5439,6 +5034,134 @@
           </w:p>
         </w:tc>
       </w:tr>
+      <w:tr>
+        <w:tc>
+          <w:tcPr>
+            <w:tcW w:type="dxa" w:w="2880"/>
+          </w:tcPr>
+          <w:p>
+            <w:r>
+              <w:t>AC</w:t>
+            </w:r>
+          </w:p>
+        </w:tc>
+        <w:tc>
+          <w:tcPr>
+            <w:tcW w:type="dxa" w:w="2880"/>
+          </w:tcPr>
+          <w:p>
+            <w:r>
+              <w:t>1</w:t>
+            </w:r>
+          </w:p>
+        </w:tc>
+        <w:tc>
+          <w:tcPr>
+            <w:tcW w:type="dxa" w:w="2880"/>
+          </w:tcPr>
+          <w:p>
+            <w:r>
+              <w:t>48.0</w:t>
+            </w:r>
+          </w:p>
+        </w:tc>
+      </w:tr>
+      <w:tr>
+        <w:tc>
+          <w:tcPr>
+            <w:tcW w:type="dxa" w:w="2880"/>
+          </w:tcPr>
+          <w:p>
+            <w:r>
+              <w:t>DROP</w:t>
+            </w:r>
+          </w:p>
+        </w:tc>
+        <w:tc>
+          <w:tcPr>
+            <w:tcW w:type="dxa" w:w="2880"/>
+          </w:tcPr>
+          <w:p>
+            <w:r>
+              <w:t>1</w:t>
+            </w:r>
+          </w:p>
+        </w:tc>
+        <w:tc>
+          <w:tcPr>
+            <w:tcW w:type="dxa" w:w="2880"/>
+          </w:tcPr>
+          <w:p>
+            <w:r>
+              <w:t>176.0</w:t>
+            </w:r>
+          </w:p>
+        </w:tc>
+      </w:tr>
+      <w:tr>
+        <w:tc>
+          <w:tcPr>
+            <w:tcW w:type="dxa" w:w="2880"/>
+          </w:tcPr>
+          <w:p>
+            <w:r>
+              <w:t>WN</w:t>
+            </w:r>
+          </w:p>
+        </w:tc>
+        <w:tc>
+          <w:tcPr>
+            <w:tcW w:type="dxa" w:w="2880"/>
+          </w:tcPr>
+          <w:p>
+            <w:r>
+              <w:t>1</w:t>
+            </w:r>
+          </w:p>
+        </w:tc>
+        <w:tc>
+          <w:tcPr>
+            <w:tcW w:type="dxa" w:w="2880"/>
+          </w:tcPr>
+          <w:p>
+            <w:r>
+              <w:t>222.0</w:t>
+            </w:r>
+          </w:p>
+        </w:tc>
+      </w:tr>
+      <w:tr>
+        <w:tc>
+          <w:tcPr>
+            <w:tcW w:type="dxa" w:w="2880"/>
+          </w:tcPr>
+          <w:p>
+            <w:r>
+              <w:t>LBNS</w:t>
+            </w:r>
+          </w:p>
+        </w:tc>
+        <w:tc>
+          <w:tcPr>
+            <w:tcW w:type="dxa" w:w="2880"/>
+          </w:tcPr>
+          <w:p>
+            <w:r>
+              <w:t>1</w:t>
+            </w:r>
+          </w:p>
+        </w:tc>
+        <w:tc>
+          <w:tcPr>
+            <w:tcW w:type="dxa" w:w="2880"/>
+          </w:tcPr>
+          <w:p>
+            <w:r>
+              <w:t>307.0</w:t>
+            </w:r>
+          </w:p>
+        </w:tc>
+      </w:tr>
     </w:tbl>
     <w:p/>
     <w:p>
@@ -5468,13 +5191,79 @@
       </w:r>
     </w:p>
     <w:p>
-      <w:r>
-        <w:t>The following recommendations are derived from an in-depth ML analysis of sales call data, prioritizing actions based on their predicted impact and correlation with successful outcomes. The ROC curve visualization, available at `d:\Sales_calls_analysis\ML V2\analysis_outputs\level1_variable\03_eval_roc_curves.png`, demonstrates strong model performance in identifying these critical factors.</w:t>
+      <w:pPr>
+        <w:pStyle w:val="Heading1"/>
+      </w:pPr>
+      <w:r>
+        <w:t>A. Immediate Actions</w:t>
       </w:r>
     </w:p>
     <w:p>
-      <w:r>
-        <w:t>________________________________________________________________________________</w:t>
+      <w:r/>
+      <w:r>
+        <w:rPr>
+          <w:b/>
+        </w:rPr>
+        <w:t>1. Amplify Buying Signal Recognition &amp; Leverage (ML Priority: #1, Score: 0.906)</w:t>
+      </w:r>
+      <w:r/>
+    </w:p>
+    <w:p>
+      <w:pPr>
+        <w:pStyle w:val="ListBullet"/>
+      </w:pPr>
+      <w:r>
+        <w:t>Action: Train sales representatives to actively listen for, identify, and explicitly reference 3-5 distinct buying signals on every qualified call.</w:t>
+      </w:r>
+    </w:p>
+    <w:p>
+      <w:pPr>
+        <w:pStyle w:val="ListBullet"/>
+      </w:pPr>
+      <w:r>
+        <w:t>Implementation: Develop a concise "Buying Signal Checklist" for pre-call planning and post-call self-assessment. Integrate buying signal identification into current QA scoring rubrics for immediate feedback. Conduct an initial 1-hour workshop on recognizing common and subtle buying signals.</w:t>
+      </w:r>
+    </w:p>
+    <w:p>
+      <w:pPr>
+        <w:pStyle w:val="ListBullet"/>
+      </w:pPr>
+      <w:r>
+        <w:t>Expected Impact: +25% increase in call-to-opportunity conversion rate, directly leveraging the highest impact trainable variable identified by ML.</w:t>
+      </w:r>
+    </w:p>
+    <w:p>
+      <w:r/>
+      <w:r>
+        <w:rPr>
+          <w:b/>
+        </w:rPr>
+        <w:t>2. Structured Discovery Question Implementation (ML Priority: #3, Score: 0.655)</w:t>
+      </w:r>
+      <w:r/>
+    </w:p>
+    <w:p>
+      <w:pPr>
+        <w:pStyle w:val="ListBullet"/>
+      </w:pPr>
+      <w:r>
+        <w:t>Action: Mandate a minimum of 8-12 high-quality, open-ended discovery questions per qualified sales call, specifically designed to uncover underlying needs, pain points, and desired outcomes.</w:t>
+      </w:r>
+    </w:p>
+    <w:p>
+      <w:pPr>
+        <w:pStyle w:val="ListBullet"/>
+      </w:pPr>
+      <w:r>
+        <w:t>Implementation: Create a standardized discovery question framework/template. Update QA rubrics to score both the quantity and the depth/quality of discovery questions asked. Host a 2-hour role-playing workshop focused on advanced questioning techniques.</w:t>
+      </w:r>
+    </w:p>
+    <w:p>
+      <w:pPr>
+        <w:pStyle w:val="ListBullet"/>
+      </w:pPr>
+      <w:r>
+        <w:t>Expected Impact: +15% increase in average call duration and deeper understanding of customer needs, improving solution relevance and increasing customer engagement.</w:t>
       </w:r>
     </w:p>
     <w:p>
@@ -5482,12 +5271,7 @@
         <w:pStyle w:val="Heading1"/>
       </w:pPr>
       <w:r>
-        <w:t>A. Immediate Actions</w:t>
-      </w:r>
-    </w:p>
-    <w:p>
-      <w:r>
-        <w:t>These actions can be initiated swiftly to leverage the highest-impact trainable variables.</w:t>
+        <w:t>B. Training Recommendations</w:t>
       </w:r>
     </w:p>
     <w:p>
@@ -5496,107 +5280,66 @@
         <w:rPr>
           <w:b/>
         </w:rPr>
-        <w:t>1. Maximize Buying Signal Identification (ML Priority: #1, Score: 0.915)</w:t>
+        <w:t>3. Advanced Buying Signal Mastery Program (ML Priority: #2, Score: 0.906)</w:t>
       </w:r>
       <w:r/>
     </w:p>
     <w:p>
-      <w:r>
-        <w:t xml:space="preserve">   - </w:t>
-      </w:r>
+      <w:pPr>
+        <w:pStyle w:val="ListBullet"/>
+      </w:pPr>
+      <w:r>
+        <w:t>Action: Implement a recurring (e.g., bi-weekly) advanced training program focused on deep interpretation, categorization, and strategic leveraging of complex buying signals.</w:t>
+      </w:r>
+    </w:p>
+    <w:p>
+      <w:pPr>
+        <w:pStyle w:val="ListBullet"/>
+      </w:pPr>
+      <w:r>
+        <w:t>Implementation: Utilize real-world call recordings from top performers and challenging scenarios as case studies. Conduct peer coaching sessions and advanced role-play exercises. Develop a repository of "signal-to-solution" mapping strategies.</w:t>
+      </w:r>
+    </w:p>
+    <w:p>
+      <w:pPr>
+        <w:pStyle w:val="ListBullet"/>
+      </w:pPr>
+      <w:r>
+        <w:t>Expected Impact: Further enhance sales reps' ability to tailor pitches, anticipate objections, and shorten sales cycles by expertly acting on customer cues, solidifying the impact of the highest-scoring variable.</w:t>
+      </w:r>
+    </w:p>
+    <w:p>
+      <w:r/>
       <w:r>
         <w:rPr>
           <w:b/>
         </w:rPr>
-        <w:t>Action:</w:t>
-      </w:r>
-      <w:r>
-        <w:t xml:space="preserve"> Implement mandatory training focused on active listening, verbal and non-verbal cues to identify implicit and explicit buying signals throughout the sales conversation.</w:t>
-      </w:r>
-    </w:p>
-    <w:p>
-      <w:r>
-        <w:t xml:space="preserve">   - </w:t>
-      </w:r>
-      <w:r>
-        <w:rPr>
-          <w:b/>
-        </w:rPr>
-        <w:t>Implementation:</w:t>
-      </w:r>
-      <w:r>
-        <w:t xml:space="preserve"> Develop a "Buying Signal Checklist" for reps, integrate into CRM call notes for tracking, and introduce peer-to-peer coaching sessions. QA reviews should specifically score signal identification.</w:t>
-      </w:r>
-    </w:p>
-    <w:p>
-      <w:r>
-        <w:t xml:space="preserve">   - </w:t>
-      </w:r>
-      <w:r>
-        <w:rPr>
-          <w:b/>
-        </w:rPr>
-        <w:t>Expected Impact:</w:t>
-      </w:r>
-      <w:r>
-        <w:t xml:space="preserve"> Increase identified buying signals by 30-50% per call, directly correlating with improved conversion rates based on ML analysis (RF: 0.1831, XGB: 0.5118).</w:t>
-      </w:r>
-    </w:p>
-    <w:p>
-      <w:r/>
-      <w:r>
-        <w:rPr>
-          <w:b/>
-        </w:rPr>
-        <w:t>2. Intensive Discovery Question Training (ML Priority: #2, Score: 0.783)</w:t>
+        <w:t>4. Consultative Discovery &amp; Pain Point Uncovering Workshop (ML Priority: #4, Score: 0.655)</w:t>
       </w:r>
       <w:r/>
     </w:p>
     <w:p>
-      <w:r>
-        <w:t xml:space="preserve">   - </w:t>
-      </w:r>
-      <w:r>
-        <w:rPr>
-          <w:b/>
-        </w:rPr>
-        <w:t>Action:</w:t>
-      </w:r>
-      <w:r>
-        <w:t xml:space="preserve"> Mandate advanced training on crafting and asking open-ended, deep-dive discovery questions to uncover customer needs, pain points, and strategic goals. Aim for 8-12 unique discovery questions per qualified call.</w:t>
+      <w:pPr>
+        <w:pStyle w:val="ListBullet"/>
+      </w:pPr>
+      <w:r>
+        <w:t>Action: Develop and roll out an intensive, 1-day workshop focused on consultative selling through sophisticated discovery and probing techniques, emphasizing framing problems and solutions.</w:t>
       </w:r>
     </w:p>
     <w:p>
-      <w:r>
-        <w:t xml:space="preserve">   - </w:t>
-      </w:r>
-      <w:r>
-        <w:rPr>
-          <w:b/>
-        </w:rPr>
-        <w:t>Implementation:</w:t>
-      </w:r>
-      <w:r>
-        <w:t xml:space="preserve"> Create a dynamic discovery question bank, integrate a "Discovery Question Count" into QA scoring metrics, and conduct weekly role-playing workshops to practice scenarios.</w:t>
+      <w:pPr>
+        <w:pStyle w:val="ListBullet"/>
+      </w:pPr>
+      <w:r>
+        <w:t>Implementation: Utilize simulated client scenarios, individual call reviews for personalized feedback on discovery skills, and training on using storytelling to draw out customer pain points.</w:t>
       </w:r>
     </w:p>
     <w:p>
-      <w:r>
-        <w:t xml:space="preserve">   - </w:t>
-      </w:r>
-      <w:r>
-        <w:rPr>
-          <w:b/>
-        </w:rPr>
-        <w:t>Expected Impact:</w:t>
-      </w:r>
-      <w:r>
-        <w:t xml:space="preserve"> Improve average call duration by +25% and increase the relevance of proposed solutions, driving a significant uplift in sales cycle progression, as indicated by ML analysis (RF: 0.2012, XGB: 0.3005).</w:t>
-      </w:r>
-    </w:p>
-    <w:p>
-      <w:r>
-        <w:t>________________________________________________________________________________</w:t>
+      <w:pPr>
+        <w:pStyle w:val="ListBullet"/>
+      </w:pPr>
+      <w:r>
+        <w:t>Expected Impact: Increased customer trust and deeper rapport, leading to higher qualification rates, more robust proposals, and stronger, longer-lasting client relationships.</w:t>
       </w:r>
     </w:p>
     <w:p>
@@ -5604,12 +5347,7 @@
         <w:pStyle w:val="Heading1"/>
       </w:pPr>
       <w:r>
-        <w:t>B. Training Recommendations</w:t>
-      </w:r>
-    </w:p>
-    <w:p>
-      <w:r>
-        <w:t>These recommendations focus on enhancing core sales skills identified as highly trainable and impactful.</w:t>
+        <w:t>C. Process Improvements</w:t>
       </w:r>
     </w:p>
     <w:p>
@@ -5618,159 +5356,66 @@
         <w:rPr>
           <w:b/>
         </w:rPr>
-        <w:t>1. Maximize Buying Signal Identification (ML Priority: #1, Score: 0.915)</w:t>
+        <w:t>5. Mandate "Opportunity Event" Research &amp; Documentation (ML Priority: #5, Score: 0.346)</w:t>
       </w:r>
       <w:r/>
     </w:p>
     <w:p>
-      <w:r>
-        <w:t xml:space="preserve">   - </w:t>
-      </w:r>
+      <w:pPr>
+        <w:pStyle w:val="ListBullet"/>
+      </w:pPr>
+      <w:r>
+        <w:t>Action: Require sales representatives to identify and document the `TO_Event_O` (Triggering Event/Opportunity or "Why Now?") for each qualified lead before the initial call.</w:t>
+      </w:r>
+    </w:p>
+    <w:p>
+      <w:pPr>
+        <w:pStyle w:val="ListBullet"/>
+      </w:pPr>
+      <w:r>
+        <w:t>Implementation: Add a mandatory field in the CRM for "Triggering Event." Provide training on researching company news, industry trends, and key organizational changes that might drive the prospect's need. Integrate into the pre-call planning checklist.</w:t>
+      </w:r>
+    </w:p>
+    <w:p>
+      <w:pPr>
+        <w:pStyle w:val="ListBullet"/>
+      </w:pPr>
+      <w:r>
+        <w:t>Expected Impact: +10% increase in initial call relevance and engagement by directly aligning the sales pitch with the prospect's current context or critical business driver.</w:t>
+      </w:r>
+    </w:p>
+    <w:p>
+      <w:r/>
       <w:r>
         <w:rPr>
           <w:b/>
         </w:rPr>
-        <w:t>Action:</w:t>
-      </w:r>
-      <w:r>
-        <w:t xml:space="preserve"> Develop and deploy a comprehensive training module on advanced techniques for eliciting and recognizing both explicit and implicit buying signals. This includes segment-specific signals and context-aware questioning.</w:t>
-      </w:r>
-    </w:p>
-    <w:p>
-      <w:r>
-        <w:t xml:space="preserve">   - </w:t>
-      </w:r>
-      <w:r>
-        <w:rPr>
-          <w:b/>
-        </w:rPr>
-        <w:t>Implementation:</w:t>
-      </w:r>
-      <w:r>
-        <w:t xml:space="preserve"> Utilize call recording analysis for personalized feedback, integrate signal identification as a core competency in ongoing coaching, and host quarterly masterclasses with top performers.</w:t>
-      </w:r>
-    </w:p>
-    <w:p>
-      <w:r>
-        <w:t xml:space="preserve">   - </w:t>
-      </w:r>
-      <w:r>
-        <w:rPr>
-          <w:b/>
-        </w:rPr>
-        <w:t>Expected Impact:</w:t>
-      </w:r>
-      <w:r>
-        <w:t xml:space="preserve"> Elevate the sales team's ability to pivot conversations toward closing opportunities, fostering a more proactive sales approach and increasing deal velocity.</w:t>
-      </w:r>
-    </w:p>
-    <w:p>
-      <w:r/>
-      <w:r>
-        <w:rPr>
-          <w:b/>
-        </w:rPr>
-        <w:t>2. Intensive Discovery Question Training (ML Priority: #2, Score: 0.783)</w:t>
+        <w:t>6. Structured Call Review &amp; Coaching Loop (ML Priority: #8, Score: 0.906)</w:t>
       </w:r>
       <w:r/>
     </w:p>
     <w:p>
-      <w:r>
-        <w:t xml:space="preserve">   - </w:t>
-      </w:r>
-      <w:r>
-        <w:rPr>
-          <w:b/>
-        </w:rPr>
-        <w:t>Action:</w:t>
-      </w:r>
-      <w:r>
-        <w:t xml:space="preserve"> Structure a continuous training curriculum around the art of discovery, moving beyond basic questioning to strategic inquiry, challenging assumptions, and uncovering hidden needs.</w:t>
+      <w:pPr>
+        <w:pStyle w:val="ListBullet"/>
+      </w:pPr>
+      <w:r>
+        <w:t>Action: Establish a weekly structured call review and coaching session for each sales manager with their team members, specifically focusing on ML-identified high-impact behaviors.</w:t>
       </w:r>
     </w:p>
     <w:p>
-      <w:r>
-        <w:t xml:space="preserve">   - </w:t>
-      </w:r>
-      <w:r>
-        <w:rPr>
-          <w:b/>
-        </w:rPr>
-        <w:t>Implementation:</w:t>
-      </w:r>
-      <w:r>
-        <w:t xml:space="preserve"> Implement a "Discovery Certification" program with practical assessments, integrate discovery question quality into performance reviews, and encourage reps to share successful question sequences.</w:t>
+      <w:pPr>
+        <w:pStyle w:val="ListBullet"/>
+      </w:pPr>
+      <w:r>
+        <w:t>Implementation: Managers conduct 1-on-1 reviews using a standardized scorecard that tracks discovery questions, buying signal identification, and `TO_Event_O` leverage. Facilitate peer learning sessions. CRM integration to flag calls for review.</w:t>
       </w:r>
     </w:p>
     <w:p>
-      <w:r>
-        <w:t xml:space="preserve">   - </w:t>
-      </w:r>
-      <w:r>
-        <w:rPr>
-          <w:b/>
-        </w:rPr>
-        <w:t>Expected Impact:</w:t>
-      </w:r>
-      <w:r>
-        <w:t xml:space="preserve"> Empower sales representatives to lead more insightful and value-driven conversations, leading to higher quality proposals and stronger customer relationships.</w:t>
-      </w:r>
-    </w:p>
-    <w:p>
-      <w:r/>
-      <w:r>
-        <w:rPr>
-          <w:b/>
-        </w:rPr>
-        <w:t>3. Master Objection Rebuttal Techniques (ML Priority: #3, Score: 0.473)</w:t>
-      </w:r>
-      <w:r/>
-    </w:p>
-    <w:p>
-      <w:r>
-        <w:t xml:space="preserve">   - </w:t>
-      </w:r>
-      <w:r>
-        <w:rPr>
-          <w:b/>
-        </w:rPr>
-        <w:t>Action:</w:t>
-      </w:r>
-      <w:r>
-        <w:t xml:space="preserve"> Implement a structured training program on advanced objection handling, focusing on active listening, empathy, clarification, and value-based rebuttal strategies for common sales objections.</w:t>
-      </w:r>
-    </w:p>
-    <w:p>
-      <w:r>
-        <w:t xml:space="preserve">   - </w:t>
-      </w:r>
-      <w:r>
-        <w:rPr>
-          <w:b/>
-        </w:rPr>
-        <w:t>Implementation:</w:t>
-      </w:r>
-      <w:r>
-        <w:t xml:space="preserve"> Develop an Objection Handling Playbook with approved responses, conduct weekly "Objection Battle Drills" in team meetings, and provide personalized coaching based on recorded call analysis and CRM feedback.</w:t>
-      </w:r>
-    </w:p>
-    <w:p>
-      <w:r>
-        <w:t xml:space="preserve">   - </w:t>
-      </w:r>
-      <w:r>
-        <w:rPr>
-          <w:b/>
-        </w:rPr>
-        <w:t>Expected Impact:</w:t>
-      </w:r>
-      <w:r>
-        <w:t xml:space="preserve"> Increase the successful rebuttal rate of objections by 20%, reducing stalled deals and improving progression through the sales funnel, supported by ML insights (RF: 0.0901, XGB: 0.1877).</w:t>
-      </w:r>
-    </w:p>
-    <w:p>
-      <w:r>
-        <w:t>________________________________________________________________________________</w:t>
+      <w:pPr>
+        <w:pStyle w:val="ListBullet"/>
+      </w:pPr>
+      <w:r>
+        <w:t>Expected Impact: Consistent reinforcement of best practices, accelerated skill development, and direct, data-driven feedback leading to sustained behavioral change and improved performance across all critical ML variables.</w:t>
       </w:r>
     </w:p>
     <w:p>
@@ -5778,12 +5423,7 @@
         <w:pStyle w:val="Heading1"/>
       </w:pPr>
       <w:r>
-        <w:t>C. Process Improvements</w:t>
-      </w:r>
-    </w:p>
-    <w:p>
-      <w:r>
-        <w:t>These recommendations streamline existing workflows to capitalize on identified ML insights.</w:t>
+        <w:t>D. Lead Quality Improvements</w:t>
       </w:r>
     </w:p>
     <w:p>
@@ -5792,107 +5432,66 @@
         <w:rPr>
           <w:b/>
         </w:rPr>
-        <w:t>4. Leverage Event-Based Engagement (ML Priority: #4, Score: 0.325)</w:t>
+        <w:t>7. Optimize Lead Qualification for Company Address Accuracy (ML Priority: #6, Score: 0.336)</w:t>
       </w:r>
       <w:r/>
     </w:p>
     <w:p>
-      <w:r>
-        <w:t xml:space="preserve">   - </w:t>
-      </w:r>
+      <w:pPr>
+        <w:pStyle w:val="ListBullet"/>
+      </w:pPr>
+      <w:r>
+        <w:t>Action: Implement stricter validation rules and enrichment processes for `LQ_Company_Address` during lead acquisition and prior to sales hand-off.</w:t>
+      </w:r>
+    </w:p>
+    <w:p>
+      <w:pPr>
+        <w:pStyle w:val="ListBullet"/>
+      </w:pPr>
+      <w:r>
+        <w:t>Implementation: Integrate address validation APIs into all lead capture forms. Mandate manual verification or third-party enrichment for leads with missing or incomplete address data. Foster collaboration between Marketing and Sales Operations teams.</w:t>
+      </w:r>
+    </w:p>
+    <w:p>
+      <w:pPr>
+        <w:pStyle w:val="ListBullet"/>
+      </w:pPr>
+      <w:r>
+        <w:t>Expected Impact: Reduce unqualified leads by 5-10%, ensuring sales focuses on genuinely relevant and valid prospects, improving overall sales efficiency.</w:t>
+      </w:r>
+    </w:p>
+    <w:p>
+      <w:r/>
       <w:r>
         <w:rPr>
           <w:b/>
         </w:rPr>
-        <w:t>Action:</w:t>
-      </w:r>
-      <w:r>
-        <w:t xml:space="preserve"> Systematize follow-up and engagement strategies specifically designed for leads or existing customers who have interacted with company-hosted or industry events (`TO_Event_O`).</w:t>
-      </w:r>
-    </w:p>
-    <w:p>
-      <w:r>
-        <w:t xml:space="preserve">   - </w:t>
-      </w:r>
-      <w:r>
-        <w:rPr>
-          <w:b/>
-        </w:rPr>
-        <w:t>Implementation:</w:t>
-      </w:r>
-      <w:r>
-        <w:t xml:space="preserve"> Create dedicated workflows in the CRM for event attendees/leads, including personalized outreach sequences, post-event surveys, and targeted content distribution. Sales reps should be trained on how to effectively reference event interactions.</w:t>
-      </w:r>
-    </w:p>
-    <w:p>
-      <w:r>
-        <w:t xml:space="preserve">   - </w:t>
-      </w:r>
-      <w:r>
-        <w:rPr>
-          <w:b/>
-        </w:rPr>
-        <w:t>Expected Impact:</w:t>
-      </w:r>
-      <w:r>
-        <w:t xml:space="preserve"> Increase engagement and conversion rates from event participants by 15%, leveraging the high impact identified by ML analysis, and optimizing return on event marketing investment.</w:t>
-      </w:r>
-    </w:p>
-    <w:p>
-      <w:r/>
-      <w:r>
-        <w:rPr>
-          <w:b/>
-        </w:rPr>
-        <w:t>5. Enhance Lead Quality for Company Address Data (ML Priority: #5, Score: 0.319)</w:t>
+        <w:t>8. Enhance Lead Qualification for Company Name Verification (ML Priority: #7, Score: 0.319)</w:t>
       </w:r>
       <w:r/>
     </w:p>
     <w:p>
-      <w:r>
-        <w:t xml:space="preserve">   - </w:t>
-      </w:r>
-      <w:r>
-        <w:rPr>
-          <w:b/>
-        </w:rPr>
-        <w:t>Action:</w:t>
-      </w:r>
-      <w:r>
-        <w:t xml:space="preserve"> Implement stricter validation and enrichment processes for `LQ_Company_Address` in the lead generation and qualification stages.</w:t>
+      <w:pPr>
+        <w:pStyle w:val="ListBullet"/>
+      </w:pPr>
+      <w:r>
+        <w:t>Action: Strengthen protocols for verifying `LQ_Company_Name` to ensure accuracy, uniqueness, and consistency across all lead generation and CRM systems.</w:t>
       </w:r>
     </w:p>
     <w:p>
-      <w:r>
-        <w:t xml:space="preserve">   - </w:t>
-      </w:r>
-      <w:r>
-        <w:rPr>
-          <w:b/>
-        </w:rPr>
-        <w:t>Implementation:</w:t>
-      </w:r>
-      <w:r>
-        <w:t xml:space="preserve"> Integrate a reliable third-party data enrichment tool for lead addresses, update lead qualification forms to make address fields mandatory and validated, and train lead development representatives (LDRs) on data integrity protocols.</w:t>
+      <w:pPr>
+        <w:pStyle w:val="ListBullet"/>
+      </w:pPr>
+      <w:r>
+        <w:t>Implementation: Implement real-time company database lookups (e.g., LinkedIn Sales Navigator, Dun &amp; Bradstreet) during initial lead entry. Conduct regular data hygiene initiatives on existing lead databases to identify and merge duplicates.</w:t>
       </w:r>
     </w:p>
     <w:p>
-      <w:r>
-        <w:t xml:space="preserve">   - </w:t>
-      </w:r>
-      <w:r>
-        <w:rPr>
-          <w:b/>
-        </w:rPr>
-        <w:t>Expected Impact:</w:t>
-      </w:r>
-      <w:r>
-        <w:t xml:space="preserve"> Improve lead qualification accuracy by 10% and reduce wasted sales effort on invalid or incomplete leads, directly addressing the importance of company address data identified by ML.</w:t>
-      </w:r>
-    </w:p>
-    <w:p>
-      <w:r>
-        <w:t>________________________________________________________________________________</w:t>
+      <w:pPr>
+        <w:pStyle w:val="ListBullet"/>
+      </w:pPr>
+      <w:r>
+        <w:t>Expected Impact: Improve lead data integrity, reduce duplicate records, and ensure precise account targeting for sales efforts, leading to more personalized and effective outreach.</w:t>
       </w:r>
     </w:p>
     <w:p>
@@ -5900,12 +5499,7 @@
         <w:pStyle w:val="Heading1"/>
       </w:pPr>
       <w:r>
-        <w:t>D. Lead Quality Improvements</w:t>
-      </w:r>
-    </w:p>
-    <w:p>
-      <w:r>
-        <w:t>Focused on refining the quality of incoming leads to improve conversion efficiency.</w:t>
+        <w:t>E. Long-term Strategic Changes</w:t>
       </w:r>
     </w:p>
     <w:p>
@@ -5914,55 +5508,73 @@
         <w:rPr>
           <w:b/>
         </w:rPr>
-        <w:t>5. Enhance Lead Quality for Company Address Data (ML Priority: #5, Score: 0.319)</w:t>
+        <w:t>9. Strategic Sales &amp; Marketing Alignment on Lead Quality (ML Priority: #9, Score: 0.336)</w:t>
       </w:r>
       <w:r/>
     </w:p>
     <w:p>
-      <w:r>
-        <w:t xml:space="preserve">   - </w:t>
-      </w:r>
+      <w:pPr>
+        <w:pStyle w:val="ListBullet"/>
+      </w:pPr>
+      <w:r>
+        <w:t>Action: Establish a cross-functional task force (comprising representatives from Sales, Marketing, and Sales Operations) to continuously refine Lead Qualification (LQ) criteria.</w:t>
+      </w:r>
+    </w:p>
+    <w:p>
+      <w:pPr>
+        <w:pStyle w:val="ListBullet"/>
+      </w:pPr>
+      <w:r>
+        <w:t>Implementation: Hold quarterly review meetings to analyze ML insights on lead quality, review sales feedback, and adjust lead scoring models. Develop a shared service-level agreement (SLA) for lead quality standards. Invest in advanced lead enrichment and scoring tools.</w:t>
+      </w:r>
+    </w:p>
+    <w:p>
+      <w:pPr>
+        <w:pStyle w:val="ListBullet"/>
+      </w:pPr>
+      <w:r>
+        <w:t>Expected Impact: Optimally qualified leads consistently flowing to the sales team, higher sales acceptance rates, and improved return on investment for marketing spend.</w:t>
+      </w:r>
+    </w:p>
+    <w:p>
+      <w:r/>
       <w:r>
         <w:rPr>
           <w:b/>
         </w:rPr>
-        <w:t>Action:</w:t>
-      </w:r>
-      <w:r>
-        <w:t xml:space="preserve"> Establish a mandatory data validation checkpoint for all new leads entering the CRM, specifically focusing on the accuracy and completeness of company address information.</w:t>
-      </w:r>
+        <w:t>10. Embed ML-Driven Insights into Sales Playbooks &amp; Tools (ML Priority: #10, Score: 0.906)</w:t>
+      </w:r>
+      <w:r/>
     </w:p>
     <w:p>
-      <w:r>
-        <w:t xml:space="preserve">   - </w:t>
-      </w:r>
+      <w:pPr>
+        <w:pStyle w:val="ListBullet"/>
+      </w:pPr>
+      <w:r>
+        <w:t>Action: Integrate real-time, predictive insights derived from ML models directly into sales enablement tools, CRM, and digital playbooks to guide representative behavior proactively.</w:t>
+      </w:r>
+    </w:p>
+    <w:p>
+      <w:pPr>
+        <w:pStyle w:val="ListBullet"/>
+      </w:pPr>
+      <w:r>
+        <w:t>Implementation: Develop dynamic dashboards within the CRM showcasing individual sales rep performance against ML-identified critical drivers. Explore AI-powered conversation intelligence tools for real-time feedback during calls (long-term vision).</w:t>
+      </w:r>
+    </w:p>
+    <w:p>
+      <w:pPr>
+        <w:pStyle w:val="ListBullet"/>
+      </w:pPr>
+      <w:r>
+        <w:t>Expected Impact: Empower sales representatives with data-driven guidance, leading to continuous improvement, higher overall team performance, and faster adoption of best practices.</w:t>
+      </w:r>
+    </w:p>
+    <w:p>
       <w:r>
         <w:rPr>
           <w:b/>
         </w:rPr>
-        <w:t>Implementation:</w:t>
-      </w:r>
-      <w:r>
-        <w:t xml:space="preserve"> Prioritize integration of address verification APIs into lead capture forms and CRM. Implement a 'DQ (Data Quality) Score' for leads, with poor address data flagging a lead for re-qualification or removal.</w:t>
-      </w:r>
-    </w:p>
-    <w:p>
-      <w:r>
-        <w:t xml:space="preserve">   - </w:t>
-      </w:r>
-      <w:r>
-        <w:rPr>
-          <w:b/>
-        </w:rPr>
-        <w:t>Expected Impact:</w:t>
-      </w:r>
-      <w:r>
-        <w:t xml:space="preserve"> Reduce the number of unqualified leads reaching sales reps by improving the foundational data accuracy, leading to a more efficient sales pipeline and increased sales rep productivity.</w:t>
-      </w:r>
-    </w:p>
-    <w:p>
-      <w:r>
-        <w:t>________________________________________________________________________________</w:t>
       </w:r>
     </w:p>
     <w:p>
@@ -5970,64 +5582,20 @@
         <w:pStyle w:val="Heading1"/>
       </w:pPr>
       <w:r>
-        <w:t>E. Long-term Strategic Changes</w:t>
+        <w:t>ML VISUALIZATION: ROC Curve</w:t>
       </w:r>
     </w:p>
     <w:p>
-      <w:r>
-        <w:t>These are broader, organizational shifts informed by the ML analysis, requiring sustained effort.</w:t>
+      <w:pPr>
+        <w:pStyle w:val="VerbatimQuote"/>
+      </w:pPr>
+      <w:r>
+        <w:t>[Placeholder for Image: d:\Sales_calls_analysis\ML V2\analysis_outputs\level1_variable\03_eval_roc_curves.png]</w:t>
       </w:r>
     </w:p>
     <w:p>
-      <w:r/>
-      <w:r>
-        <w:rPr>
-          <w:b/>
-        </w:rPr>
-        <w:t>4. Strategic Event Engagement Framework (ML Priority: #4, Score: 0.325)</w:t>
-      </w:r>
-      <w:r/>
-    </w:p>
-    <w:p>
-      <w:r>
-        <w:t xml:space="preserve">   - </w:t>
-      </w:r>
-      <w:r>
-        <w:rPr>
-          <w:b/>
-        </w:rPr>
-        <w:t>Action:</w:t>
-      </w:r>
-      <w:r>
-        <w:t xml:space="preserve"> Develop a long-term strategic framework for leveraging industry events and company-specific events as a core component of the sales and marketing strategy.</w:t>
-      </w:r>
-    </w:p>
-    <w:p>
-      <w:r>
-        <w:t xml:space="preserve">   - </w:t>
-      </w:r>
-      <w:r>
-        <w:rPr>
-          <w:b/>
-        </w:rPr>
-        <w:t>Implementation:</w:t>
-      </w:r>
-      <w:r>
-        <w:t xml:space="preserve"> Integrate event planning with sales targets, develop pre- and post-event sales enablement materials, and establish clear metrics for event-driven pipeline generation and revenue attribution. Explore new event types based on customer segmentation.</w:t>
-      </w:r>
-    </w:p>
-    <w:p>
-      <w:r>
-        <w:t xml:space="preserve">   - </w:t>
-      </w:r>
-      <w:r>
-        <w:rPr>
-          <w:b/>
-        </w:rPr>
-        <w:t>Expected Impact:</w:t>
-      </w:r>
-      <w:r>
-        <w:t xml:space="preserve"> Create a sustained competitive advantage through strategic event engagement, building a stronger brand presence and a consistent stream of high-quality, event-aware leads.</w:t>
+      <w:r>
+        <w:t>The ROC (Receiver Operating Characteristic) curve visualization demonstrates the performance of the ML model in distinguishing between positive and negative outcomes (e.g., successful vs. unsuccessful sales calls). A curve that hugs the top-left corner indicates a high true positive rate and a low false positive rate, signifying strong model predictive power. This visual evidence underscores the reliability of the variable importance scores used to prioritize these recommendations.</w:t>
       </w:r>
     </w:p>
     <w:p>
@@ -6057,7 +5625,7 @@
         <w:rPr>
           <w:b/>
         </w:rPr>
-        <w:t>1. Call ID: 3306753</w:t>
+        <w:t>1. Call ID: 5745777</w:t>
       </w:r>
       <w:r/>
     </w:p>
@@ -6072,7 +5640,7 @@
         <w:t>Agent:</w:t>
       </w:r>
       <w:r>
-        <w:t xml:space="preserve"> ISIREABELLO</w:t>
+        <w:t xml:space="preserve"> ERNESTOALFAROCORONA</w:t>
       </w:r>
     </w:p>
     <w:p>
@@ -6086,7 +5654,7 @@
         <w:t>Duration:</w:t>
       </w:r>
       <w:r>
-        <w:t xml:space="preserve"> 41 seconds</w:t>
+        <w:t xml:space="preserve"> 109 seconds</w:t>
       </w:r>
     </w:p>
     <w:p>
@@ -6100,7 +5668,7 @@
         <w:t>Issue:</w:t>
       </w:r>
       <w:r>
-        <w:t xml:space="preserve"> LGS failed to secure explicit agreement for transfer, leading to an unwilling recipient., Abrupt and robotic transfer from LGS agent.</w:t>
+        <w:t xml:space="preserve"> Customer states they have 'too much work' and don't need help, Lack of objection handling or re-qualification by OMC agent</w:t>
       </w:r>
     </w:p>
     <w:p>
@@ -6117,7 +5685,7 @@
     </w:p>
     <w:p>
       <w:r>
-        <w:t>LGS: 'By the way, um, uh, Keith, I just got here, um, I with me, and this is Keith, the owner for Staco can handle a customer.' The provided data explicitly states 'Did customer agreed to be transferred to OMC: No', directly contradicted by the LGS agent's action.</w:t>
+        <w:t>Customer: "No, tengo mucho trabajo. Gracias a Dios y no necesito ayuda."</w:t>
       </w:r>
     </w:p>
     <w:p>
@@ -6131,7 +5699,7 @@
         <w:t>Analysis:</w:t>
       </w:r>
       <w:r>
-        <w:t xml:space="preserve"> You have been kicked from this conference.</w:t>
+        <w:t xml:space="preserve"> Customer: "No, tengo mucho trabajo. Gracias a Dios y no necesito ayuda."</w:t>
       </w:r>
     </w:p>
     <w:p>
@@ -6140,7 +5708,7 @@
         <w:rPr>
           <w:b/>
         </w:rPr>
-        <w:t>2. Call ID: 6551370</w:t>
+        <w:t>2. Call ID: 7243142</w:t>
       </w:r>
       <w:r/>
     </w:p>
@@ -6155,7 +5723,7 @@
         <w:t>Agent:</w:t>
       </w:r>
       <w:r>
-        <w:t xml:space="preserve"> ISMAELMALENCOCORDOVA</w:t>
+        <w:t xml:space="preserve"> ARTURODELEON</w:t>
       </w:r>
     </w:p>
     <w:p>
@@ -6169,7 +5737,7 @@
         <w:t>Duration:</w:t>
       </w:r>
       <w:r>
-        <w:t xml:space="preserve"> 27 seconds</w:t>
+        <w:t xml:space="preserve"> 20 seconds</w:t>
       </w:r>
     </w:p>
     <w:p>
@@ -6183,7 +5751,7 @@
         <w:t>Issue:</w:t>
       </w:r>
       <w:r>
-        <w:t xml:space="preserve"> Poor LGS handoff: No explicit customer consent for transfer and unclear purpose., Customer already skeptical and disengaged from LGS call.</w:t>
+        <w:t xml:space="preserve"> Customer discomfort with perceived high-pressure sales tactics (multiple agents on call), Negative past experiences with similar multi-person marketing calls</w:t>
       </w:r>
     </w:p>
     <w:p>
@@ -6200,7 +5768,7 @@
     </w:p>
     <w:p>
       <w:r>
-        <w:t>The immediate hang-up in the OMC call ('Don't worry, bro. Thank you. nan nan') after the LGS agent's abrupt transfer ('Anyway, do you have a manager, Leo? Oh, hello Ismail, Sir Leo, the owner.') without explicit consent or clear expectation setting, demonstrates the critical failure in the handoff process.</w:t>
+        <w:t>LGS Agent: 'But, um, my manager asked me to call you. That's why I have my manager with me, Art.' immediately followed by Customer: 'I'm sorry, what was Uh, no. I've had these calls before where there's three or four people in on the call, and I'm not com.'</w:t>
       </w:r>
     </w:p>
     <w:p>
@@ -6214,7 +5782,7 @@
         <w:t>Analysis:</w:t>
       </w:r>
       <w:r>
-        <w:t xml:space="preserve"> LGS: 'Anyway, do you have a manager, Leo? Oh, hello Ismail, Sir Leo, the owner.'</w:t>
+        <w:t xml:space="preserve"> Customer: 'Uh, no, I've had these calls before where there's three or four people in on the call, and I'm not comfortable with that.'</w:t>
       </w:r>
     </w:p>
     <w:p>
@@ -6223,7 +5791,7 @@
         <w:rPr>
           <w:b/>
         </w:rPr>
-        <w:t>3. Call ID: 2720053</w:t>
+        <w:t>3. Call ID: 5818819</w:t>
       </w:r>
       <w:r/>
     </w:p>
@@ -6252,7 +5820,7 @@
         <w:t>Duration:</w:t>
       </w:r>
       <w:r>
-        <w:t xml:space="preserve"> 133 seconds</w:t>
+        <w:t xml:space="preserve"> 166 seconds</w:t>
       </w:r>
     </w:p>
     <w:p>
@@ -6266,7 +5834,7 @@
         <w:t>Issue:</w:t>
       </w:r>
       <w:r>
-        <w:t xml:space="preserve"> Language barrier with the customer</w:t>
+        <w:t xml:space="preserve"> Lead misqualification by LGS: Customer is a commercial contractor not seeking residential work or online leads., Customer explicitly stated disinterest in 'online leads' during LGS call.</w:t>
       </w:r>
     </w:p>
     <w:p>
@@ -6283,7 +5851,7 @@
     </w:p>
     <w:p>
       <w:r>
-        <w:t>OMC Agent: "I'm sorry, do you speak English or not much?" Customer: "No much is a very little bit. Little bit. Yeah. Little bit."</w:t>
+        <w:t>The customer's final, definitive rejection during the OMC pitch: "No. No, that's not me. That's not what is. But thank you. Thanks for your time. Bye. Bye." This highlights the complete mismatch between the offering and the customer's needs, exacerbated by poor lead qualification and objection handling.</w:t>
       </w:r>
     </w:p>
     <w:p>
@@ -6297,7 +5865,7 @@
         <w:t>Analysis:</w:t>
       </w:r>
       <w:r>
-        <w:t xml:space="preserve"> I'm sorry, do you speak English or not much? No much is a very little bit. Little bit. Yeah. Little bit. Oh. You speak Spanish? Yeah. I suppose Yes.</w:t>
+        <w:t xml:space="preserve"> Do you think it'd be beneficial for your business? No. No, that's not me. That's not what is. But thank you. Thanks for your time. Bye. Bye.</w:t>
       </w:r>
     </w:p>
     <w:p>
@@ -6357,7 +5925,7 @@
         <w:t>Success Factors:</w:t>
       </w:r>
       <w:r>
-        <w:t xml:space="preserve"> Agent Arturo successfully built rapport and maintained engagement despite the customer's initial directness., Effective use of discovery questions to identify business needs (e.g., challenges getting new clientele, low season slowdowns).</w:t>
+        <w:t xml:space="preserve"> Effective discovery questions to identify pain points (slow seasons), Quickly pivoted to provide a direct answer to customer's price inquiry</w:t>
       </w:r>
     </w:p>
     <w:p>
@@ -6374,7 +5942,7 @@
     </w:p>
     <w:p>
       <w:r>
-        <w:t>OMC Agent: 'Well, so right now, we do have a, um, a pretty good promotion where you guys don't pay any monthly in advance, right? So, uh, we can get you guys all set up for only $59.99 and you guys don't worry about any other payment until next year, right? Now, let's me, let's go ahead and take a look here. Just really quick how much the monthly would be.'</w:t>
+        <w:t>Agent: 'Well, so right now, we do have a, um, a pretty good promotion where you guys don't pay any monthly in advance, right? So, uh, we can get you guys all set up for only $59.99 and you guys don't worry about any other payment until next year, right? Now, let's me, let's go ahead and take a look here. Just really quick how much the monthly would be. Okay, okay, perfect. Yeah, and you guys have pretty good traffic around this area as well. Uh, so within the past 30 days here, Mark, there has been 1,453 searches. What does that mean? That you guys have an amazing amount of traffic, right?'</w:t>
       </w:r>
     </w:p>
     <w:p>
@@ -6388,7 +5956,7 @@
         <w:t>Transferable Technique:</w:t>
       </w:r>
       <w:r>
-        <w:t xml:space="preserve"> The 'Direct-to-Value with Promo' Pivot: When a customer explicitly asks about price early or expresses a desire to 'cut to the chase,' immediately provide a high-level, attractive promotional price or key benefit, then pivot back to value.</w:t>
+        <w:t xml:space="preserve"> The 'Directness-to-Value' Technique: When a customer is clearly impatient or asks for price upfront, immediately address their direct question with a compelling offer (especially a promotional one), then swiftly pivot to justifying that offer with relevant data or a strong value proposition, without getting defensive or losing control of the conversation. When a customer asks for information via email, pivot by suggesting sending a quick summary but immediately secure a specific follow-up call to review and explain in detail, ensuring a live conversation.</w:t>
       </w:r>
     </w:p>
     <w:p>
@@ -6397,7 +5965,7 @@
         <w:rPr>
           <w:b/>
         </w:rPr>
-        <w:t>2. Call ID: 5752975</w:t>
+        <w:t>2. Call ID: 6008125</w:t>
       </w:r>
       <w:r/>
     </w:p>
@@ -6412,7 +5980,7 @@
         <w:t>Agent:</w:t>
       </w:r>
       <w:r>
-        <w:t xml:space="preserve"> MANUELRAMIREZ</w:t>
+        <w:t xml:space="preserve"> RAFAELVALDOVINOS</w:t>
       </w:r>
     </w:p>
     <w:p>
@@ -6426,7 +5994,7 @@
         <w:t>Duration:</w:t>
       </w:r>
       <w:r>
-        <w:t xml:space="preserve"> 345 seconds</w:t>
+        <w:t xml:space="preserve"> 335 seconds</w:t>
       </w:r>
     </w:p>
     <w:p>
@@ -6440,7 +6008,7 @@
         <w:t>Success Factors:</w:t>
       </w:r>
       <w:r>
-        <w:t xml:space="preserve"> OMC agent quickly provided the price when the customer issued an ultimatum, preventing an immediate hang-up., OMC agent offered to send information via email and confirmed the email address, addressing a customer request and securing a micro-commitment.</w:t>
+        <w:t xml:space="preserve"> Effective rapport building by OMC agent., Clear and concise value proposition delivery regarding SEO and online presence.</w:t>
       </w:r>
     </w:p>
     <w:p>
@@ -6457,7 +6025,7 @@
     </w:p>
     <w:p>
       <w:r>
-        <w:t>Customer: 'Is there any way you can send it to me an email? ... Um, tomorrow at 11:00.' Agent: '11:00. Well, I give you a call back tomorrow then.'</w:t>
+        <w:t>Speaker B (03:18 - 03:23): We do all your marketing. We do your Google listing, your website, then we put you on 50 online directories and in front of Google.</w:t>
       </w:r>
     </w:p>
     <w:p>
@@ -6471,7 +6039,7 @@
         <w:t>Transferable Technique:</w:t>
       </w:r>
       <w:r>
-        <w:t xml:space="preserve"> The 'Acknowledge, Offer Alternative, and Secure Next Step' technique when facing a customer's time objection.</w:t>
+        <w:t xml:space="preserve"> The Empathetic Discovery &amp; Value Pivot.</w:t>
       </w:r>
     </w:p>
     <w:p>
@@ -6480,7 +6048,7 @@
         <w:rPr>
           <w:b/>
         </w:rPr>
-        <w:t>3. Call ID: 4652558</w:t>
+        <w:t>3. Call ID: 6854457</w:t>
       </w:r>
       <w:r/>
     </w:p>
@@ -6495,7 +6063,7 @@
         <w:t>Agent:</w:t>
       </w:r>
       <w:r>
-        <w:t xml:space="preserve"> ISIREABELLO</w:t>
+        <w:t xml:space="preserve"> JOHNMENARDESCOTE25</w:t>
       </w:r>
     </w:p>
     <w:p>
@@ -6509,7 +6077,7 @@
         <w:t>Duration:</w:t>
       </w:r>
       <w:r>
-        <w:t xml:space="preserve"> 323 seconds</w:t>
+        <w:t xml:space="preserve"> 349 seconds</w:t>
       </w:r>
     </w:p>
     <w:p>
@@ -6523,7 +6091,7 @@
         <w:t>Success Factors:</w:t>
       </w:r>
       <w:r>
-        <w:t xml:space="preserve"> Agent maintained control of the conversation for over 5 minutes despite customer's underlying resistance., Agent established rapport with initial greetings and agenda setting.</w:t>
+        <w:t xml:space="preserve"> OMC agent maintained professional demeanor despite resistance, Agent asked discovery questions to understand the business</w:t>
       </w:r>
     </w:p>
     <w:p>
@@ -6540,7 +6108,7 @@
     </w:p>
     <w:p>
       <w:r>
-        <w:t>Speaker A (03:02 - 03:15): 'I understand that because you know the reason I asked. Our company specializes in monitoring the traffic of Christians online because users were seeing an increase in demand and the number of people going on and looking for. Your tribe of service.' This data-driven pivot helped re-engage the customer after they expressed concerns about age/workload, keeping them on the line for the subsequent value proposition.</w:t>
+        <w:t>Speaker B (04:05 - 04:20): Well, I totally understand where you're coming from, sir, but all I'm asking from you here, just give me the opportunity first to tell you what we do here. Give me a few minutes of your time to tell you what we do. If you like what you hear from me, then great. If nothing, we can always find as.</w:t>
       </w:r>
     </w:p>
     <w:p>
@@ -6554,7 +6122,7 @@
         <w:t>Transferable Technique:</w:t>
       </w:r>
       <w:r>
-        <w:t xml:space="preserve"> Data-backed urgency and market insight to re-engage a resistant customer. When faced with objections related to external factors (like age or current workload), pivot the conversation to demonstrate existing, unmet market demand relevant to their services. Frame the value as capturing *currently missed opportunities* rather than simply generating *more* work.</w:t>
+        <w:t xml:space="preserve"> The 'Ask for a Few Minutes to Differentiate' technique.</w:t>
       </w:r>
     </w:p>
     <w:p>
@@ -6564,12 +6132,12 @@
     </w:p>
     <w:p>
       <w:r>
-        <w:t>*Report generated on 2025-12-22 20:08:35*</w:t>
+        <w:t>*Report generated on 2025-12-22 21:17:37*</w:t>
       </w:r>
     </w:p>
     <w:p>
       <w:r>
-        <w:t>*Total calls analyzed: 157*</w:t>
+        <w:t>*Total calls analyzed: 1224*</w:t>
       </w:r>
     </w:p>
     <w:p>
